--- a/docs/docxs/User Manual - Administrator.docx
+++ b/docs/docxs/User Manual - Administrator.docx
@@ -501,7 +501,7 @@
     <w:sdt>
       <w:sdtPr>
         <w:rPr>
-          <w:rFonts w:asciiTheme="minorHAnsi" w:eastAsiaTheme="minorEastAsia" w:hAnsiTheme="minorHAnsi" w:cs="Times New Roman"/>
+          <w:rFonts w:eastAsiaTheme="minorEastAsia" w:cs="Times New Roman"/>
           <w:b w:val="0"/>
           <w:sz w:val="22"/>
           <w:szCs w:val="22"/>
@@ -523,12 +523,14 @@
           <w:pPr>
             <w:pStyle w:val="Hlavikaobsahu"/>
             <w:rPr>
+              <w:rFonts w:cs="Times New Roman"/>
               <w:sz w:val="22"/>
               <w:lang w:val="en-US"/>
             </w:rPr>
           </w:pPr>
           <w:r>
             <w:rPr>
+              <w:rFonts w:cs="Times New Roman"/>
               <w:lang w:val="en-US"/>
             </w:rPr>
             <w:t>Contents</w:t>
@@ -541,6 +543,7 @@
               <w:tab w:val="right" w:leader="dot" w:pos="9062"/>
             </w:tabs>
             <w:rPr>
+              <w:rFonts w:ascii="Times New Roman" w:hAnsi="Times New Roman" w:cs="Times New Roman"/>
               <w:noProof/>
             </w:rPr>
           </w:pPr>
@@ -569,7 +572,7 @@
             <w:r>
               <w:rPr>
                 <w:rStyle w:val="Hypertextovprepojenie"/>
-                <w:rFonts w:cs="Times New Roman"/>
+                <w:rFonts w:ascii="Times New Roman" w:hAnsi="Times New Roman" w:cs="Times New Roman"/>
                 <w:noProof/>
                 <w:lang w:val="en-US"/>
               </w:rPr>
@@ -577,6 +580,7 @@
             </w:r>
             <w:r>
               <w:rPr>
+                <w:rFonts w:ascii="Times New Roman" w:hAnsi="Times New Roman" w:cs="Times New Roman"/>
                 <w:noProof/>
                 <w:webHidden/>
               </w:rPr>
@@ -584,6 +588,7 @@
             </w:r>
             <w:r>
               <w:rPr>
+                <w:rFonts w:ascii="Times New Roman" w:hAnsi="Times New Roman" w:cs="Times New Roman"/>
                 <w:noProof/>
                 <w:webHidden/>
               </w:rPr>
@@ -591,6 +596,7 @@
             </w:r>
             <w:r>
               <w:rPr>
+                <w:rFonts w:ascii="Times New Roman" w:hAnsi="Times New Roman" w:cs="Times New Roman"/>
                 <w:noProof/>
                 <w:webHidden/>
               </w:rPr>
@@ -598,12 +604,14 @@
             </w:r>
             <w:r>
               <w:rPr>
-                <w:noProof/>
-                <w:webHidden/>
-              </w:rPr>
-            </w:r>
-            <w:r>
-              <w:rPr>
+                <w:rFonts w:ascii="Times New Roman" w:hAnsi="Times New Roman" w:cs="Times New Roman"/>
+                <w:noProof/>
+                <w:webHidden/>
+              </w:rPr>
+            </w:r>
+            <w:r>
+              <w:rPr>
+                <w:rFonts w:ascii="Times New Roman" w:hAnsi="Times New Roman" w:cs="Times New Roman"/>
                 <w:noProof/>
                 <w:webHidden/>
               </w:rPr>
@@ -611,6 +619,7 @@
             </w:r>
             <w:r>
               <w:rPr>
+                <w:rFonts w:ascii="Times New Roman" w:hAnsi="Times New Roman" w:cs="Times New Roman"/>
                 <w:noProof/>
                 <w:webHidden/>
               </w:rPr>
@@ -618,6 +627,7 @@
             </w:r>
             <w:r>
               <w:rPr>
+                <w:rFonts w:ascii="Times New Roman" w:hAnsi="Times New Roman" w:cs="Times New Roman"/>
                 <w:noProof/>
                 <w:webHidden/>
               </w:rPr>
@@ -632,6 +642,7 @@
               <w:tab w:val="right" w:leader="dot" w:pos="9062"/>
             </w:tabs>
             <w:rPr>
+              <w:rFonts w:ascii="Times New Roman" w:hAnsi="Times New Roman" w:cs="Times New Roman"/>
               <w:noProof/>
             </w:rPr>
           </w:pPr>
@@ -639,7 +650,7 @@
             <w:r>
               <w:rPr>
                 <w:rStyle w:val="Hypertextovprepojenie"/>
-                <w:rFonts w:cs="Times New Roman"/>
+                <w:rFonts w:ascii="Times New Roman" w:hAnsi="Times New Roman" w:cs="Times New Roman"/>
                 <w:noProof/>
                 <w:lang w:val="en-US"/>
               </w:rPr>
@@ -647,6 +658,7 @@
             </w:r>
             <w:r>
               <w:rPr>
+                <w:rFonts w:ascii="Times New Roman" w:hAnsi="Times New Roman" w:cs="Times New Roman"/>
                 <w:noProof/>
                 <w:webHidden/>
               </w:rPr>
@@ -654,6 +666,7 @@
             </w:r>
             <w:r>
               <w:rPr>
+                <w:rFonts w:ascii="Times New Roman" w:hAnsi="Times New Roman" w:cs="Times New Roman"/>
                 <w:noProof/>
                 <w:webHidden/>
               </w:rPr>
@@ -661,6 +674,7 @@
             </w:r>
             <w:r>
               <w:rPr>
+                <w:rFonts w:ascii="Times New Roman" w:hAnsi="Times New Roman" w:cs="Times New Roman"/>
                 <w:noProof/>
                 <w:webHidden/>
               </w:rPr>
@@ -668,12 +682,14 @@
             </w:r>
             <w:r>
               <w:rPr>
-                <w:noProof/>
-                <w:webHidden/>
-              </w:rPr>
-            </w:r>
-            <w:r>
-              <w:rPr>
+                <w:rFonts w:ascii="Times New Roman" w:hAnsi="Times New Roman" w:cs="Times New Roman"/>
+                <w:noProof/>
+                <w:webHidden/>
+              </w:rPr>
+            </w:r>
+            <w:r>
+              <w:rPr>
+                <w:rFonts w:ascii="Times New Roman" w:hAnsi="Times New Roman" w:cs="Times New Roman"/>
                 <w:noProof/>
                 <w:webHidden/>
               </w:rPr>
@@ -681,6 +697,7 @@
             </w:r>
             <w:r>
               <w:rPr>
+                <w:rFonts w:ascii="Times New Roman" w:hAnsi="Times New Roman" w:cs="Times New Roman"/>
                 <w:noProof/>
                 <w:webHidden/>
               </w:rPr>
@@ -688,6 +705,7 @@
             </w:r>
             <w:r>
               <w:rPr>
+                <w:rFonts w:ascii="Times New Roman" w:hAnsi="Times New Roman" w:cs="Times New Roman"/>
                 <w:noProof/>
                 <w:webHidden/>
               </w:rPr>
@@ -702,6 +720,7 @@
               <w:tab w:val="right" w:leader="dot" w:pos="9062"/>
             </w:tabs>
             <w:rPr>
+              <w:rFonts w:ascii="Times New Roman" w:hAnsi="Times New Roman" w:cs="Times New Roman"/>
               <w:noProof/>
             </w:rPr>
           </w:pPr>
@@ -709,7 +728,7 @@
             <w:r>
               <w:rPr>
                 <w:rStyle w:val="Hypertextovprepojenie"/>
-                <w:rFonts w:cs="Times New Roman"/>
+                <w:rFonts w:ascii="Times New Roman" w:hAnsi="Times New Roman" w:cs="Times New Roman"/>
                 <w:noProof/>
                 <w:lang w:val="en-US"/>
               </w:rPr>
@@ -717,6 +736,7 @@
             </w:r>
             <w:r>
               <w:rPr>
+                <w:rFonts w:ascii="Times New Roman" w:hAnsi="Times New Roman" w:cs="Times New Roman"/>
                 <w:noProof/>
                 <w:webHidden/>
               </w:rPr>
@@ -724,6 +744,7 @@
             </w:r>
             <w:r>
               <w:rPr>
+                <w:rFonts w:ascii="Times New Roman" w:hAnsi="Times New Roman" w:cs="Times New Roman"/>
                 <w:noProof/>
                 <w:webHidden/>
               </w:rPr>
@@ -731,6 +752,7 @@
             </w:r>
             <w:r>
               <w:rPr>
+                <w:rFonts w:ascii="Times New Roman" w:hAnsi="Times New Roman" w:cs="Times New Roman"/>
                 <w:noProof/>
                 <w:webHidden/>
               </w:rPr>
@@ -738,12 +760,14 @@
             </w:r>
             <w:r>
               <w:rPr>
-                <w:noProof/>
-                <w:webHidden/>
-              </w:rPr>
-            </w:r>
-            <w:r>
-              <w:rPr>
+                <w:rFonts w:ascii="Times New Roman" w:hAnsi="Times New Roman" w:cs="Times New Roman"/>
+                <w:noProof/>
+                <w:webHidden/>
+              </w:rPr>
+            </w:r>
+            <w:r>
+              <w:rPr>
+                <w:rFonts w:ascii="Times New Roman" w:hAnsi="Times New Roman" w:cs="Times New Roman"/>
                 <w:noProof/>
                 <w:webHidden/>
               </w:rPr>
@@ -751,6 +775,7 @@
             </w:r>
             <w:r>
               <w:rPr>
+                <w:rFonts w:ascii="Times New Roman" w:hAnsi="Times New Roman" w:cs="Times New Roman"/>
                 <w:noProof/>
                 <w:webHidden/>
               </w:rPr>
@@ -758,6 +783,7 @@
             </w:r>
             <w:r>
               <w:rPr>
+                <w:rFonts w:ascii="Times New Roman" w:hAnsi="Times New Roman" w:cs="Times New Roman"/>
                 <w:noProof/>
                 <w:webHidden/>
               </w:rPr>
@@ -772,6 +798,7 @@
               <w:tab w:val="right" w:leader="dot" w:pos="9062"/>
             </w:tabs>
             <w:rPr>
+              <w:rFonts w:ascii="Times New Roman" w:hAnsi="Times New Roman" w:cs="Times New Roman"/>
               <w:noProof/>
             </w:rPr>
           </w:pPr>
@@ -779,7 +806,7 @@
             <w:r>
               <w:rPr>
                 <w:rStyle w:val="Hypertextovprepojenie"/>
-                <w:rFonts w:cs="Times New Roman"/>
+                <w:rFonts w:ascii="Times New Roman" w:hAnsi="Times New Roman" w:cs="Times New Roman"/>
                 <w:noProof/>
                 <w:lang w:val="en-US"/>
               </w:rPr>
@@ -787,6 +814,7 @@
             </w:r>
             <w:r>
               <w:rPr>
+                <w:rFonts w:ascii="Times New Roman" w:hAnsi="Times New Roman" w:cs="Times New Roman"/>
                 <w:noProof/>
                 <w:webHidden/>
               </w:rPr>
@@ -794,6 +822,7 @@
             </w:r>
             <w:r>
               <w:rPr>
+                <w:rFonts w:ascii="Times New Roman" w:hAnsi="Times New Roman" w:cs="Times New Roman"/>
                 <w:noProof/>
                 <w:webHidden/>
               </w:rPr>
@@ -801,6 +830,7 @@
             </w:r>
             <w:r>
               <w:rPr>
+                <w:rFonts w:ascii="Times New Roman" w:hAnsi="Times New Roman" w:cs="Times New Roman"/>
                 <w:noProof/>
                 <w:webHidden/>
               </w:rPr>
@@ -808,12 +838,14 @@
             </w:r>
             <w:r>
               <w:rPr>
-                <w:noProof/>
-                <w:webHidden/>
-              </w:rPr>
-            </w:r>
-            <w:r>
-              <w:rPr>
+                <w:rFonts w:ascii="Times New Roman" w:hAnsi="Times New Roman" w:cs="Times New Roman"/>
+                <w:noProof/>
+                <w:webHidden/>
+              </w:rPr>
+            </w:r>
+            <w:r>
+              <w:rPr>
+                <w:rFonts w:ascii="Times New Roman" w:hAnsi="Times New Roman" w:cs="Times New Roman"/>
                 <w:noProof/>
                 <w:webHidden/>
               </w:rPr>
@@ -821,6 +853,7 @@
             </w:r>
             <w:r>
               <w:rPr>
+                <w:rFonts w:ascii="Times New Roman" w:hAnsi="Times New Roman" w:cs="Times New Roman"/>
                 <w:noProof/>
                 <w:webHidden/>
               </w:rPr>
@@ -828,6 +861,7 @@
             </w:r>
             <w:r>
               <w:rPr>
+                <w:rFonts w:ascii="Times New Roman" w:hAnsi="Times New Roman" w:cs="Times New Roman"/>
                 <w:noProof/>
                 <w:webHidden/>
               </w:rPr>
@@ -842,6 +876,7 @@
               <w:tab w:val="right" w:leader="dot" w:pos="9062"/>
             </w:tabs>
             <w:rPr>
+              <w:rFonts w:ascii="Times New Roman" w:hAnsi="Times New Roman" w:cs="Times New Roman"/>
               <w:noProof/>
             </w:rPr>
           </w:pPr>
@@ -849,7 +884,7 @@
             <w:r>
               <w:rPr>
                 <w:rStyle w:val="Hypertextovprepojenie"/>
-                <w:rFonts w:cs="Times New Roman"/>
+                <w:rFonts w:ascii="Times New Roman" w:hAnsi="Times New Roman" w:cs="Times New Roman"/>
                 <w:noProof/>
                 <w:lang w:val="en-US"/>
               </w:rPr>
@@ -857,6 +892,7 @@
             </w:r>
             <w:r>
               <w:rPr>
+                <w:rFonts w:ascii="Times New Roman" w:hAnsi="Times New Roman" w:cs="Times New Roman"/>
                 <w:noProof/>
                 <w:webHidden/>
               </w:rPr>
@@ -864,6 +900,7 @@
             </w:r>
             <w:r>
               <w:rPr>
+                <w:rFonts w:ascii="Times New Roman" w:hAnsi="Times New Roman" w:cs="Times New Roman"/>
                 <w:noProof/>
                 <w:webHidden/>
               </w:rPr>
@@ -871,6 +908,7 @@
             </w:r>
             <w:r>
               <w:rPr>
+                <w:rFonts w:ascii="Times New Roman" w:hAnsi="Times New Roman" w:cs="Times New Roman"/>
                 <w:noProof/>
                 <w:webHidden/>
               </w:rPr>
@@ -878,12 +916,14 @@
             </w:r>
             <w:r>
               <w:rPr>
-                <w:noProof/>
-                <w:webHidden/>
-              </w:rPr>
-            </w:r>
-            <w:r>
-              <w:rPr>
+                <w:rFonts w:ascii="Times New Roman" w:hAnsi="Times New Roman" w:cs="Times New Roman"/>
+                <w:noProof/>
+                <w:webHidden/>
+              </w:rPr>
+            </w:r>
+            <w:r>
+              <w:rPr>
+                <w:rFonts w:ascii="Times New Roman" w:hAnsi="Times New Roman" w:cs="Times New Roman"/>
                 <w:noProof/>
                 <w:webHidden/>
               </w:rPr>
@@ -891,6 +931,7 @@
             </w:r>
             <w:r>
               <w:rPr>
+                <w:rFonts w:ascii="Times New Roman" w:hAnsi="Times New Roman" w:cs="Times New Roman"/>
                 <w:noProof/>
                 <w:webHidden/>
               </w:rPr>
@@ -898,6 +939,7 @@
             </w:r>
             <w:r>
               <w:rPr>
+                <w:rFonts w:ascii="Times New Roman" w:hAnsi="Times New Roman" w:cs="Times New Roman"/>
                 <w:noProof/>
                 <w:webHidden/>
               </w:rPr>
@@ -912,6 +954,7 @@
               <w:tab w:val="right" w:leader="dot" w:pos="9062"/>
             </w:tabs>
             <w:rPr>
+              <w:rFonts w:ascii="Times New Roman" w:hAnsi="Times New Roman" w:cs="Times New Roman"/>
               <w:noProof/>
             </w:rPr>
           </w:pPr>
@@ -919,7 +962,7 @@
             <w:r>
               <w:rPr>
                 <w:rStyle w:val="Hypertextovprepojenie"/>
-                <w:rFonts w:cs="Times New Roman"/>
+                <w:rFonts w:ascii="Times New Roman" w:hAnsi="Times New Roman" w:cs="Times New Roman"/>
                 <w:noProof/>
                 <w:lang w:val="en-US"/>
               </w:rPr>
@@ -927,6 +970,7 @@
             </w:r>
             <w:r>
               <w:rPr>
+                <w:rFonts w:ascii="Times New Roman" w:hAnsi="Times New Roman" w:cs="Times New Roman"/>
                 <w:noProof/>
                 <w:webHidden/>
               </w:rPr>
@@ -934,6 +978,7 @@
             </w:r>
             <w:r>
               <w:rPr>
+                <w:rFonts w:ascii="Times New Roman" w:hAnsi="Times New Roman" w:cs="Times New Roman"/>
                 <w:noProof/>
                 <w:webHidden/>
               </w:rPr>
@@ -941,6 +986,7 @@
             </w:r>
             <w:r>
               <w:rPr>
+                <w:rFonts w:ascii="Times New Roman" w:hAnsi="Times New Roman" w:cs="Times New Roman"/>
                 <w:noProof/>
                 <w:webHidden/>
               </w:rPr>
@@ -948,12 +994,14 @@
             </w:r>
             <w:r>
               <w:rPr>
-                <w:noProof/>
-                <w:webHidden/>
-              </w:rPr>
-            </w:r>
-            <w:r>
-              <w:rPr>
+                <w:rFonts w:ascii="Times New Roman" w:hAnsi="Times New Roman" w:cs="Times New Roman"/>
+                <w:noProof/>
+                <w:webHidden/>
+              </w:rPr>
+            </w:r>
+            <w:r>
+              <w:rPr>
+                <w:rFonts w:ascii="Times New Roman" w:hAnsi="Times New Roman" w:cs="Times New Roman"/>
                 <w:noProof/>
                 <w:webHidden/>
               </w:rPr>
@@ -961,6 +1009,7 @@
             </w:r>
             <w:r>
               <w:rPr>
+                <w:rFonts w:ascii="Times New Roman" w:hAnsi="Times New Roman" w:cs="Times New Roman"/>
                 <w:noProof/>
                 <w:webHidden/>
               </w:rPr>
@@ -968,6 +1017,7 @@
             </w:r>
             <w:r>
               <w:rPr>
+                <w:rFonts w:ascii="Times New Roman" w:hAnsi="Times New Roman" w:cs="Times New Roman"/>
                 <w:noProof/>
                 <w:webHidden/>
               </w:rPr>
@@ -982,6 +1032,7 @@
               <w:tab w:val="right" w:leader="dot" w:pos="9062"/>
             </w:tabs>
             <w:rPr>
+              <w:rFonts w:ascii="Times New Roman" w:hAnsi="Times New Roman" w:cs="Times New Roman"/>
               <w:noProof/>
             </w:rPr>
           </w:pPr>
@@ -989,7 +1040,7 @@
             <w:r>
               <w:rPr>
                 <w:rStyle w:val="Hypertextovprepojenie"/>
-                <w:rFonts w:cs="Times New Roman"/>
+                <w:rFonts w:ascii="Times New Roman" w:hAnsi="Times New Roman" w:cs="Times New Roman"/>
                 <w:noProof/>
                 <w:lang w:val="en-US"/>
               </w:rPr>
@@ -997,6 +1048,7 @@
             </w:r>
             <w:r>
               <w:rPr>
+                <w:rFonts w:ascii="Times New Roman" w:hAnsi="Times New Roman" w:cs="Times New Roman"/>
                 <w:noProof/>
                 <w:webHidden/>
               </w:rPr>
@@ -1004,6 +1056,7 @@
             </w:r>
             <w:r>
               <w:rPr>
+                <w:rFonts w:ascii="Times New Roman" w:hAnsi="Times New Roman" w:cs="Times New Roman"/>
                 <w:noProof/>
                 <w:webHidden/>
               </w:rPr>
@@ -1011,6 +1064,7 @@
             </w:r>
             <w:r>
               <w:rPr>
+                <w:rFonts w:ascii="Times New Roman" w:hAnsi="Times New Roman" w:cs="Times New Roman"/>
                 <w:noProof/>
                 <w:webHidden/>
               </w:rPr>
@@ -1018,12 +1072,14 @@
             </w:r>
             <w:r>
               <w:rPr>
-                <w:noProof/>
-                <w:webHidden/>
-              </w:rPr>
-            </w:r>
-            <w:r>
-              <w:rPr>
+                <w:rFonts w:ascii="Times New Roman" w:hAnsi="Times New Roman" w:cs="Times New Roman"/>
+                <w:noProof/>
+                <w:webHidden/>
+              </w:rPr>
+            </w:r>
+            <w:r>
+              <w:rPr>
+                <w:rFonts w:ascii="Times New Roman" w:hAnsi="Times New Roman" w:cs="Times New Roman"/>
                 <w:noProof/>
                 <w:webHidden/>
               </w:rPr>
@@ -1031,6 +1087,7 @@
             </w:r>
             <w:r>
               <w:rPr>
+                <w:rFonts w:ascii="Times New Roman" w:hAnsi="Times New Roman" w:cs="Times New Roman"/>
                 <w:noProof/>
                 <w:webHidden/>
               </w:rPr>
@@ -1038,6 +1095,7 @@
             </w:r>
             <w:r>
               <w:rPr>
+                <w:rFonts w:ascii="Times New Roman" w:hAnsi="Times New Roman" w:cs="Times New Roman"/>
                 <w:noProof/>
                 <w:webHidden/>
               </w:rPr>
@@ -1052,6 +1110,7 @@
               <w:tab w:val="right" w:leader="dot" w:pos="9062"/>
             </w:tabs>
             <w:rPr>
+              <w:rFonts w:ascii="Times New Roman" w:hAnsi="Times New Roman" w:cs="Times New Roman"/>
               <w:noProof/>
             </w:rPr>
           </w:pPr>
@@ -1059,7 +1118,7 @@
             <w:r>
               <w:rPr>
                 <w:rStyle w:val="Hypertextovprepojenie"/>
-                <w:rFonts w:cs="Times New Roman"/>
+                <w:rFonts w:ascii="Times New Roman" w:hAnsi="Times New Roman" w:cs="Times New Roman"/>
                 <w:noProof/>
                 <w:lang w:val="en-US"/>
               </w:rPr>
@@ -1067,6 +1126,7 @@
             </w:r>
             <w:r>
               <w:rPr>
+                <w:rFonts w:ascii="Times New Roman" w:hAnsi="Times New Roman" w:cs="Times New Roman"/>
                 <w:noProof/>
                 <w:webHidden/>
               </w:rPr>
@@ -1074,6 +1134,7 @@
             </w:r>
             <w:r>
               <w:rPr>
+                <w:rFonts w:ascii="Times New Roman" w:hAnsi="Times New Roman" w:cs="Times New Roman"/>
                 <w:noProof/>
                 <w:webHidden/>
               </w:rPr>
@@ -1081,6 +1142,7 @@
             </w:r>
             <w:r>
               <w:rPr>
+                <w:rFonts w:ascii="Times New Roman" w:hAnsi="Times New Roman" w:cs="Times New Roman"/>
                 <w:noProof/>
                 <w:webHidden/>
               </w:rPr>
@@ -1088,12 +1150,14 @@
             </w:r>
             <w:r>
               <w:rPr>
-                <w:noProof/>
-                <w:webHidden/>
-              </w:rPr>
-            </w:r>
-            <w:r>
-              <w:rPr>
+                <w:rFonts w:ascii="Times New Roman" w:hAnsi="Times New Roman" w:cs="Times New Roman"/>
+                <w:noProof/>
+                <w:webHidden/>
+              </w:rPr>
+            </w:r>
+            <w:r>
+              <w:rPr>
+                <w:rFonts w:ascii="Times New Roman" w:hAnsi="Times New Roman" w:cs="Times New Roman"/>
                 <w:noProof/>
                 <w:webHidden/>
               </w:rPr>
@@ -1101,6 +1165,7 @@
             </w:r>
             <w:r>
               <w:rPr>
+                <w:rFonts w:ascii="Times New Roman" w:hAnsi="Times New Roman" w:cs="Times New Roman"/>
                 <w:noProof/>
                 <w:webHidden/>
               </w:rPr>
@@ -1108,6 +1173,7 @@
             </w:r>
             <w:r>
               <w:rPr>
+                <w:rFonts w:ascii="Times New Roman" w:hAnsi="Times New Roman" w:cs="Times New Roman"/>
                 <w:noProof/>
                 <w:webHidden/>
               </w:rPr>
@@ -1122,6 +1188,7 @@
               <w:tab w:val="right" w:leader="dot" w:pos="9062"/>
             </w:tabs>
             <w:rPr>
+              <w:rFonts w:ascii="Times New Roman" w:hAnsi="Times New Roman" w:cs="Times New Roman"/>
               <w:noProof/>
             </w:rPr>
           </w:pPr>
@@ -1129,7 +1196,7 @@
             <w:r>
               <w:rPr>
                 <w:rStyle w:val="Hypertextovprepojenie"/>
-                <w:rFonts w:cs="Times New Roman"/>
+                <w:rFonts w:ascii="Times New Roman" w:hAnsi="Times New Roman" w:cs="Times New Roman"/>
                 <w:noProof/>
                 <w:lang w:val="en-US"/>
               </w:rPr>
@@ -1137,6 +1204,7 @@
             </w:r>
             <w:r>
               <w:rPr>
+                <w:rFonts w:ascii="Times New Roman" w:hAnsi="Times New Roman" w:cs="Times New Roman"/>
                 <w:noProof/>
                 <w:webHidden/>
               </w:rPr>
@@ -1144,6 +1212,7 @@
             </w:r>
             <w:r>
               <w:rPr>
+                <w:rFonts w:ascii="Times New Roman" w:hAnsi="Times New Roman" w:cs="Times New Roman"/>
                 <w:noProof/>
                 <w:webHidden/>
               </w:rPr>
@@ -1151,6 +1220,7 @@
             </w:r>
             <w:r>
               <w:rPr>
+                <w:rFonts w:ascii="Times New Roman" w:hAnsi="Times New Roman" w:cs="Times New Roman"/>
                 <w:noProof/>
                 <w:webHidden/>
               </w:rPr>
@@ -1158,12 +1228,14 @@
             </w:r>
             <w:r>
               <w:rPr>
-                <w:noProof/>
-                <w:webHidden/>
-              </w:rPr>
-            </w:r>
-            <w:r>
-              <w:rPr>
+                <w:rFonts w:ascii="Times New Roman" w:hAnsi="Times New Roman" w:cs="Times New Roman"/>
+                <w:noProof/>
+                <w:webHidden/>
+              </w:rPr>
+            </w:r>
+            <w:r>
+              <w:rPr>
+                <w:rFonts w:ascii="Times New Roman" w:hAnsi="Times New Roman" w:cs="Times New Roman"/>
                 <w:noProof/>
                 <w:webHidden/>
               </w:rPr>
@@ -1171,6 +1243,7 @@
             </w:r>
             <w:r>
               <w:rPr>
+                <w:rFonts w:ascii="Times New Roman" w:hAnsi="Times New Roman" w:cs="Times New Roman"/>
                 <w:noProof/>
                 <w:webHidden/>
               </w:rPr>
@@ -1178,6 +1251,7 @@
             </w:r>
             <w:r>
               <w:rPr>
+                <w:rFonts w:ascii="Times New Roman" w:hAnsi="Times New Roman" w:cs="Times New Roman"/>
                 <w:noProof/>
                 <w:webHidden/>
               </w:rPr>
@@ -1192,6 +1266,7 @@
               <w:tab w:val="right" w:leader="dot" w:pos="9062"/>
             </w:tabs>
             <w:rPr>
+              <w:rFonts w:ascii="Times New Roman" w:hAnsi="Times New Roman" w:cs="Times New Roman"/>
               <w:noProof/>
             </w:rPr>
           </w:pPr>
@@ -1199,7 +1274,7 @@
             <w:r>
               <w:rPr>
                 <w:rStyle w:val="Hypertextovprepojenie"/>
-                <w:rFonts w:cs="Times New Roman"/>
+                <w:rFonts w:ascii="Times New Roman" w:hAnsi="Times New Roman" w:cs="Times New Roman"/>
                 <w:noProof/>
                 <w:lang w:val="en-US"/>
               </w:rPr>
@@ -1207,6 +1282,7 @@
             </w:r>
             <w:r>
               <w:rPr>
+                <w:rFonts w:ascii="Times New Roman" w:hAnsi="Times New Roman" w:cs="Times New Roman"/>
                 <w:noProof/>
                 <w:webHidden/>
               </w:rPr>
@@ -1214,6 +1290,7 @@
             </w:r>
             <w:r>
               <w:rPr>
+                <w:rFonts w:ascii="Times New Roman" w:hAnsi="Times New Roman" w:cs="Times New Roman"/>
                 <w:noProof/>
                 <w:webHidden/>
               </w:rPr>
@@ -1221,6 +1298,7 @@
             </w:r>
             <w:r>
               <w:rPr>
+                <w:rFonts w:ascii="Times New Roman" w:hAnsi="Times New Roman" w:cs="Times New Roman"/>
                 <w:noProof/>
                 <w:webHidden/>
               </w:rPr>
@@ -1228,12 +1306,14 @@
             </w:r>
             <w:r>
               <w:rPr>
-                <w:noProof/>
-                <w:webHidden/>
-              </w:rPr>
-            </w:r>
-            <w:r>
-              <w:rPr>
+                <w:rFonts w:ascii="Times New Roman" w:hAnsi="Times New Roman" w:cs="Times New Roman"/>
+                <w:noProof/>
+                <w:webHidden/>
+              </w:rPr>
+            </w:r>
+            <w:r>
+              <w:rPr>
+                <w:rFonts w:ascii="Times New Roman" w:hAnsi="Times New Roman" w:cs="Times New Roman"/>
                 <w:noProof/>
                 <w:webHidden/>
               </w:rPr>
@@ -1241,6 +1321,7 @@
             </w:r>
             <w:r>
               <w:rPr>
+                <w:rFonts w:ascii="Times New Roman" w:hAnsi="Times New Roman" w:cs="Times New Roman"/>
                 <w:noProof/>
                 <w:webHidden/>
               </w:rPr>
@@ -1248,6 +1329,7 @@
             </w:r>
             <w:r>
               <w:rPr>
+                <w:rFonts w:ascii="Times New Roman" w:hAnsi="Times New Roman" w:cs="Times New Roman"/>
                 <w:noProof/>
                 <w:webHidden/>
               </w:rPr>
@@ -1262,6 +1344,7 @@
               <w:tab w:val="right" w:leader="dot" w:pos="9062"/>
             </w:tabs>
             <w:rPr>
+              <w:rFonts w:ascii="Times New Roman" w:hAnsi="Times New Roman" w:cs="Times New Roman"/>
               <w:noProof/>
             </w:rPr>
           </w:pPr>
@@ -1269,7 +1352,7 @@
             <w:r>
               <w:rPr>
                 <w:rStyle w:val="Hypertextovprepojenie"/>
-                <w:rFonts w:cs="Times New Roman"/>
+                <w:rFonts w:ascii="Times New Roman" w:hAnsi="Times New Roman" w:cs="Times New Roman"/>
                 <w:noProof/>
                 <w:lang w:val="en-US"/>
               </w:rPr>
@@ -1277,6 +1360,7 @@
             </w:r>
             <w:r>
               <w:rPr>
+                <w:rFonts w:ascii="Times New Roman" w:hAnsi="Times New Roman" w:cs="Times New Roman"/>
                 <w:noProof/>
                 <w:webHidden/>
               </w:rPr>
@@ -1284,6 +1368,7 @@
             </w:r>
             <w:r>
               <w:rPr>
+                <w:rFonts w:ascii="Times New Roman" w:hAnsi="Times New Roman" w:cs="Times New Roman"/>
                 <w:noProof/>
                 <w:webHidden/>
               </w:rPr>
@@ -1291,6 +1376,7 @@
             </w:r>
             <w:r>
               <w:rPr>
+                <w:rFonts w:ascii="Times New Roman" w:hAnsi="Times New Roman" w:cs="Times New Roman"/>
                 <w:noProof/>
                 <w:webHidden/>
               </w:rPr>
@@ -1298,12 +1384,14 @@
             </w:r>
             <w:r>
               <w:rPr>
-                <w:noProof/>
-                <w:webHidden/>
-              </w:rPr>
-            </w:r>
-            <w:r>
-              <w:rPr>
+                <w:rFonts w:ascii="Times New Roman" w:hAnsi="Times New Roman" w:cs="Times New Roman"/>
+                <w:noProof/>
+                <w:webHidden/>
+              </w:rPr>
+            </w:r>
+            <w:r>
+              <w:rPr>
+                <w:rFonts w:ascii="Times New Roman" w:hAnsi="Times New Roman" w:cs="Times New Roman"/>
                 <w:noProof/>
                 <w:webHidden/>
               </w:rPr>
@@ -1311,6 +1399,7 @@
             </w:r>
             <w:r>
               <w:rPr>
+                <w:rFonts w:ascii="Times New Roman" w:hAnsi="Times New Roman" w:cs="Times New Roman"/>
                 <w:noProof/>
                 <w:webHidden/>
               </w:rPr>
@@ -1318,6 +1407,7 @@
             </w:r>
             <w:r>
               <w:rPr>
+                <w:rFonts w:ascii="Times New Roman" w:hAnsi="Times New Roman" w:cs="Times New Roman"/>
                 <w:noProof/>
                 <w:webHidden/>
               </w:rPr>
@@ -1332,6 +1422,7 @@
               <w:tab w:val="right" w:leader="dot" w:pos="9062"/>
             </w:tabs>
             <w:rPr>
+              <w:rFonts w:ascii="Times New Roman" w:hAnsi="Times New Roman" w:cs="Times New Roman"/>
               <w:noProof/>
             </w:rPr>
           </w:pPr>
@@ -1339,7 +1430,7 @@
             <w:r>
               <w:rPr>
                 <w:rStyle w:val="Hypertextovprepojenie"/>
-                <w:rFonts w:cs="Times New Roman"/>
+                <w:rFonts w:ascii="Times New Roman" w:hAnsi="Times New Roman" w:cs="Times New Roman"/>
                 <w:noProof/>
                 <w:lang w:val="en-US"/>
               </w:rPr>
@@ -1347,6 +1438,7 @@
             </w:r>
             <w:r>
               <w:rPr>
+                <w:rFonts w:ascii="Times New Roman" w:hAnsi="Times New Roman" w:cs="Times New Roman"/>
                 <w:noProof/>
                 <w:webHidden/>
               </w:rPr>
@@ -1354,6 +1446,7 @@
             </w:r>
             <w:r>
               <w:rPr>
+                <w:rFonts w:ascii="Times New Roman" w:hAnsi="Times New Roman" w:cs="Times New Roman"/>
                 <w:noProof/>
                 <w:webHidden/>
               </w:rPr>
@@ -1361,6 +1454,7 @@
             </w:r>
             <w:r>
               <w:rPr>
+                <w:rFonts w:ascii="Times New Roman" w:hAnsi="Times New Roman" w:cs="Times New Roman"/>
                 <w:noProof/>
                 <w:webHidden/>
               </w:rPr>
@@ -1368,12 +1462,14 @@
             </w:r>
             <w:r>
               <w:rPr>
-                <w:noProof/>
-                <w:webHidden/>
-              </w:rPr>
-            </w:r>
-            <w:r>
-              <w:rPr>
+                <w:rFonts w:ascii="Times New Roman" w:hAnsi="Times New Roman" w:cs="Times New Roman"/>
+                <w:noProof/>
+                <w:webHidden/>
+              </w:rPr>
+            </w:r>
+            <w:r>
+              <w:rPr>
+                <w:rFonts w:ascii="Times New Roman" w:hAnsi="Times New Roman" w:cs="Times New Roman"/>
                 <w:noProof/>
                 <w:webHidden/>
               </w:rPr>
@@ -1381,6 +1477,7 @@
             </w:r>
             <w:r>
               <w:rPr>
+                <w:rFonts w:ascii="Times New Roman" w:hAnsi="Times New Roman" w:cs="Times New Roman"/>
                 <w:noProof/>
                 <w:webHidden/>
               </w:rPr>
@@ -1388,6 +1485,7 @@
             </w:r>
             <w:r>
               <w:rPr>
+                <w:rFonts w:ascii="Times New Roman" w:hAnsi="Times New Roman" w:cs="Times New Roman"/>
                 <w:noProof/>
                 <w:webHidden/>
               </w:rPr>
@@ -1402,6 +1500,7 @@
               <w:tab w:val="right" w:leader="dot" w:pos="9062"/>
             </w:tabs>
             <w:rPr>
+              <w:rFonts w:ascii="Times New Roman" w:hAnsi="Times New Roman" w:cs="Times New Roman"/>
               <w:noProof/>
             </w:rPr>
           </w:pPr>
@@ -1409,7 +1508,7 @@
             <w:r>
               <w:rPr>
                 <w:rStyle w:val="Hypertextovprepojenie"/>
-                <w:rFonts w:cs="Times New Roman"/>
+                <w:rFonts w:ascii="Times New Roman" w:hAnsi="Times New Roman" w:cs="Times New Roman"/>
                 <w:noProof/>
                 <w:lang w:val="en-US"/>
               </w:rPr>
@@ -1417,6 +1516,7 @@
             </w:r>
             <w:r>
               <w:rPr>
+                <w:rFonts w:ascii="Times New Roman" w:hAnsi="Times New Roman" w:cs="Times New Roman"/>
                 <w:noProof/>
                 <w:webHidden/>
               </w:rPr>
@@ -1424,6 +1524,7 @@
             </w:r>
             <w:r>
               <w:rPr>
+                <w:rFonts w:ascii="Times New Roman" w:hAnsi="Times New Roman" w:cs="Times New Roman"/>
                 <w:noProof/>
                 <w:webHidden/>
               </w:rPr>
@@ -1431,6 +1532,7 @@
             </w:r>
             <w:r>
               <w:rPr>
+                <w:rFonts w:ascii="Times New Roman" w:hAnsi="Times New Roman" w:cs="Times New Roman"/>
                 <w:noProof/>
                 <w:webHidden/>
               </w:rPr>
@@ -1438,12 +1540,14 @@
             </w:r>
             <w:r>
               <w:rPr>
-                <w:noProof/>
-                <w:webHidden/>
-              </w:rPr>
-            </w:r>
-            <w:r>
-              <w:rPr>
+                <w:rFonts w:ascii="Times New Roman" w:hAnsi="Times New Roman" w:cs="Times New Roman"/>
+                <w:noProof/>
+                <w:webHidden/>
+              </w:rPr>
+            </w:r>
+            <w:r>
+              <w:rPr>
+                <w:rFonts w:ascii="Times New Roman" w:hAnsi="Times New Roman" w:cs="Times New Roman"/>
                 <w:noProof/>
                 <w:webHidden/>
               </w:rPr>
@@ -1451,6 +1555,7 @@
             </w:r>
             <w:r>
               <w:rPr>
+                <w:rFonts w:ascii="Times New Roman" w:hAnsi="Times New Roman" w:cs="Times New Roman"/>
                 <w:noProof/>
                 <w:webHidden/>
               </w:rPr>
@@ -1458,6 +1563,7 @@
             </w:r>
             <w:r>
               <w:rPr>
+                <w:rFonts w:ascii="Times New Roman" w:hAnsi="Times New Roman" w:cs="Times New Roman"/>
                 <w:noProof/>
                 <w:webHidden/>
               </w:rPr>
@@ -1472,6 +1578,7 @@
               <w:tab w:val="right" w:leader="dot" w:pos="9062"/>
             </w:tabs>
             <w:rPr>
+              <w:rFonts w:ascii="Times New Roman" w:hAnsi="Times New Roman" w:cs="Times New Roman"/>
               <w:noProof/>
             </w:rPr>
           </w:pPr>
@@ -1479,7 +1586,7 @@
             <w:r>
               <w:rPr>
                 <w:rStyle w:val="Hypertextovprepojenie"/>
-                <w:rFonts w:cs="Times New Roman"/>
+                <w:rFonts w:ascii="Times New Roman" w:hAnsi="Times New Roman" w:cs="Times New Roman"/>
                 <w:noProof/>
                 <w:lang w:val="en-US"/>
               </w:rPr>
@@ -1487,6 +1594,7 @@
             </w:r>
             <w:r>
               <w:rPr>
+                <w:rFonts w:ascii="Times New Roman" w:hAnsi="Times New Roman" w:cs="Times New Roman"/>
                 <w:noProof/>
                 <w:webHidden/>
               </w:rPr>
@@ -1494,6 +1602,7 @@
             </w:r>
             <w:r>
               <w:rPr>
+                <w:rFonts w:ascii="Times New Roman" w:hAnsi="Times New Roman" w:cs="Times New Roman"/>
                 <w:noProof/>
                 <w:webHidden/>
               </w:rPr>
@@ -1501,6 +1610,7 @@
             </w:r>
             <w:r>
               <w:rPr>
+                <w:rFonts w:ascii="Times New Roman" w:hAnsi="Times New Roman" w:cs="Times New Roman"/>
                 <w:noProof/>
                 <w:webHidden/>
               </w:rPr>
@@ -1508,12 +1618,14 @@
             </w:r>
             <w:r>
               <w:rPr>
-                <w:noProof/>
-                <w:webHidden/>
-              </w:rPr>
-            </w:r>
-            <w:r>
-              <w:rPr>
+                <w:rFonts w:ascii="Times New Roman" w:hAnsi="Times New Roman" w:cs="Times New Roman"/>
+                <w:noProof/>
+                <w:webHidden/>
+              </w:rPr>
+            </w:r>
+            <w:r>
+              <w:rPr>
+                <w:rFonts w:ascii="Times New Roman" w:hAnsi="Times New Roman" w:cs="Times New Roman"/>
                 <w:noProof/>
                 <w:webHidden/>
               </w:rPr>
@@ -1521,6 +1633,7 @@
             </w:r>
             <w:r>
               <w:rPr>
+                <w:rFonts w:ascii="Times New Roman" w:hAnsi="Times New Roman" w:cs="Times New Roman"/>
                 <w:noProof/>
                 <w:webHidden/>
               </w:rPr>
@@ -1528,6 +1641,7 @@
             </w:r>
             <w:r>
               <w:rPr>
+                <w:rFonts w:ascii="Times New Roman" w:hAnsi="Times New Roman" w:cs="Times New Roman"/>
                 <w:noProof/>
                 <w:webHidden/>
               </w:rPr>
@@ -1542,6 +1656,7 @@
               <w:tab w:val="right" w:leader="dot" w:pos="9062"/>
             </w:tabs>
             <w:rPr>
+              <w:rFonts w:ascii="Times New Roman" w:hAnsi="Times New Roman" w:cs="Times New Roman"/>
               <w:noProof/>
             </w:rPr>
           </w:pPr>
@@ -1549,7 +1664,7 @@
             <w:r>
               <w:rPr>
                 <w:rStyle w:val="Hypertextovprepojenie"/>
-                <w:rFonts w:cs="Times New Roman"/>
+                <w:rFonts w:ascii="Times New Roman" w:hAnsi="Times New Roman" w:cs="Times New Roman"/>
                 <w:noProof/>
                 <w:lang w:val="en-US"/>
               </w:rPr>
@@ -1557,6 +1672,7 @@
             </w:r>
             <w:r>
               <w:rPr>
+                <w:rFonts w:ascii="Times New Roman" w:hAnsi="Times New Roman" w:cs="Times New Roman"/>
                 <w:noProof/>
                 <w:webHidden/>
               </w:rPr>
@@ -1564,6 +1680,7 @@
             </w:r>
             <w:r>
               <w:rPr>
+                <w:rFonts w:ascii="Times New Roman" w:hAnsi="Times New Roman" w:cs="Times New Roman"/>
                 <w:noProof/>
                 <w:webHidden/>
               </w:rPr>
@@ -1571,6 +1688,7 @@
             </w:r>
             <w:r>
               <w:rPr>
+                <w:rFonts w:ascii="Times New Roman" w:hAnsi="Times New Roman" w:cs="Times New Roman"/>
                 <w:noProof/>
                 <w:webHidden/>
               </w:rPr>
@@ -1578,12 +1696,14 @@
             </w:r>
             <w:r>
               <w:rPr>
-                <w:noProof/>
-                <w:webHidden/>
-              </w:rPr>
-            </w:r>
-            <w:r>
-              <w:rPr>
+                <w:rFonts w:ascii="Times New Roman" w:hAnsi="Times New Roman" w:cs="Times New Roman"/>
+                <w:noProof/>
+                <w:webHidden/>
+              </w:rPr>
+            </w:r>
+            <w:r>
+              <w:rPr>
+                <w:rFonts w:ascii="Times New Roman" w:hAnsi="Times New Roman" w:cs="Times New Roman"/>
                 <w:noProof/>
                 <w:webHidden/>
               </w:rPr>
@@ -1591,6 +1711,7 @@
             </w:r>
             <w:r>
               <w:rPr>
+                <w:rFonts w:ascii="Times New Roman" w:hAnsi="Times New Roman" w:cs="Times New Roman"/>
                 <w:noProof/>
                 <w:webHidden/>
               </w:rPr>
@@ -1598,6 +1719,7 @@
             </w:r>
             <w:r>
               <w:rPr>
+                <w:rFonts w:ascii="Times New Roman" w:hAnsi="Times New Roman" w:cs="Times New Roman"/>
                 <w:noProof/>
                 <w:webHidden/>
               </w:rPr>
@@ -1612,6 +1734,7 @@
               <w:tab w:val="right" w:leader="dot" w:pos="9062"/>
             </w:tabs>
             <w:rPr>
+              <w:rFonts w:ascii="Times New Roman" w:hAnsi="Times New Roman" w:cs="Times New Roman"/>
               <w:noProof/>
             </w:rPr>
           </w:pPr>
@@ -1619,7 +1742,7 @@
             <w:r>
               <w:rPr>
                 <w:rStyle w:val="Hypertextovprepojenie"/>
-                <w:rFonts w:cs="Times New Roman"/>
+                <w:rFonts w:ascii="Times New Roman" w:hAnsi="Times New Roman" w:cs="Times New Roman"/>
                 <w:noProof/>
                 <w:lang w:val="en-US"/>
               </w:rPr>
@@ -1627,6 +1750,7 @@
             </w:r>
             <w:r>
               <w:rPr>
+                <w:rFonts w:ascii="Times New Roman" w:hAnsi="Times New Roman" w:cs="Times New Roman"/>
                 <w:noProof/>
                 <w:webHidden/>
               </w:rPr>
@@ -1634,6 +1758,7 @@
             </w:r>
             <w:r>
               <w:rPr>
+                <w:rFonts w:ascii="Times New Roman" w:hAnsi="Times New Roman" w:cs="Times New Roman"/>
                 <w:noProof/>
                 <w:webHidden/>
               </w:rPr>
@@ -1641,6 +1766,7 @@
             </w:r>
             <w:r>
               <w:rPr>
+                <w:rFonts w:ascii="Times New Roman" w:hAnsi="Times New Roman" w:cs="Times New Roman"/>
                 <w:noProof/>
                 <w:webHidden/>
               </w:rPr>
@@ -1648,12 +1774,14 @@
             </w:r>
             <w:r>
               <w:rPr>
-                <w:noProof/>
-                <w:webHidden/>
-              </w:rPr>
-            </w:r>
-            <w:r>
-              <w:rPr>
+                <w:rFonts w:ascii="Times New Roman" w:hAnsi="Times New Roman" w:cs="Times New Roman"/>
+                <w:noProof/>
+                <w:webHidden/>
+              </w:rPr>
+            </w:r>
+            <w:r>
+              <w:rPr>
+                <w:rFonts w:ascii="Times New Roman" w:hAnsi="Times New Roman" w:cs="Times New Roman"/>
                 <w:noProof/>
                 <w:webHidden/>
               </w:rPr>
@@ -1661,6 +1789,7 @@
             </w:r>
             <w:r>
               <w:rPr>
+                <w:rFonts w:ascii="Times New Roman" w:hAnsi="Times New Roman" w:cs="Times New Roman"/>
                 <w:noProof/>
                 <w:webHidden/>
               </w:rPr>
@@ -1668,6 +1797,7 @@
             </w:r>
             <w:r>
               <w:rPr>
+                <w:rFonts w:ascii="Times New Roman" w:hAnsi="Times New Roman" w:cs="Times New Roman"/>
                 <w:noProof/>
                 <w:webHidden/>
               </w:rPr>
@@ -1682,6 +1812,7 @@
               <w:tab w:val="right" w:leader="dot" w:pos="9062"/>
             </w:tabs>
             <w:rPr>
+              <w:rFonts w:ascii="Times New Roman" w:hAnsi="Times New Roman" w:cs="Times New Roman"/>
               <w:noProof/>
             </w:rPr>
           </w:pPr>
@@ -1689,7 +1820,7 @@
             <w:r>
               <w:rPr>
                 <w:rStyle w:val="Hypertextovprepojenie"/>
-                <w:rFonts w:cs="Times New Roman"/>
+                <w:rFonts w:ascii="Times New Roman" w:hAnsi="Times New Roman" w:cs="Times New Roman"/>
                 <w:noProof/>
                 <w:lang w:val="en-US"/>
               </w:rPr>
@@ -1697,6 +1828,7 @@
             </w:r>
             <w:r>
               <w:rPr>
+                <w:rFonts w:ascii="Times New Roman" w:hAnsi="Times New Roman" w:cs="Times New Roman"/>
                 <w:noProof/>
                 <w:webHidden/>
               </w:rPr>
@@ -1704,6 +1836,7 @@
             </w:r>
             <w:r>
               <w:rPr>
+                <w:rFonts w:ascii="Times New Roman" w:hAnsi="Times New Roman" w:cs="Times New Roman"/>
                 <w:noProof/>
                 <w:webHidden/>
               </w:rPr>
@@ -1711,6 +1844,7 @@
             </w:r>
             <w:r>
               <w:rPr>
+                <w:rFonts w:ascii="Times New Roman" w:hAnsi="Times New Roman" w:cs="Times New Roman"/>
                 <w:noProof/>
                 <w:webHidden/>
               </w:rPr>
@@ -1718,12 +1852,14 @@
             </w:r>
             <w:r>
               <w:rPr>
-                <w:noProof/>
-                <w:webHidden/>
-              </w:rPr>
-            </w:r>
-            <w:r>
-              <w:rPr>
+                <w:rFonts w:ascii="Times New Roman" w:hAnsi="Times New Roman" w:cs="Times New Roman"/>
+                <w:noProof/>
+                <w:webHidden/>
+              </w:rPr>
+            </w:r>
+            <w:r>
+              <w:rPr>
+                <w:rFonts w:ascii="Times New Roman" w:hAnsi="Times New Roman" w:cs="Times New Roman"/>
                 <w:noProof/>
                 <w:webHidden/>
               </w:rPr>
@@ -1731,6 +1867,7 @@
             </w:r>
             <w:r>
               <w:rPr>
+                <w:rFonts w:ascii="Times New Roman" w:hAnsi="Times New Roman" w:cs="Times New Roman"/>
                 <w:noProof/>
                 <w:webHidden/>
               </w:rPr>
@@ -1738,6 +1875,7 @@
             </w:r>
             <w:r>
               <w:rPr>
+                <w:rFonts w:ascii="Times New Roman" w:hAnsi="Times New Roman" w:cs="Times New Roman"/>
                 <w:noProof/>
                 <w:webHidden/>
               </w:rPr>
@@ -1752,6 +1890,7 @@
               <w:tab w:val="right" w:leader="dot" w:pos="9062"/>
             </w:tabs>
             <w:rPr>
+              <w:rFonts w:ascii="Times New Roman" w:hAnsi="Times New Roman" w:cs="Times New Roman"/>
               <w:noProof/>
             </w:rPr>
           </w:pPr>
@@ -1759,7 +1898,7 @@
             <w:r>
               <w:rPr>
                 <w:rStyle w:val="Hypertextovprepojenie"/>
-                <w:rFonts w:cs="Times New Roman"/>
+                <w:rFonts w:ascii="Times New Roman" w:hAnsi="Times New Roman" w:cs="Times New Roman"/>
                 <w:noProof/>
                 <w:lang w:val="en-US"/>
               </w:rPr>
@@ -1767,6 +1906,7 @@
             </w:r>
             <w:r>
               <w:rPr>
+                <w:rFonts w:ascii="Times New Roman" w:hAnsi="Times New Roman" w:cs="Times New Roman"/>
                 <w:noProof/>
                 <w:webHidden/>
               </w:rPr>
@@ -1774,6 +1914,7 @@
             </w:r>
             <w:r>
               <w:rPr>
+                <w:rFonts w:ascii="Times New Roman" w:hAnsi="Times New Roman" w:cs="Times New Roman"/>
                 <w:noProof/>
                 <w:webHidden/>
               </w:rPr>
@@ -1781,6 +1922,7 @@
             </w:r>
             <w:r>
               <w:rPr>
+                <w:rFonts w:ascii="Times New Roman" w:hAnsi="Times New Roman" w:cs="Times New Roman"/>
                 <w:noProof/>
                 <w:webHidden/>
               </w:rPr>
@@ -1788,12 +1930,14 @@
             </w:r>
             <w:r>
               <w:rPr>
-                <w:noProof/>
-                <w:webHidden/>
-              </w:rPr>
-            </w:r>
-            <w:r>
-              <w:rPr>
+                <w:rFonts w:ascii="Times New Roman" w:hAnsi="Times New Roman" w:cs="Times New Roman"/>
+                <w:noProof/>
+                <w:webHidden/>
+              </w:rPr>
+            </w:r>
+            <w:r>
+              <w:rPr>
+                <w:rFonts w:ascii="Times New Roman" w:hAnsi="Times New Roman" w:cs="Times New Roman"/>
                 <w:noProof/>
                 <w:webHidden/>
               </w:rPr>
@@ -1801,6 +1945,7 @@
             </w:r>
             <w:r>
               <w:rPr>
+                <w:rFonts w:ascii="Times New Roman" w:hAnsi="Times New Roman" w:cs="Times New Roman"/>
                 <w:noProof/>
                 <w:webHidden/>
               </w:rPr>
@@ -1808,6 +1953,7 @@
             </w:r>
             <w:r>
               <w:rPr>
+                <w:rFonts w:ascii="Times New Roman" w:hAnsi="Times New Roman" w:cs="Times New Roman"/>
                 <w:noProof/>
                 <w:webHidden/>
               </w:rPr>
@@ -1822,6 +1968,7 @@
               <w:tab w:val="right" w:leader="dot" w:pos="9062"/>
             </w:tabs>
             <w:rPr>
+              <w:rFonts w:ascii="Times New Roman" w:hAnsi="Times New Roman" w:cs="Times New Roman"/>
               <w:noProof/>
             </w:rPr>
           </w:pPr>
@@ -1829,7 +1976,7 @@
             <w:r>
               <w:rPr>
                 <w:rStyle w:val="Hypertextovprepojenie"/>
-                <w:rFonts w:cs="Times New Roman"/>
+                <w:rFonts w:ascii="Times New Roman" w:hAnsi="Times New Roman" w:cs="Times New Roman"/>
                 <w:noProof/>
                 <w:lang w:val="en-US"/>
               </w:rPr>
@@ -1837,6 +1984,7 @@
             </w:r>
             <w:r>
               <w:rPr>
+                <w:rFonts w:ascii="Times New Roman" w:hAnsi="Times New Roman" w:cs="Times New Roman"/>
                 <w:noProof/>
                 <w:webHidden/>
               </w:rPr>
@@ -1844,6 +1992,7 @@
             </w:r>
             <w:r>
               <w:rPr>
+                <w:rFonts w:ascii="Times New Roman" w:hAnsi="Times New Roman" w:cs="Times New Roman"/>
                 <w:noProof/>
                 <w:webHidden/>
               </w:rPr>
@@ -1851,6 +2000,7 @@
             </w:r>
             <w:r>
               <w:rPr>
+                <w:rFonts w:ascii="Times New Roman" w:hAnsi="Times New Roman" w:cs="Times New Roman"/>
                 <w:noProof/>
                 <w:webHidden/>
               </w:rPr>
@@ -1858,12 +2008,14 @@
             </w:r>
             <w:r>
               <w:rPr>
-                <w:noProof/>
-                <w:webHidden/>
-              </w:rPr>
-            </w:r>
-            <w:r>
-              <w:rPr>
+                <w:rFonts w:ascii="Times New Roman" w:hAnsi="Times New Roman" w:cs="Times New Roman"/>
+                <w:noProof/>
+                <w:webHidden/>
+              </w:rPr>
+            </w:r>
+            <w:r>
+              <w:rPr>
+                <w:rFonts w:ascii="Times New Roman" w:hAnsi="Times New Roman" w:cs="Times New Roman"/>
                 <w:noProof/>
                 <w:webHidden/>
               </w:rPr>
@@ -1871,6 +2023,7 @@
             </w:r>
             <w:r>
               <w:rPr>
+                <w:rFonts w:ascii="Times New Roman" w:hAnsi="Times New Roman" w:cs="Times New Roman"/>
                 <w:noProof/>
                 <w:webHidden/>
               </w:rPr>
@@ -1878,6 +2031,7 @@
             </w:r>
             <w:r>
               <w:rPr>
+                <w:rFonts w:ascii="Times New Roman" w:hAnsi="Times New Roman" w:cs="Times New Roman"/>
                 <w:noProof/>
                 <w:webHidden/>
               </w:rPr>
@@ -1892,6 +2046,7 @@
               <w:tab w:val="right" w:leader="dot" w:pos="9062"/>
             </w:tabs>
             <w:rPr>
+              <w:rFonts w:ascii="Times New Roman" w:hAnsi="Times New Roman" w:cs="Times New Roman"/>
               <w:noProof/>
             </w:rPr>
           </w:pPr>
@@ -1899,7 +2054,7 @@
             <w:r>
               <w:rPr>
                 <w:rStyle w:val="Hypertextovprepojenie"/>
-                <w:rFonts w:cs="Times New Roman"/>
+                <w:rFonts w:ascii="Times New Roman" w:hAnsi="Times New Roman" w:cs="Times New Roman"/>
                 <w:noProof/>
                 <w:lang w:val="en-US"/>
               </w:rPr>
@@ -1907,6 +2062,7 @@
             </w:r>
             <w:r>
               <w:rPr>
+                <w:rFonts w:ascii="Times New Roman" w:hAnsi="Times New Roman" w:cs="Times New Roman"/>
                 <w:noProof/>
                 <w:webHidden/>
               </w:rPr>
@@ -1914,6 +2070,7 @@
             </w:r>
             <w:r>
               <w:rPr>
+                <w:rFonts w:ascii="Times New Roman" w:hAnsi="Times New Roman" w:cs="Times New Roman"/>
                 <w:noProof/>
                 <w:webHidden/>
               </w:rPr>
@@ -1921,6 +2078,7 @@
             </w:r>
             <w:r>
               <w:rPr>
+                <w:rFonts w:ascii="Times New Roman" w:hAnsi="Times New Roman" w:cs="Times New Roman"/>
                 <w:noProof/>
                 <w:webHidden/>
               </w:rPr>
@@ -1928,12 +2086,14 @@
             </w:r>
             <w:r>
               <w:rPr>
-                <w:noProof/>
-                <w:webHidden/>
-              </w:rPr>
-            </w:r>
-            <w:r>
-              <w:rPr>
+                <w:rFonts w:ascii="Times New Roman" w:hAnsi="Times New Roman" w:cs="Times New Roman"/>
+                <w:noProof/>
+                <w:webHidden/>
+              </w:rPr>
+            </w:r>
+            <w:r>
+              <w:rPr>
+                <w:rFonts w:ascii="Times New Roman" w:hAnsi="Times New Roman" w:cs="Times New Roman"/>
                 <w:noProof/>
                 <w:webHidden/>
               </w:rPr>
@@ -1941,6 +2101,7 @@
             </w:r>
             <w:r>
               <w:rPr>
+                <w:rFonts w:ascii="Times New Roman" w:hAnsi="Times New Roman" w:cs="Times New Roman"/>
                 <w:noProof/>
                 <w:webHidden/>
               </w:rPr>
@@ -1948,6 +2109,7 @@
             </w:r>
             <w:r>
               <w:rPr>
+                <w:rFonts w:ascii="Times New Roman" w:hAnsi="Times New Roman" w:cs="Times New Roman"/>
                 <w:noProof/>
                 <w:webHidden/>
               </w:rPr>
@@ -1962,6 +2124,7 @@
               <w:tab w:val="right" w:leader="dot" w:pos="9062"/>
             </w:tabs>
             <w:rPr>
+              <w:rFonts w:ascii="Times New Roman" w:hAnsi="Times New Roman" w:cs="Times New Roman"/>
               <w:noProof/>
             </w:rPr>
           </w:pPr>
@@ -1969,7 +2132,7 @@
             <w:r>
               <w:rPr>
                 <w:rStyle w:val="Hypertextovprepojenie"/>
-                <w:rFonts w:cs="Times New Roman"/>
+                <w:rFonts w:ascii="Times New Roman" w:hAnsi="Times New Roman" w:cs="Times New Roman"/>
                 <w:noProof/>
                 <w:lang w:val="en-US"/>
               </w:rPr>
@@ -1977,6 +2140,7 @@
             </w:r>
             <w:r>
               <w:rPr>
+                <w:rFonts w:ascii="Times New Roman" w:hAnsi="Times New Roman" w:cs="Times New Roman"/>
                 <w:noProof/>
                 <w:webHidden/>
               </w:rPr>
@@ -1984,6 +2148,7 @@
             </w:r>
             <w:r>
               <w:rPr>
+                <w:rFonts w:ascii="Times New Roman" w:hAnsi="Times New Roman" w:cs="Times New Roman"/>
                 <w:noProof/>
                 <w:webHidden/>
               </w:rPr>
@@ -1991,6 +2156,7 @@
             </w:r>
             <w:r>
               <w:rPr>
+                <w:rFonts w:ascii="Times New Roman" w:hAnsi="Times New Roman" w:cs="Times New Roman"/>
                 <w:noProof/>
                 <w:webHidden/>
               </w:rPr>
@@ -1998,12 +2164,14 @@
             </w:r>
             <w:r>
               <w:rPr>
-                <w:noProof/>
-                <w:webHidden/>
-              </w:rPr>
-            </w:r>
-            <w:r>
-              <w:rPr>
+                <w:rFonts w:ascii="Times New Roman" w:hAnsi="Times New Roman" w:cs="Times New Roman"/>
+                <w:noProof/>
+                <w:webHidden/>
+              </w:rPr>
+            </w:r>
+            <w:r>
+              <w:rPr>
+                <w:rFonts w:ascii="Times New Roman" w:hAnsi="Times New Roman" w:cs="Times New Roman"/>
                 <w:noProof/>
                 <w:webHidden/>
               </w:rPr>
@@ -2011,6 +2179,7 @@
             </w:r>
             <w:r>
               <w:rPr>
+                <w:rFonts w:ascii="Times New Roman" w:hAnsi="Times New Roman" w:cs="Times New Roman"/>
                 <w:noProof/>
                 <w:webHidden/>
               </w:rPr>
@@ -2018,6 +2187,7 @@
             </w:r>
             <w:r>
               <w:rPr>
+                <w:rFonts w:ascii="Times New Roman" w:hAnsi="Times New Roman" w:cs="Times New Roman"/>
                 <w:noProof/>
                 <w:webHidden/>
               </w:rPr>
@@ -2032,6 +2202,7 @@
               <w:tab w:val="right" w:leader="dot" w:pos="9062"/>
             </w:tabs>
             <w:rPr>
+              <w:rFonts w:ascii="Times New Roman" w:hAnsi="Times New Roman" w:cs="Times New Roman"/>
               <w:noProof/>
             </w:rPr>
           </w:pPr>
@@ -2039,7 +2210,7 @@
             <w:r>
               <w:rPr>
                 <w:rStyle w:val="Hypertextovprepojenie"/>
-                <w:rFonts w:cs="Times New Roman"/>
+                <w:rFonts w:ascii="Times New Roman" w:hAnsi="Times New Roman" w:cs="Times New Roman"/>
                 <w:noProof/>
                 <w:lang w:val="en-US"/>
               </w:rPr>
@@ -2047,6 +2218,7 @@
             </w:r>
             <w:r>
               <w:rPr>
+                <w:rFonts w:ascii="Times New Roman" w:hAnsi="Times New Roman" w:cs="Times New Roman"/>
                 <w:noProof/>
                 <w:webHidden/>
               </w:rPr>
@@ -2054,6 +2226,7 @@
             </w:r>
             <w:r>
               <w:rPr>
+                <w:rFonts w:ascii="Times New Roman" w:hAnsi="Times New Roman" w:cs="Times New Roman"/>
                 <w:noProof/>
                 <w:webHidden/>
               </w:rPr>
@@ -2061,6 +2234,7 @@
             </w:r>
             <w:r>
               <w:rPr>
+                <w:rFonts w:ascii="Times New Roman" w:hAnsi="Times New Roman" w:cs="Times New Roman"/>
                 <w:noProof/>
                 <w:webHidden/>
               </w:rPr>
@@ -2068,12 +2242,14 @@
             </w:r>
             <w:r>
               <w:rPr>
-                <w:noProof/>
-                <w:webHidden/>
-              </w:rPr>
-            </w:r>
-            <w:r>
-              <w:rPr>
+                <w:rFonts w:ascii="Times New Roman" w:hAnsi="Times New Roman" w:cs="Times New Roman"/>
+                <w:noProof/>
+                <w:webHidden/>
+              </w:rPr>
+            </w:r>
+            <w:r>
+              <w:rPr>
+                <w:rFonts w:ascii="Times New Roman" w:hAnsi="Times New Roman" w:cs="Times New Roman"/>
                 <w:noProof/>
                 <w:webHidden/>
               </w:rPr>
@@ -2081,6 +2257,7 @@
             </w:r>
             <w:r>
               <w:rPr>
+                <w:rFonts w:ascii="Times New Roman" w:hAnsi="Times New Roman" w:cs="Times New Roman"/>
                 <w:noProof/>
                 <w:webHidden/>
               </w:rPr>
@@ -2088,6 +2265,7 @@
             </w:r>
             <w:r>
               <w:rPr>
+                <w:rFonts w:ascii="Times New Roman" w:hAnsi="Times New Roman" w:cs="Times New Roman"/>
                 <w:noProof/>
                 <w:webHidden/>
               </w:rPr>
@@ -2102,6 +2280,7 @@
               <w:tab w:val="right" w:leader="dot" w:pos="9062"/>
             </w:tabs>
             <w:rPr>
+              <w:rFonts w:ascii="Times New Roman" w:hAnsi="Times New Roman" w:cs="Times New Roman"/>
               <w:noProof/>
             </w:rPr>
           </w:pPr>
@@ -2109,7 +2288,7 @@
             <w:r>
               <w:rPr>
                 <w:rStyle w:val="Hypertextovprepojenie"/>
-                <w:rFonts w:cs="Times New Roman"/>
+                <w:rFonts w:ascii="Times New Roman" w:hAnsi="Times New Roman" w:cs="Times New Roman"/>
                 <w:noProof/>
                 <w:lang w:val="en-US"/>
               </w:rPr>
@@ -2117,6 +2296,7 @@
             </w:r>
             <w:r>
               <w:rPr>
+                <w:rFonts w:ascii="Times New Roman" w:hAnsi="Times New Roman" w:cs="Times New Roman"/>
                 <w:noProof/>
                 <w:webHidden/>
               </w:rPr>
@@ -2124,6 +2304,7 @@
             </w:r>
             <w:r>
               <w:rPr>
+                <w:rFonts w:ascii="Times New Roman" w:hAnsi="Times New Roman" w:cs="Times New Roman"/>
                 <w:noProof/>
                 <w:webHidden/>
               </w:rPr>
@@ -2131,6 +2312,7 @@
             </w:r>
             <w:r>
               <w:rPr>
+                <w:rFonts w:ascii="Times New Roman" w:hAnsi="Times New Roman" w:cs="Times New Roman"/>
                 <w:noProof/>
                 <w:webHidden/>
               </w:rPr>
@@ -2138,12 +2320,14 @@
             </w:r>
             <w:r>
               <w:rPr>
-                <w:noProof/>
-                <w:webHidden/>
-              </w:rPr>
-            </w:r>
-            <w:r>
-              <w:rPr>
+                <w:rFonts w:ascii="Times New Roman" w:hAnsi="Times New Roman" w:cs="Times New Roman"/>
+                <w:noProof/>
+                <w:webHidden/>
+              </w:rPr>
+            </w:r>
+            <w:r>
+              <w:rPr>
+                <w:rFonts w:ascii="Times New Roman" w:hAnsi="Times New Roman" w:cs="Times New Roman"/>
                 <w:noProof/>
                 <w:webHidden/>
               </w:rPr>
@@ -2151,6 +2335,7 @@
             </w:r>
             <w:r>
               <w:rPr>
+                <w:rFonts w:ascii="Times New Roman" w:hAnsi="Times New Roman" w:cs="Times New Roman"/>
                 <w:noProof/>
                 <w:webHidden/>
               </w:rPr>
@@ -2158,6 +2343,7 @@
             </w:r>
             <w:r>
               <w:rPr>
+                <w:rFonts w:ascii="Times New Roman" w:hAnsi="Times New Roman" w:cs="Times New Roman"/>
                 <w:noProof/>
                 <w:webHidden/>
               </w:rPr>
@@ -2172,6 +2358,7 @@
               <w:tab w:val="right" w:leader="dot" w:pos="9062"/>
             </w:tabs>
             <w:rPr>
+              <w:rFonts w:ascii="Times New Roman" w:hAnsi="Times New Roman" w:cs="Times New Roman"/>
               <w:noProof/>
             </w:rPr>
           </w:pPr>
@@ -2179,7 +2366,7 @@
             <w:r>
               <w:rPr>
                 <w:rStyle w:val="Hypertextovprepojenie"/>
-                <w:rFonts w:cs="Times New Roman"/>
+                <w:rFonts w:ascii="Times New Roman" w:hAnsi="Times New Roman" w:cs="Times New Roman"/>
                 <w:noProof/>
                 <w:lang w:val="en-US"/>
               </w:rPr>
@@ -2187,6 +2374,7 @@
             </w:r>
             <w:r>
               <w:rPr>
+                <w:rFonts w:ascii="Times New Roman" w:hAnsi="Times New Roman" w:cs="Times New Roman"/>
                 <w:noProof/>
                 <w:webHidden/>
               </w:rPr>
@@ -2194,6 +2382,7 @@
             </w:r>
             <w:r>
               <w:rPr>
+                <w:rFonts w:ascii="Times New Roman" w:hAnsi="Times New Roman" w:cs="Times New Roman"/>
                 <w:noProof/>
                 <w:webHidden/>
               </w:rPr>
@@ -2201,6 +2390,7 @@
             </w:r>
             <w:r>
               <w:rPr>
+                <w:rFonts w:ascii="Times New Roman" w:hAnsi="Times New Roman" w:cs="Times New Roman"/>
                 <w:noProof/>
                 <w:webHidden/>
               </w:rPr>
@@ -2208,12 +2398,14 @@
             </w:r>
             <w:r>
               <w:rPr>
-                <w:noProof/>
-                <w:webHidden/>
-              </w:rPr>
-            </w:r>
-            <w:r>
-              <w:rPr>
+                <w:rFonts w:ascii="Times New Roman" w:hAnsi="Times New Roman" w:cs="Times New Roman"/>
+                <w:noProof/>
+                <w:webHidden/>
+              </w:rPr>
+            </w:r>
+            <w:r>
+              <w:rPr>
+                <w:rFonts w:ascii="Times New Roman" w:hAnsi="Times New Roman" w:cs="Times New Roman"/>
                 <w:noProof/>
                 <w:webHidden/>
               </w:rPr>
@@ -2221,6 +2413,7 @@
             </w:r>
             <w:r>
               <w:rPr>
+                <w:rFonts w:ascii="Times New Roman" w:hAnsi="Times New Roman" w:cs="Times New Roman"/>
                 <w:noProof/>
                 <w:webHidden/>
               </w:rPr>
@@ -2228,6 +2421,7 @@
             </w:r>
             <w:r>
               <w:rPr>
+                <w:rFonts w:ascii="Times New Roman" w:hAnsi="Times New Roman" w:cs="Times New Roman"/>
                 <w:noProof/>
                 <w:webHidden/>
               </w:rPr>
@@ -2242,6 +2436,7 @@
               <w:tab w:val="right" w:leader="dot" w:pos="9062"/>
             </w:tabs>
             <w:rPr>
+              <w:rFonts w:ascii="Times New Roman" w:hAnsi="Times New Roman" w:cs="Times New Roman"/>
               <w:noProof/>
             </w:rPr>
           </w:pPr>
@@ -2249,7 +2444,7 @@
             <w:r>
               <w:rPr>
                 <w:rStyle w:val="Hypertextovprepojenie"/>
-                <w:rFonts w:cs="Times New Roman"/>
+                <w:rFonts w:ascii="Times New Roman" w:hAnsi="Times New Roman" w:cs="Times New Roman"/>
                 <w:noProof/>
                 <w:lang w:val="en-US"/>
               </w:rPr>
@@ -2257,6 +2452,7 @@
             </w:r>
             <w:r>
               <w:rPr>
+                <w:rFonts w:ascii="Times New Roman" w:hAnsi="Times New Roman" w:cs="Times New Roman"/>
                 <w:noProof/>
                 <w:webHidden/>
               </w:rPr>
@@ -2264,6 +2460,7 @@
             </w:r>
             <w:r>
               <w:rPr>
+                <w:rFonts w:ascii="Times New Roman" w:hAnsi="Times New Roman" w:cs="Times New Roman"/>
                 <w:noProof/>
                 <w:webHidden/>
               </w:rPr>
@@ -2271,6 +2468,7 @@
             </w:r>
             <w:r>
               <w:rPr>
+                <w:rFonts w:ascii="Times New Roman" w:hAnsi="Times New Roman" w:cs="Times New Roman"/>
                 <w:noProof/>
                 <w:webHidden/>
               </w:rPr>
@@ -2278,12 +2476,14 @@
             </w:r>
             <w:r>
               <w:rPr>
-                <w:noProof/>
-                <w:webHidden/>
-              </w:rPr>
-            </w:r>
-            <w:r>
-              <w:rPr>
+                <w:rFonts w:ascii="Times New Roman" w:hAnsi="Times New Roman" w:cs="Times New Roman"/>
+                <w:noProof/>
+                <w:webHidden/>
+              </w:rPr>
+            </w:r>
+            <w:r>
+              <w:rPr>
+                <w:rFonts w:ascii="Times New Roman" w:hAnsi="Times New Roman" w:cs="Times New Roman"/>
                 <w:noProof/>
                 <w:webHidden/>
               </w:rPr>
@@ -2291,6 +2491,7 @@
             </w:r>
             <w:r>
               <w:rPr>
+                <w:rFonts w:ascii="Times New Roman" w:hAnsi="Times New Roman" w:cs="Times New Roman"/>
                 <w:noProof/>
                 <w:webHidden/>
               </w:rPr>
@@ -2298,6 +2499,7 @@
             </w:r>
             <w:r>
               <w:rPr>
+                <w:rFonts w:ascii="Times New Roman" w:hAnsi="Times New Roman" w:cs="Times New Roman"/>
                 <w:noProof/>
                 <w:webHidden/>
               </w:rPr>
@@ -2312,6 +2514,7 @@
               <w:tab w:val="right" w:leader="dot" w:pos="9062"/>
             </w:tabs>
             <w:rPr>
+              <w:rFonts w:ascii="Times New Roman" w:hAnsi="Times New Roman" w:cs="Times New Roman"/>
               <w:noProof/>
             </w:rPr>
           </w:pPr>
@@ -2319,7 +2522,7 @@
             <w:r>
               <w:rPr>
                 <w:rStyle w:val="Hypertextovprepojenie"/>
-                <w:rFonts w:cs="Times New Roman"/>
+                <w:rFonts w:ascii="Times New Roman" w:hAnsi="Times New Roman" w:cs="Times New Roman"/>
                 <w:noProof/>
                 <w:lang w:val="en-US"/>
               </w:rPr>
@@ -2327,6 +2530,7 @@
             </w:r>
             <w:r>
               <w:rPr>
+                <w:rFonts w:ascii="Times New Roman" w:hAnsi="Times New Roman" w:cs="Times New Roman"/>
                 <w:noProof/>
                 <w:webHidden/>
               </w:rPr>
@@ -2334,6 +2538,7 @@
             </w:r>
             <w:r>
               <w:rPr>
+                <w:rFonts w:ascii="Times New Roman" w:hAnsi="Times New Roman" w:cs="Times New Roman"/>
                 <w:noProof/>
                 <w:webHidden/>
               </w:rPr>
@@ -2341,6 +2546,7 @@
             </w:r>
             <w:r>
               <w:rPr>
+                <w:rFonts w:ascii="Times New Roman" w:hAnsi="Times New Roman" w:cs="Times New Roman"/>
                 <w:noProof/>
                 <w:webHidden/>
               </w:rPr>
@@ -2348,12 +2554,14 @@
             </w:r>
             <w:r>
               <w:rPr>
-                <w:noProof/>
-                <w:webHidden/>
-              </w:rPr>
-            </w:r>
-            <w:r>
-              <w:rPr>
+                <w:rFonts w:ascii="Times New Roman" w:hAnsi="Times New Roman" w:cs="Times New Roman"/>
+                <w:noProof/>
+                <w:webHidden/>
+              </w:rPr>
+            </w:r>
+            <w:r>
+              <w:rPr>
+                <w:rFonts w:ascii="Times New Roman" w:hAnsi="Times New Roman" w:cs="Times New Roman"/>
                 <w:noProof/>
                 <w:webHidden/>
               </w:rPr>
@@ -2361,6 +2569,7 @@
             </w:r>
             <w:r>
               <w:rPr>
+                <w:rFonts w:ascii="Times New Roman" w:hAnsi="Times New Roman" w:cs="Times New Roman"/>
                 <w:noProof/>
                 <w:webHidden/>
               </w:rPr>
@@ -2368,6 +2577,7 @@
             </w:r>
             <w:r>
               <w:rPr>
+                <w:rFonts w:ascii="Times New Roman" w:hAnsi="Times New Roman" w:cs="Times New Roman"/>
                 <w:noProof/>
                 <w:webHidden/>
               </w:rPr>
@@ -2382,6 +2592,7 @@
               <w:tab w:val="right" w:leader="dot" w:pos="9062"/>
             </w:tabs>
             <w:rPr>
+              <w:rFonts w:ascii="Times New Roman" w:hAnsi="Times New Roman" w:cs="Times New Roman"/>
               <w:noProof/>
             </w:rPr>
           </w:pPr>
@@ -2389,7 +2600,7 @@
             <w:r>
               <w:rPr>
                 <w:rStyle w:val="Hypertextovprepojenie"/>
-                <w:rFonts w:cs="Times New Roman"/>
+                <w:rFonts w:ascii="Times New Roman" w:hAnsi="Times New Roman" w:cs="Times New Roman"/>
                 <w:noProof/>
                 <w:lang w:val="en-US"/>
               </w:rPr>
@@ -2397,6 +2608,7 @@
             </w:r>
             <w:r>
               <w:rPr>
+                <w:rFonts w:ascii="Times New Roman" w:hAnsi="Times New Roman" w:cs="Times New Roman"/>
                 <w:noProof/>
                 <w:webHidden/>
               </w:rPr>
@@ -2404,6 +2616,7 @@
             </w:r>
             <w:r>
               <w:rPr>
+                <w:rFonts w:ascii="Times New Roman" w:hAnsi="Times New Roman" w:cs="Times New Roman"/>
                 <w:noProof/>
                 <w:webHidden/>
               </w:rPr>
@@ -2411,6 +2624,7 @@
             </w:r>
             <w:r>
               <w:rPr>
+                <w:rFonts w:ascii="Times New Roman" w:hAnsi="Times New Roman" w:cs="Times New Roman"/>
                 <w:noProof/>
                 <w:webHidden/>
               </w:rPr>
@@ -2418,12 +2632,14 @@
             </w:r>
             <w:r>
               <w:rPr>
-                <w:noProof/>
-                <w:webHidden/>
-              </w:rPr>
-            </w:r>
-            <w:r>
-              <w:rPr>
+                <w:rFonts w:ascii="Times New Roman" w:hAnsi="Times New Roman" w:cs="Times New Roman"/>
+                <w:noProof/>
+                <w:webHidden/>
+              </w:rPr>
+            </w:r>
+            <w:r>
+              <w:rPr>
+                <w:rFonts w:ascii="Times New Roman" w:hAnsi="Times New Roman" w:cs="Times New Roman"/>
                 <w:noProof/>
                 <w:webHidden/>
               </w:rPr>
@@ -2431,6 +2647,7 @@
             </w:r>
             <w:r>
               <w:rPr>
+                <w:rFonts w:ascii="Times New Roman" w:hAnsi="Times New Roman" w:cs="Times New Roman"/>
                 <w:noProof/>
                 <w:webHidden/>
               </w:rPr>
@@ -2438,6 +2655,7 @@
             </w:r>
             <w:r>
               <w:rPr>
+                <w:rFonts w:ascii="Times New Roman" w:hAnsi="Times New Roman" w:cs="Times New Roman"/>
                 <w:noProof/>
                 <w:webHidden/>
               </w:rPr>
@@ -2452,6 +2670,7 @@
               <w:tab w:val="right" w:leader="dot" w:pos="9062"/>
             </w:tabs>
             <w:rPr>
+              <w:rFonts w:ascii="Times New Roman" w:hAnsi="Times New Roman" w:cs="Times New Roman"/>
               <w:noProof/>
             </w:rPr>
           </w:pPr>
@@ -2459,7 +2678,7 @@
             <w:r>
               <w:rPr>
                 <w:rStyle w:val="Hypertextovprepojenie"/>
-                <w:rFonts w:cs="Times New Roman"/>
+                <w:rFonts w:ascii="Times New Roman" w:hAnsi="Times New Roman" w:cs="Times New Roman"/>
                 <w:noProof/>
                 <w:lang w:val="en-US"/>
               </w:rPr>
@@ -2467,6 +2686,7 @@
             </w:r>
             <w:r>
               <w:rPr>
+                <w:rFonts w:ascii="Times New Roman" w:hAnsi="Times New Roman" w:cs="Times New Roman"/>
                 <w:noProof/>
                 <w:webHidden/>
               </w:rPr>
@@ -2474,6 +2694,7 @@
             </w:r>
             <w:r>
               <w:rPr>
+                <w:rFonts w:ascii="Times New Roman" w:hAnsi="Times New Roman" w:cs="Times New Roman"/>
                 <w:noProof/>
                 <w:webHidden/>
               </w:rPr>
@@ -2481,6 +2702,7 @@
             </w:r>
             <w:r>
               <w:rPr>
+                <w:rFonts w:ascii="Times New Roman" w:hAnsi="Times New Roman" w:cs="Times New Roman"/>
                 <w:noProof/>
                 <w:webHidden/>
               </w:rPr>
@@ -2488,12 +2710,14 @@
             </w:r>
             <w:r>
               <w:rPr>
-                <w:noProof/>
-                <w:webHidden/>
-              </w:rPr>
-            </w:r>
-            <w:r>
-              <w:rPr>
+                <w:rFonts w:ascii="Times New Roman" w:hAnsi="Times New Roman" w:cs="Times New Roman"/>
+                <w:noProof/>
+                <w:webHidden/>
+              </w:rPr>
+            </w:r>
+            <w:r>
+              <w:rPr>
+                <w:rFonts w:ascii="Times New Roman" w:hAnsi="Times New Roman" w:cs="Times New Roman"/>
                 <w:noProof/>
                 <w:webHidden/>
               </w:rPr>
@@ -2501,6 +2725,7 @@
             </w:r>
             <w:r>
               <w:rPr>
+                <w:rFonts w:ascii="Times New Roman" w:hAnsi="Times New Roman" w:cs="Times New Roman"/>
                 <w:noProof/>
                 <w:webHidden/>
               </w:rPr>
@@ -2508,6 +2733,7 @@
             </w:r>
             <w:r>
               <w:rPr>
+                <w:rFonts w:ascii="Times New Roman" w:hAnsi="Times New Roman" w:cs="Times New Roman"/>
                 <w:noProof/>
                 <w:webHidden/>
               </w:rPr>
@@ -2522,6 +2748,7 @@
               <w:tab w:val="right" w:leader="dot" w:pos="9062"/>
             </w:tabs>
             <w:rPr>
+              <w:rFonts w:ascii="Times New Roman" w:hAnsi="Times New Roman" w:cs="Times New Roman"/>
               <w:noProof/>
             </w:rPr>
           </w:pPr>
@@ -2529,7 +2756,7 @@
             <w:r>
               <w:rPr>
                 <w:rStyle w:val="Hypertextovprepojenie"/>
-                <w:rFonts w:cs="Times New Roman"/>
+                <w:rFonts w:ascii="Times New Roman" w:hAnsi="Times New Roman" w:cs="Times New Roman"/>
                 <w:noProof/>
                 <w:lang w:val="en-US"/>
               </w:rPr>
@@ -2537,6 +2764,7 @@
             </w:r>
             <w:r>
               <w:rPr>
+                <w:rFonts w:ascii="Times New Roman" w:hAnsi="Times New Roman" w:cs="Times New Roman"/>
                 <w:noProof/>
                 <w:webHidden/>
               </w:rPr>
@@ -2544,6 +2772,7 @@
             </w:r>
             <w:r>
               <w:rPr>
+                <w:rFonts w:ascii="Times New Roman" w:hAnsi="Times New Roman" w:cs="Times New Roman"/>
                 <w:noProof/>
                 <w:webHidden/>
               </w:rPr>
@@ -2551,6 +2780,7 @@
             </w:r>
             <w:r>
               <w:rPr>
+                <w:rFonts w:ascii="Times New Roman" w:hAnsi="Times New Roman" w:cs="Times New Roman"/>
                 <w:noProof/>
                 <w:webHidden/>
               </w:rPr>
@@ -2558,12 +2788,14 @@
             </w:r>
             <w:r>
               <w:rPr>
-                <w:noProof/>
-                <w:webHidden/>
-              </w:rPr>
-            </w:r>
-            <w:r>
-              <w:rPr>
+                <w:rFonts w:ascii="Times New Roman" w:hAnsi="Times New Roman" w:cs="Times New Roman"/>
+                <w:noProof/>
+                <w:webHidden/>
+              </w:rPr>
+            </w:r>
+            <w:r>
+              <w:rPr>
+                <w:rFonts w:ascii="Times New Roman" w:hAnsi="Times New Roman" w:cs="Times New Roman"/>
                 <w:noProof/>
                 <w:webHidden/>
               </w:rPr>
@@ -2571,6 +2803,7 @@
             </w:r>
             <w:r>
               <w:rPr>
+                <w:rFonts w:ascii="Times New Roman" w:hAnsi="Times New Roman" w:cs="Times New Roman"/>
                 <w:noProof/>
                 <w:webHidden/>
               </w:rPr>
@@ -2578,6 +2811,7 @@
             </w:r>
             <w:r>
               <w:rPr>
+                <w:rFonts w:ascii="Times New Roman" w:hAnsi="Times New Roman" w:cs="Times New Roman"/>
                 <w:noProof/>
                 <w:webHidden/>
               </w:rPr>
@@ -2592,6 +2826,7 @@
               <w:tab w:val="right" w:leader="dot" w:pos="9062"/>
             </w:tabs>
             <w:rPr>
+              <w:rFonts w:ascii="Times New Roman" w:hAnsi="Times New Roman" w:cs="Times New Roman"/>
               <w:noProof/>
             </w:rPr>
           </w:pPr>
@@ -2599,7 +2834,7 @@
             <w:r>
               <w:rPr>
                 <w:rStyle w:val="Hypertextovprepojenie"/>
-                <w:rFonts w:cs="Times New Roman"/>
+                <w:rFonts w:ascii="Times New Roman" w:hAnsi="Times New Roman" w:cs="Times New Roman"/>
                 <w:noProof/>
                 <w:lang w:val="en-US"/>
               </w:rPr>
@@ -2607,6 +2842,7 @@
             </w:r>
             <w:r>
               <w:rPr>
+                <w:rFonts w:ascii="Times New Roman" w:hAnsi="Times New Roman" w:cs="Times New Roman"/>
                 <w:noProof/>
                 <w:webHidden/>
               </w:rPr>
@@ -2614,6 +2850,7 @@
             </w:r>
             <w:r>
               <w:rPr>
+                <w:rFonts w:ascii="Times New Roman" w:hAnsi="Times New Roman" w:cs="Times New Roman"/>
                 <w:noProof/>
                 <w:webHidden/>
               </w:rPr>
@@ -2621,6 +2858,7 @@
             </w:r>
             <w:r>
               <w:rPr>
+                <w:rFonts w:ascii="Times New Roman" w:hAnsi="Times New Roman" w:cs="Times New Roman"/>
                 <w:noProof/>
                 <w:webHidden/>
               </w:rPr>
@@ -2628,12 +2866,14 @@
             </w:r>
             <w:r>
               <w:rPr>
-                <w:noProof/>
-                <w:webHidden/>
-              </w:rPr>
-            </w:r>
-            <w:r>
-              <w:rPr>
+                <w:rFonts w:ascii="Times New Roman" w:hAnsi="Times New Roman" w:cs="Times New Roman"/>
+                <w:noProof/>
+                <w:webHidden/>
+              </w:rPr>
+            </w:r>
+            <w:r>
+              <w:rPr>
+                <w:rFonts w:ascii="Times New Roman" w:hAnsi="Times New Roman" w:cs="Times New Roman"/>
                 <w:noProof/>
                 <w:webHidden/>
               </w:rPr>
@@ -2641,6 +2881,7 @@
             </w:r>
             <w:r>
               <w:rPr>
+                <w:rFonts w:ascii="Times New Roman" w:hAnsi="Times New Roman" w:cs="Times New Roman"/>
                 <w:noProof/>
                 <w:webHidden/>
               </w:rPr>
@@ -2648,6 +2889,7 @@
             </w:r>
             <w:r>
               <w:rPr>
+                <w:rFonts w:ascii="Times New Roman" w:hAnsi="Times New Roman" w:cs="Times New Roman"/>
                 <w:noProof/>
                 <w:webHidden/>
               </w:rPr>
@@ -2662,6 +2904,7 @@
               <w:tab w:val="right" w:leader="dot" w:pos="9062"/>
             </w:tabs>
             <w:rPr>
+              <w:rFonts w:ascii="Times New Roman" w:hAnsi="Times New Roman" w:cs="Times New Roman"/>
               <w:noProof/>
             </w:rPr>
           </w:pPr>
@@ -2669,7 +2912,7 @@
             <w:r>
               <w:rPr>
                 <w:rStyle w:val="Hypertextovprepojenie"/>
-                <w:rFonts w:cs="Times New Roman"/>
+                <w:rFonts w:ascii="Times New Roman" w:hAnsi="Times New Roman" w:cs="Times New Roman"/>
                 <w:noProof/>
                 <w:lang w:val="en-US"/>
               </w:rPr>
@@ -2677,6 +2920,7 @@
             </w:r>
             <w:r>
               <w:rPr>
+                <w:rFonts w:ascii="Times New Roman" w:hAnsi="Times New Roman" w:cs="Times New Roman"/>
                 <w:noProof/>
                 <w:webHidden/>
               </w:rPr>
@@ -2684,6 +2928,7 @@
             </w:r>
             <w:r>
               <w:rPr>
+                <w:rFonts w:ascii="Times New Roman" w:hAnsi="Times New Roman" w:cs="Times New Roman"/>
                 <w:noProof/>
                 <w:webHidden/>
               </w:rPr>
@@ -2691,6 +2936,7 @@
             </w:r>
             <w:r>
               <w:rPr>
+                <w:rFonts w:ascii="Times New Roman" w:hAnsi="Times New Roman" w:cs="Times New Roman"/>
                 <w:noProof/>
                 <w:webHidden/>
               </w:rPr>
@@ -2698,12 +2944,14 @@
             </w:r>
             <w:r>
               <w:rPr>
-                <w:noProof/>
-                <w:webHidden/>
-              </w:rPr>
-            </w:r>
-            <w:r>
-              <w:rPr>
+                <w:rFonts w:ascii="Times New Roman" w:hAnsi="Times New Roman" w:cs="Times New Roman"/>
+                <w:noProof/>
+                <w:webHidden/>
+              </w:rPr>
+            </w:r>
+            <w:r>
+              <w:rPr>
+                <w:rFonts w:ascii="Times New Roman" w:hAnsi="Times New Roman" w:cs="Times New Roman"/>
                 <w:noProof/>
                 <w:webHidden/>
               </w:rPr>
@@ -2711,6 +2959,7 @@
             </w:r>
             <w:r>
               <w:rPr>
+                <w:rFonts w:ascii="Times New Roman" w:hAnsi="Times New Roman" w:cs="Times New Roman"/>
                 <w:noProof/>
                 <w:webHidden/>
               </w:rPr>
@@ -2718,6 +2967,7 @@
             </w:r>
             <w:r>
               <w:rPr>
+                <w:rFonts w:ascii="Times New Roman" w:hAnsi="Times New Roman" w:cs="Times New Roman"/>
                 <w:noProof/>
                 <w:webHidden/>
               </w:rPr>
@@ -2732,6 +2982,7 @@
               <w:tab w:val="right" w:leader="dot" w:pos="9062"/>
             </w:tabs>
             <w:rPr>
+              <w:rFonts w:ascii="Times New Roman" w:hAnsi="Times New Roman" w:cs="Times New Roman"/>
               <w:noProof/>
             </w:rPr>
           </w:pPr>
@@ -2739,6 +2990,7 @@
             <w:r>
               <w:rPr>
                 <w:rStyle w:val="Hypertextovprepojenie"/>
+                <w:rFonts w:ascii="Times New Roman" w:hAnsi="Times New Roman" w:cs="Times New Roman"/>
                 <w:noProof/>
                 <w:lang w:val="en-US"/>
               </w:rPr>
@@ -2746,6 +2998,7 @@
             </w:r>
             <w:r>
               <w:rPr>
+                <w:rFonts w:ascii="Times New Roman" w:hAnsi="Times New Roman" w:cs="Times New Roman"/>
                 <w:noProof/>
                 <w:webHidden/>
               </w:rPr>
@@ -2753,6 +3006,7 @@
             </w:r>
             <w:r>
               <w:rPr>
+                <w:rFonts w:ascii="Times New Roman" w:hAnsi="Times New Roman" w:cs="Times New Roman"/>
                 <w:noProof/>
                 <w:webHidden/>
               </w:rPr>
@@ -2760,6 +3014,7 @@
             </w:r>
             <w:r>
               <w:rPr>
+                <w:rFonts w:ascii="Times New Roman" w:hAnsi="Times New Roman" w:cs="Times New Roman"/>
                 <w:noProof/>
                 <w:webHidden/>
               </w:rPr>
@@ -2767,12 +3022,14 @@
             </w:r>
             <w:r>
               <w:rPr>
-                <w:noProof/>
-                <w:webHidden/>
-              </w:rPr>
-            </w:r>
-            <w:r>
-              <w:rPr>
+                <w:rFonts w:ascii="Times New Roman" w:hAnsi="Times New Roman" w:cs="Times New Roman"/>
+                <w:noProof/>
+                <w:webHidden/>
+              </w:rPr>
+            </w:r>
+            <w:r>
+              <w:rPr>
+                <w:rFonts w:ascii="Times New Roman" w:hAnsi="Times New Roman" w:cs="Times New Roman"/>
                 <w:noProof/>
                 <w:webHidden/>
               </w:rPr>
@@ -2780,6 +3037,7 @@
             </w:r>
             <w:r>
               <w:rPr>
+                <w:rFonts w:ascii="Times New Roman" w:hAnsi="Times New Roman" w:cs="Times New Roman"/>
                 <w:noProof/>
                 <w:webHidden/>
               </w:rPr>
@@ -2787,6 +3045,7 @@
             </w:r>
             <w:r>
               <w:rPr>
+                <w:rFonts w:ascii="Times New Roman" w:hAnsi="Times New Roman" w:cs="Times New Roman"/>
                 <w:noProof/>
                 <w:webHidden/>
               </w:rPr>
@@ -2801,6 +3060,7 @@
               <w:tab w:val="right" w:leader="dot" w:pos="9062"/>
             </w:tabs>
             <w:rPr>
+              <w:rFonts w:ascii="Times New Roman" w:hAnsi="Times New Roman" w:cs="Times New Roman"/>
               <w:noProof/>
             </w:rPr>
           </w:pPr>
@@ -2808,7 +3068,7 @@
             <w:r>
               <w:rPr>
                 <w:rStyle w:val="Hypertextovprepojenie"/>
-                <w:rFonts w:cs="Times New Roman"/>
+                <w:rFonts w:ascii="Times New Roman" w:hAnsi="Times New Roman" w:cs="Times New Roman"/>
                 <w:noProof/>
                 <w:lang w:val="en-US"/>
               </w:rPr>
@@ -2816,6 +3076,7 @@
             </w:r>
             <w:r>
               <w:rPr>
+                <w:rFonts w:ascii="Times New Roman" w:hAnsi="Times New Roman" w:cs="Times New Roman"/>
                 <w:noProof/>
                 <w:webHidden/>
               </w:rPr>
@@ -2823,6 +3084,7 @@
             </w:r>
             <w:r>
               <w:rPr>
+                <w:rFonts w:ascii="Times New Roman" w:hAnsi="Times New Roman" w:cs="Times New Roman"/>
                 <w:noProof/>
                 <w:webHidden/>
               </w:rPr>
@@ -2830,6 +3092,7 @@
             </w:r>
             <w:r>
               <w:rPr>
+                <w:rFonts w:ascii="Times New Roman" w:hAnsi="Times New Roman" w:cs="Times New Roman"/>
                 <w:noProof/>
                 <w:webHidden/>
               </w:rPr>
@@ -2837,12 +3100,14 @@
             </w:r>
             <w:r>
               <w:rPr>
-                <w:noProof/>
-                <w:webHidden/>
-              </w:rPr>
-            </w:r>
-            <w:r>
-              <w:rPr>
+                <w:rFonts w:ascii="Times New Roman" w:hAnsi="Times New Roman" w:cs="Times New Roman"/>
+                <w:noProof/>
+                <w:webHidden/>
+              </w:rPr>
+            </w:r>
+            <w:r>
+              <w:rPr>
+                <w:rFonts w:ascii="Times New Roman" w:hAnsi="Times New Roman" w:cs="Times New Roman"/>
                 <w:noProof/>
                 <w:webHidden/>
               </w:rPr>
@@ -2850,6 +3115,7 @@
             </w:r>
             <w:r>
               <w:rPr>
+                <w:rFonts w:ascii="Times New Roman" w:hAnsi="Times New Roman" w:cs="Times New Roman"/>
                 <w:noProof/>
                 <w:webHidden/>
               </w:rPr>
@@ -2857,6 +3123,7 @@
             </w:r>
             <w:r>
               <w:rPr>
+                <w:rFonts w:ascii="Times New Roman" w:hAnsi="Times New Roman" w:cs="Times New Roman"/>
                 <w:noProof/>
                 <w:webHidden/>
               </w:rPr>
@@ -2887,6 +3154,7 @@
       <w:pPr>
         <w:pStyle w:val="Nadpis1"/>
         <w:rPr>
+          <w:rFonts w:cs="Times New Roman"/>
           <w:lang w:val="en-US"/>
         </w:rPr>
       </w:pPr>
@@ -9723,16 +9991,7 @@
           <w:bCs/>
           <w:lang w:val="en-US"/>
         </w:rPr>
-        <w:t xml:space="preserve">Add </w:t>
-      </w:r>
-      <w:r>
-        <w:rPr>
-          <w:rFonts w:ascii="Times New Roman" w:hAnsi="Times New Roman" w:cs="Times New Roman"/>
-          <w:b/>
-          <w:bCs/>
-          <w:lang w:val="en-US"/>
-        </w:rPr>
-        <w:t>Category</w:t>
+        <w:t>Add Category</w:t>
       </w:r>
       <w:r>
         <w:rPr>
@@ -9746,14 +10005,7 @@
           <w:rFonts w:ascii="Times New Roman" w:hAnsi="Times New Roman" w:cs="Times New Roman"/>
           <w:lang w:val="en-US"/>
         </w:rPr>
-        <w:t>lick</w:t>
-      </w:r>
-      <w:r>
-        <w:rPr>
-          <w:rFonts w:ascii="Times New Roman" w:hAnsi="Times New Roman" w:cs="Times New Roman"/>
-          <w:lang w:val="en-US"/>
-        </w:rPr>
-        <w:t xml:space="preserve"> on the </w:t>
+        <w:t xml:space="preserve">lick on the </w:t>
       </w:r>
       <w:r>
         <w:rPr>
@@ -10438,12 +10690,14 @@
       <w:pPr>
         <w:pStyle w:val="Nadpis2"/>
         <w:rPr>
+          <w:rFonts w:cs="Times New Roman"/>
           <w:lang w:val="en-US"/>
         </w:rPr>
       </w:pPr>
       <w:bookmarkStart w:id="51" w:name="_Toc126600620"/>
       <w:r>
         <w:rPr>
+          <w:rFonts w:cs="Times New Roman"/>
           <w:lang w:val="en-US"/>
         </w:rPr>
         <w:t>Updating parts</w:t>
@@ -10458,11 +10712,13 @@
           <w:numId w:val="28"/>
         </w:numPr>
         <w:rPr>
-          <w:lang w:val="en-US"/>
-        </w:rPr>
-      </w:pPr>
-      <w:r>
-        <w:rPr>
+          <w:rFonts w:ascii="Times New Roman" w:hAnsi="Times New Roman" w:cs="Times New Roman"/>
+          <w:lang w:val="en-US"/>
+        </w:rPr>
+      </w:pPr>
+      <w:r>
+        <w:rPr>
+          <w:rFonts w:ascii="Times New Roman" w:hAnsi="Times New Roman" w:cs="Times New Roman"/>
           <w:b/>
           <w:bCs/>
           <w:lang w:val="en-US"/>
@@ -10471,12 +10727,14 @@
       </w:r>
       <w:r>
         <w:rPr>
+          <w:rFonts w:ascii="Times New Roman" w:hAnsi="Times New Roman" w:cs="Times New Roman"/>
           <w:lang w:val="en-US"/>
         </w:rPr>
         <w:t xml:space="preserve">, since they share </w:t>
       </w:r>
       <w:r>
         <w:rPr>
+          <w:rFonts w:ascii="Times New Roman" w:hAnsi="Times New Roman" w:cs="Times New Roman"/>
           <w:b/>
           <w:bCs/>
           <w:lang w:val="en-US"/>
@@ -10485,6 +10743,7 @@
       </w:r>
       <w:r>
         <w:rPr>
+          <w:rFonts w:ascii="Times New Roman" w:hAnsi="Times New Roman" w:cs="Times New Roman"/>
           <w:lang w:val="en-US"/>
         </w:rPr>
         <w:t>.</w:t>
@@ -10498,11 +10757,13 @@
           <w:numId w:val="28"/>
         </w:numPr>
         <w:rPr>
-          <w:lang w:val="en-US"/>
-        </w:rPr>
-      </w:pPr>
-      <w:r>
-        <w:rPr>
+          <w:rFonts w:ascii="Times New Roman" w:hAnsi="Times New Roman" w:cs="Times New Roman"/>
+          <w:lang w:val="en-US"/>
+        </w:rPr>
+      </w:pPr>
+      <w:r>
+        <w:rPr>
+          <w:rFonts w:ascii="Times New Roman" w:hAnsi="Times New Roman" w:cs="Times New Roman"/>
           <w:b/>
           <w:bCs/>
           <w:lang w:val="en-US"/>
@@ -10511,6 +10772,7 @@
       </w:r>
       <w:r>
         <w:rPr>
+          <w:rFonts w:ascii="Times New Roman" w:hAnsi="Times New Roman" w:cs="Times New Roman"/>
           <w:b/>
           <w:bCs/>
           <w:lang w:val="en-US"/>
@@ -10519,6 +10781,7 @@
       </w:r>
       <w:r>
         <w:rPr>
+          <w:rFonts w:ascii="Times New Roman" w:hAnsi="Times New Roman" w:cs="Times New Roman"/>
           <w:b/>
           <w:bCs/>
           <w:lang w:val="en-US"/>
@@ -10527,18 +10790,14 @@
       </w:r>
       <w:r>
         <w:rPr>
-          <w:lang w:val="en-US"/>
-        </w:rPr>
-        <w:t xml:space="preserve">, </w:t>
-      </w:r>
-      <w:r>
-        <w:rPr>
-          <w:lang w:val="en-US"/>
-        </w:rPr>
-        <w:t xml:space="preserve">they will be </w:t>
-      </w:r>
-      <w:r>
-        <w:rPr>
+          <w:rFonts w:ascii="Times New Roman" w:hAnsi="Times New Roman" w:cs="Times New Roman"/>
+          <w:lang w:val="en-US"/>
+        </w:rPr>
+        <w:t xml:space="preserve">, they will be </w:t>
+      </w:r>
+      <w:r>
+        <w:rPr>
+          <w:rFonts w:ascii="Times New Roman" w:hAnsi="Times New Roman" w:cs="Times New Roman"/>
           <w:b/>
           <w:bCs/>
           <w:lang w:val="en-US"/>
@@ -10547,6 +10806,7 @@
       </w:r>
       <w:r>
         <w:rPr>
+          <w:rFonts w:ascii="Times New Roman" w:hAnsi="Times New Roman" w:cs="Times New Roman"/>
           <w:lang w:val="en-US"/>
         </w:rPr>
         <w:t xml:space="preserve"> into one part.</w:t>
@@ -10560,11 +10820,13 @@
           <w:numId w:val="28"/>
         </w:numPr>
         <w:rPr>
-          <w:lang w:val="en-US"/>
-        </w:rPr>
-      </w:pPr>
-      <w:r>
-        <w:rPr>
+          <w:rFonts w:ascii="Times New Roman" w:hAnsi="Times New Roman" w:cs="Times New Roman"/>
+          <w:lang w:val="en-US"/>
+        </w:rPr>
+      </w:pPr>
+      <w:r>
+        <w:rPr>
+          <w:rFonts w:ascii="Times New Roman" w:hAnsi="Times New Roman" w:cs="Times New Roman"/>
           <w:b/>
           <w:bCs/>
           <w:lang w:val="en-US"/>
@@ -10573,6 +10835,7 @@
       </w:r>
       <w:r>
         <w:rPr>
+          <w:rFonts w:ascii="Times New Roman" w:hAnsi="Times New Roman" w:cs="Times New Roman"/>
           <w:b/>
           <w:bCs/>
           <w:lang w:val="en-US"/>
@@ -10581,6 +10844,7 @@
       </w:r>
       <w:r>
         <w:rPr>
+          <w:rFonts w:ascii="Times New Roman" w:hAnsi="Times New Roman" w:cs="Times New Roman"/>
           <w:b/>
           <w:bCs/>
           <w:lang w:val="en-US"/>
@@ -10589,24 +10853,21 @@
       </w:r>
       <w:r>
         <w:rPr>
-          <w:lang w:val="en-US"/>
-        </w:rPr>
-        <w:t xml:space="preserve">and </w:t>
-      </w:r>
-      <w:r>
-        <w:rPr>
-          <w:lang w:val="en-US"/>
-        </w:rPr>
-        <w:t>there is</w:t>
-      </w:r>
-      <w:r>
-        <w:rPr>
+          <w:rFonts w:ascii="Times New Roman" w:hAnsi="Times New Roman" w:cs="Times New Roman"/>
+          <w:lang w:val="en-US"/>
+        </w:rPr>
+        <w:t>and there is</w:t>
+      </w:r>
+      <w:r>
+        <w:rPr>
+          <w:rFonts w:ascii="Times New Roman" w:hAnsi="Times New Roman" w:cs="Times New Roman"/>
           <w:lang w:val="en-US"/>
         </w:rPr>
         <w:t xml:space="preserve"> </w:t>
       </w:r>
       <w:r>
         <w:rPr>
+          <w:rFonts w:ascii="Times New Roman" w:hAnsi="Times New Roman" w:cs="Times New Roman"/>
           <w:b/>
           <w:bCs/>
           <w:lang w:val="en-US"/>
@@ -10615,12 +10876,14 @@
       </w:r>
       <w:r>
         <w:rPr>
+          <w:rFonts w:ascii="Times New Roman" w:hAnsi="Times New Roman" w:cs="Times New Roman"/>
           <w:lang w:val="en-US"/>
         </w:rPr>
         <w:t xml:space="preserve"> </w:t>
       </w:r>
       <w:r>
         <w:rPr>
+          <w:rFonts w:ascii="Times New Roman" w:hAnsi="Times New Roman" w:cs="Times New Roman"/>
           <w:b/>
           <w:bCs/>
           <w:lang w:val="en-US"/>
@@ -10629,6 +10892,7 @@
       </w:r>
       <w:r>
         <w:rPr>
+          <w:rFonts w:ascii="Times New Roman" w:hAnsi="Times New Roman" w:cs="Times New Roman"/>
           <w:b/>
           <w:bCs/>
           <w:lang w:val="en-US"/>
@@ -10637,6 +10901,7 @@
       </w:r>
       <w:r>
         <w:rPr>
+          <w:rFonts w:ascii="Times New Roman" w:hAnsi="Times New Roman" w:cs="Times New Roman"/>
           <w:b/>
           <w:bCs/>
           <w:lang w:val="en-US"/>
@@ -10645,18 +10910,21 @@
       </w:r>
       <w:r>
         <w:rPr>
+          <w:rFonts w:ascii="Times New Roman" w:hAnsi="Times New Roman" w:cs="Times New Roman"/>
           <w:lang w:val="en-US"/>
         </w:rPr>
         <w:t xml:space="preserve"> (Diameter AT, Rubber, Length L AT, etc.)</w:t>
       </w:r>
       <w:r>
         <w:rPr>
+          <w:rFonts w:ascii="Times New Roman" w:hAnsi="Times New Roman" w:cs="Times New Roman"/>
           <w:lang w:val="en-US"/>
         </w:rPr>
         <w:t xml:space="preserve">. </w:t>
       </w:r>
       <w:r>
         <w:rPr>
+          <w:rFonts w:ascii="Times New Roman" w:hAnsi="Times New Roman" w:cs="Times New Roman"/>
           <w:b/>
           <w:bCs/>
           <w:lang w:val="en-US"/>
@@ -10665,6 +10933,7 @@
       </w:r>
       <w:r>
         <w:rPr>
+          <w:rFonts w:ascii="Times New Roman" w:hAnsi="Times New Roman" w:cs="Times New Roman"/>
           <w:b/>
           <w:bCs/>
           <w:lang w:val="en-US"/>
@@ -10673,6 +10942,7 @@
       </w:r>
       <w:r>
         <w:rPr>
+          <w:rFonts w:ascii="Times New Roman" w:hAnsi="Times New Roman" w:cs="Times New Roman"/>
           <w:b/>
           <w:bCs/>
           <w:lang w:val="en-US"/>
@@ -10681,6 +10951,7 @@
       </w:r>
       <w:r>
         <w:rPr>
+          <w:rFonts w:ascii="Times New Roman" w:hAnsi="Times New Roman" w:cs="Times New Roman"/>
           <w:lang w:val="en-US"/>
         </w:rPr>
         <w:t xml:space="preserve"> (e.g., on row 8., a part with article number 123.456.789 has Rubber=5. On row 16., another part with the same article number 123.456.789 has Rubber=26. These two parts will be merged into one with Rubber=26)</w:t>
@@ -10694,11 +10965,13 @@
           <w:numId w:val="28"/>
         </w:numPr>
         <w:rPr>
-          <w:lang w:val="en-US"/>
-        </w:rPr>
-      </w:pPr>
-      <w:r>
-        <w:rPr>
+          <w:rFonts w:ascii="Times New Roman" w:hAnsi="Times New Roman" w:cs="Times New Roman"/>
+          <w:lang w:val="en-US"/>
+        </w:rPr>
+      </w:pPr>
+      <w:r>
+        <w:rPr>
+          <w:rFonts w:ascii="Times New Roman" w:hAnsi="Times New Roman" w:cs="Times New Roman"/>
           <w:b/>
           <w:bCs/>
           <w:lang w:val="en-US"/>
@@ -10707,6 +10980,7 @@
       </w:r>
       <w:r>
         <w:rPr>
+          <w:rFonts w:ascii="Times New Roman" w:hAnsi="Times New Roman" w:cs="Times New Roman"/>
           <w:b/>
           <w:bCs/>
           <w:lang w:val="en-US"/>
@@ -10715,18 +10989,21 @@
       </w:r>
       <w:r>
         <w:rPr>
+          <w:rFonts w:ascii="Times New Roman" w:hAnsi="Times New Roman" w:cs="Times New Roman"/>
           <w:lang w:val="en-US"/>
         </w:rPr>
         <w:t>, the process is similar</w:t>
       </w:r>
       <w:r>
         <w:rPr>
+          <w:rFonts w:ascii="Times New Roman" w:hAnsi="Times New Roman" w:cs="Times New Roman"/>
           <w:lang w:val="en-US"/>
         </w:rPr>
         <w:t xml:space="preserve">, </w:t>
       </w:r>
       <w:r>
         <w:rPr>
+          <w:rFonts w:ascii="Times New Roman" w:hAnsi="Times New Roman" w:cs="Times New Roman"/>
           <w:b/>
           <w:bCs/>
           <w:lang w:val="en-US"/>
@@ -10735,6 +11012,7 @@
       </w:r>
       <w:r>
         <w:rPr>
+          <w:rFonts w:ascii="Times New Roman" w:hAnsi="Times New Roman" w:cs="Times New Roman"/>
           <w:b/>
           <w:bCs/>
           <w:lang w:val="en-US"/>
@@ -10743,6 +11021,7 @@
       </w:r>
       <w:r>
         <w:rPr>
+          <w:rFonts w:ascii="Times New Roman" w:hAnsi="Times New Roman" w:cs="Times New Roman"/>
           <w:b/>
           <w:bCs/>
           <w:lang w:val="en-US"/>
@@ -10751,6 +11030,7 @@
       </w:r>
       <w:r>
         <w:rPr>
+          <w:rFonts w:ascii="Times New Roman" w:hAnsi="Times New Roman" w:cs="Times New Roman"/>
           <w:b/>
           <w:bCs/>
           <w:lang w:val="en-US"/>
@@ -10759,54 +11039,56 @@
       </w:r>
       <w:r>
         <w:rPr>
+          <w:rFonts w:ascii="Times New Roman" w:hAnsi="Times New Roman" w:cs="Times New Roman"/>
+          <w:lang w:val="en-US"/>
+        </w:rPr>
+        <w:t xml:space="preserve"> (e.g., on row 8., a part with</w:t>
+      </w:r>
+      <w:r>
+        <w:rPr>
+          <w:rFonts w:ascii="Times New Roman" w:hAnsi="Times New Roman" w:cs="Times New Roman"/>
           <w:lang w:val="en-US"/>
         </w:rPr>
         <w:t xml:space="preserve"> </w:t>
       </w:r>
       <w:r>
         <w:rPr>
-          <w:lang w:val="en-US"/>
-        </w:rPr>
-        <w:t>(e.g., on row 8., a part with</w:t>
-      </w:r>
-      <w:r>
-        <w:rPr>
-          <w:lang w:val="en-US"/>
-        </w:rPr>
-        <w:t xml:space="preserve"> </w:t>
-      </w:r>
-      <w:r>
-        <w:rPr>
+          <w:rFonts w:ascii="Times New Roman" w:hAnsi="Times New Roman" w:cs="Times New Roman"/>
           <w:lang w:val="en-US"/>
         </w:rPr>
         <w:t>article number 123.456.789 has Rubber=5. On row 16., another part with the same article number 123.456.789 has Rubber=26. In another file imported after this</w:t>
       </w:r>
       <w:r>
         <w:rPr>
+          <w:rFonts w:ascii="Times New Roman" w:hAnsi="Times New Roman" w:cs="Times New Roman"/>
           <w:lang w:val="en-US"/>
         </w:rPr>
         <w:t xml:space="preserve"> file</w:t>
       </w:r>
       <w:r>
         <w:rPr>
+          <w:rFonts w:ascii="Times New Roman" w:hAnsi="Times New Roman" w:cs="Times New Roman"/>
           <w:lang w:val="en-US"/>
         </w:rPr>
         <w:t>. On row 2.</w:t>
       </w:r>
       <w:r>
         <w:rPr>
+          <w:rFonts w:ascii="Times New Roman" w:hAnsi="Times New Roman" w:cs="Times New Roman"/>
           <w:lang w:val="en-US"/>
         </w:rPr>
         <w:t>,</w:t>
       </w:r>
       <w:r>
         <w:rPr>
+          <w:rFonts w:ascii="Times New Roman" w:hAnsi="Times New Roman" w:cs="Times New Roman"/>
           <w:lang w:val="en-US"/>
         </w:rPr>
         <w:t xml:space="preserve"> a part with the same article number 123.456.789 has Rubber 14. These three parts will be merged into one with Rubber=14)</w:t>
       </w:r>
       <w:r>
         <w:rPr>
+          <w:rFonts w:ascii="Times New Roman" w:hAnsi="Times New Roman" w:cs="Times New Roman"/>
           <w:lang w:val="en-US"/>
         </w:rPr>
         <w:t>.</w:t>
@@ -10826,7 +11108,6 @@
           <w:rFonts w:cs="Times New Roman"/>
           <w:lang w:val="en-US"/>
         </w:rPr>
-        <w:lastRenderedPageBreak/>
         <w:t>Handling errors</w:t>
       </w:r>
       <w:bookmarkEnd w:id="52"/>
@@ -10907,6 +11188,7 @@
           <w:rFonts w:ascii="Times New Roman" w:hAnsi="Times New Roman" w:cs="Times New Roman"/>
           <w:lang w:val="en-US"/>
         </w:rPr>
+        <w:lastRenderedPageBreak/>
         <w:t>Check</w:t>
       </w:r>
       <w:r>

--- a/docs/docxs/User Manual - Administrator.docx
+++ b/docs/docxs/User Manual - Administrator.docx
@@ -139,48 +139,8 @@
           <w:szCs w:val="50"/>
           <w:lang w:eastAsia="sk-SK"/>
         </w:rPr>
-        <w:t xml:space="preserve">User </w:t>
-      </w:r>
-      <w:proofErr w:type="spellStart"/>
-      <w:r>
-        <w:rPr>
-          <w:rFonts w:ascii="Times New Roman" w:eastAsia="Times New Roman" w:hAnsi="Times New Roman" w:cs="Times New Roman"/>
-          <w:b/>
-          <w:bCs/>
-          <w:color w:val="000000"/>
-          <w:sz w:val="50"/>
-          <w:szCs w:val="50"/>
-          <w:lang w:eastAsia="sk-SK"/>
-        </w:rPr>
-        <w:t>Manual</w:t>
-      </w:r>
-      <w:proofErr w:type="spellEnd"/>
-      <w:r>
-        <w:rPr>
-          <w:rFonts w:ascii="Times New Roman" w:eastAsia="Times New Roman" w:hAnsi="Times New Roman" w:cs="Times New Roman"/>
-          <w:b/>
-          <w:bCs/>
-          <w:color w:val="000000"/>
-          <w:sz w:val="50"/>
-          <w:szCs w:val="50"/>
-          <w:lang w:eastAsia="sk-SK"/>
-        </w:rPr>
-        <w:t xml:space="preserve"> – </w:t>
-      </w:r>
-      <w:proofErr w:type="spellStart"/>
-      <w:r>
-        <w:rPr>
-          <w:rFonts w:ascii="Times New Roman" w:eastAsia="Times New Roman" w:hAnsi="Times New Roman" w:cs="Times New Roman"/>
-          <w:b/>
-          <w:bCs/>
-          <w:color w:val="000000"/>
-          <w:sz w:val="50"/>
-          <w:szCs w:val="50"/>
-          <w:lang w:eastAsia="sk-SK"/>
-        </w:rPr>
-        <w:t>Administrator</w:t>
-      </w:r>
-      <w:proofErr w:type="spellEnd"/>
+        <w:t>User Manual – Administrator</w:t>
+      </w:r>
     </w:p>
     <w:p>
       <w:pPr>
@@ -193,7 +153,6 @@
           <w:lang w:eastAsia="sk-SK"/>
         </w:rPr>
       </w:pPr>
-      <w:proofErr w:type="spellStart"/>
       <w:r>
         <w:rPr>
           <w:rFonts w:ascii="Times New Roman" w:eastAsia="Times New Roman" w:hAnsi="Times New Roman" w:cs="Times New Roman"/>
@@ -204,87 +163,8 @@
           <w:szCs w:val="36"/>
           <w:lang w:eastAsia="sk-SK"/>
         </w:rPr>
-        <w:t>Intelligent</w:t>
-      </w:r>
-      <w:proofErr w:type="spellEnd"/>
-      <w:r>
-        <w:rPr>
-          <w:rFonts w:ascii="Times New Roman" w:eastAsia="Times New Roman" w:hAnsi="Times New Roman" w:cs="Times New Roman"/>
-          <w:b/>
-          <w:bCs/>
-          <w:color w:val="000000"/>
-          <w:sz w:val="36"/>
-          <w:szCs w:val="36"/>
-          <w:lang w:eastAsia="sk-SK"/>
-        </w:rPr>
-        <w:t xml:space="preserve"> </w:t>
-      </w:r>
-      <w:proofErr w:type="spellStart"/>
-      <w:r>
-        <w:rPr>
-          <w:rFonts w:ascii="Times New Roman" w:eastAsia="Times New Roman" w:hAnsi="Times New Roman" w:cs="Times New Roman"/>
-          <w:b/>
-          <w:bCs/>
-          <w:color w:val="000000"/>
-          <w:sz w:val="36"/>
-          <w:szCs w:val="36"/>
-          <w:lang w:eastAsia="sk-SK"/>
-        </w:rPr>
-        <w:t>search</w:t>
-      </w:r>
-      <w:proofErr w:type="spellEnd"/>
-      <w:r>
-        <w:rPr>
-          <w:rFonts w:ascii="Times New Roman" w:eastAsia="Times New Roman" w:hAnsi="Times New Roman" w:cs="Times New Roman"/>
-          <w:b/>
-          <w:bCs/>
-          <w:color w:val="000000"/>
-          <w:sz w:val="36"/>
-          <w:szCs w:val="36"/>
-          <w:lang w:eastAsia="sk-SK"/>
-        </w:rPr>
-        <w:t xml:space="preserve"> in </w:t>
-      </w:r>
-      <w:proofErr w:type="spellStart"/>
-      <w:r>
-        <w:rPr>
-          <w:rFonts w:ascii="Times New Roman" w:eastAsia="Times New Roman" w:hAnsi="Times New Roman" w:cs="Times New Roman"/>
-          <w:b/>
-          <w:bCs/>
-          <w:color w:val="000000"/>
-          <w:sz w:val="36"/>
-          <w:szCs w:val="36"/>
-          <w:lang w:eastAsia="sk-SK"/>
-        </w:rPr>
-        <w:t>product</w:t>
-      </w:r>
-      <w:proofErr w:type="spellEnd"/>
-      <w:r>
-        <w:rPr>
-          <w:rFonts w:ascii="Times New Roman" w:eastAsia="Times New Roman" w:hAnsi="Times New Roman" w:cs="Times New Roman"/>
-          <w:b/>
-          <w:bCs/>
-          <w:color w:val="000000"/>
-          <w:sz w:val="36"/>
-          <w:szCs w:val="36"/>
-          <w:lang w:eastAsia="sk-SK"/>
-        </w:rPr>
-        <w:t xml:space="preserve"> </w:t>
-      </w:r>
-      <w:proofErr w:type="spellStart"/>
-      <w:r>
-        <w:rPr>
-          <w:rFonts w:ascii="Times New Roman" w:eastAsia="Times New Roman" w:hAnsi="Times New Roman" w:cs="Times New Roman"/>
-          <w:b/>
-          <w:bCs/>
-          <w:color w:val="000000"/>
-          <w:sz w:val="36"/>
-          <w:szCs w:val="36"/>
-          <w:lang w:eastAsia="sk-SK"/>
-        </w:rPr>
-        <w:t>records</w:t>
-      </w:r>
-      <w:proofErr w:type="spellEnd"/>
+        <w:t>Intelligent search in product records</w:t>
+      </w:r>
     </w:p>
     <w:p>
       <w:pPr>
@@ -305,64 +185,8 @@
           <w:szCs w:val="32"/>
           <w:lang w:eastAsia="sk-SK"/>
         </w:rPr>
-        <w:t xml:space="preserve">Lukáš </w:t>
-      </w:r>
-      <w:proofErr w:type="spellStart"/>
-      <w:r>
-        <w:rPr>
-          <w:rFonts w:ascii="Times New Roman" w:eastAsia="Times New Roman" w:hAnsi="Times New Roman" w:cs="Times New Roman"/>
-          <w:color w:val="000000"/>
-          <w:sz w:val="32"/>
-          <w:szCs w:val="32"/>
-          <w:lang w:eastAsia="sk-SK"/>
-        </w:rPr>
-        <w:t>Cauner</w:t>
-      </w:r>
-      <w:proofErr w:type="spellEnd"/>
-      <w:r>
-        <w:rPr>
-          <w:rFonts w:ascii="Times New Roman" w:eastAsia="Times New Roman" w:hAnsi="Times New Roman" w:cs="Times New Roman"/>
-          <w:color w:val="000000"/>
-          <w:sz w:val="32"/>
-          <w:szCs w:val="32"/>
-          <w:lang w:eastAsia="sk-SK"/>
-        </w:rPr>
-        <w:t xml:space="preserve">, Marián Kica, Adrián </w:t>
-      </w:r>
-      <w:proofErr w:type="spellStart"/>
-      <w:r>
-        <w:rPr>
-          <w:rFonts w:ascii="Times New Roman" w:eastAsia="Times New Roman" w:hAnsi="Times New Roman" w:cs="Times New Roman"/>
-          <w:color w:val="000000"/>
-          <w:sz w:val="32"/>
-          <w:szCs w:val="32"/>
-          <w:lang w:eastAsia="sk-SK"/>
-        </w:rPr>
-        <w:t>Kyška</w:t>
-      </w:r>
-      <w:proofErr w:type="spellEnd"/>
-      <w:r>
-        <w:rPr>
-          <w:rFonts w:ascii="Times New Roman" w:eastAsia="Times New Roman" w:hAnsi="Times New Roman" w:cs="Times New Roman"/>
-          <w:color w:val="000000"/>
-          <w:sz w:val="32"/>
-          <w:szCs w:val="32"/>
-          <w:lang w:eastAsia="sk-SK"/>
-        </w:rPr>
-        <w:t xml:space="preserve">, Dávid </w:t>
-      </w:r>
-      <w:proofErr w:type="spellStart"/>
-      <w:r>
-        <w:rPr>
-          <w:rFonts w:ascii="Times New Roman" w:eastAsia="Times New Roman" w:hAnsi="Times New Roman" w:cs="Times New Roman"/>
-          <w:color w:val="000000"/>
-          <w:sz w:val="32"/>
-          <w:szCs w:val="32"/>
-          <w:lang w:eastAsia="sk-SK"/>
-        </w:rPr>
-        <w:t>Laurovič</w:t>
-      </w:r>
-      <w:proofErr w:type="spellEnd"/>
+        <w:t>Lukáš Cauner, Marián Kica, Adrián Kyška, Dávid Laurovič</w:t>
+      </w:r>
     </w:p>
     <w:p>
       <w:pPr>
@@ -501,7 +325,7 @@
     <w:sdt>
       <w:sdtPr>
         <w:rPr>
-          <w:rFonts w:eastAsiaTheme="minorEastAsia" w:cs="Times New Roman"/>
+          <w:rFonts w:asciiTheme="minorHAnsi" w:eastAsiaTheme="minorEastAsia" w:hAnsiTheme="minorHAnsi" w:cs="Times New Roman"/>
           <w:b w:val="0"/>
           <w:sz w:val="22"/>
           <w:szCs w:val="22"/>
@@ -543,7 +367,6 @@
               <w:tab w:val="right" w:leader="dot" w:pos="9062"/>
             </w:tabs>
             <w:rPr>
-              <w:rFonts w:ascii="Times New Roman" w:hAnsi="Times New Roman" w:cs="Times New Roman"/>
               <w:noProof/>
             </w:rPr>
           </w:pPr>
@@ -568,11 +391,11 @@
             </w:rPr>
             <w:fldChar w:fldCharType="separate"/>
           </w:r>
-          <w:hyperlink w:anchor="_Toc126600589" w:history="1">
+          <w:hyperlink w:anchor="_Toc126603801" w:history="1">
             <w:r>
               <w:rPr>
                 <w:rStyle w:val="Hypertextovprepojenie"/>
-                <w:rFonts w:ascii="Times New Roman" w:hAnsi="Times New Roman" w:cs="Times New Roman"/>
+                <w:rFonts w:cs="Times New Roman"/>
                 <w:noProof/>
                 <w:lang w:val="en-US"/>
               </w:rPr>
@@ -580,7 +403,6 @@
             </w:r>
             <w:r>
               <w:rPr>
-                <w:rFonts w:ascii="Times New Roman" w:hAnsi="Times New Roman" w:cs="Times New Roman"/>
                 <w:noProof/>
                 <w:webHidden/>
               </w:rPr>
@@ -588,7 +410,6 @@
             </w:r>
             <w:r>
               <w:rPr>
-                <w:rFonts w:ascii="Times New Roman" w:hAnsi="Times New Roman" w:cs="Times New Roman"/>
                 <w:noProof/>
                 <w:webHidden/>
               </w:rPr>
@@ -596,22 +417,19 @@
             </w:r>
             <w:r>
               <w:rPr>
-                <w:rFonts w:ascii="Times New Roman" w:hAnsi="Times New Roman" w:cs="Times New Roman"/>
-                <w:noProof/>
-                <w:webHidden/>
-              </w:rPr>
-              <w:instrText xml:space="preserve"> PAGEREF _Toc126600589 \h </w:instrText>
-            </w:r>
-            <w:r>
-              <w:rPr>
-                <w:rFonts w:ascii="Times New Roman" w:hAnsi="Times New Roman" w:cs="Times New Roman"/>
-                <w:noProof/>
-                <w:webHidden/>
-              </w:rPr>
-            </w:r>
-            <w:r>
-              <w:rPr>
-                <w:rFonts w:ascii="Times New Roman" w:hAnsi="Times New Roman" w:cs="Times New Roman"/>
+                <w:noProof/>
+                <w:webHidden/>
+              </w:rPr>
+              <w:instrText xml:space="preserve"> PAGEREF _Toc126603801 \h </w:instrText>
+            </w:r>
+            <w:r>
+              <w:rPr>
+                <w:noProof/>
+                <w:webHidden/>
+              </w:rPr>
+            </w:r>
+            <w:r>
+              <w:rPr>
                 <w:noProof/>
                 <w:webHidden/>
               </w:rPr>
@@ -619,7 +437,6 @@
             </w:r>
             <w:r>
               <w:rPr>
-                <w:rFonts w:ascii="Times New Roman" w:hAnsi="Times New Roman" w:cs="Times New Roman"/>
                 <w:noProof/>
                 <w:webHidden/>
               </w:rPr>
@@ -627,7 +444,6 @@
             </w:r>
             <w:r>
               <w:rPr>
-                <w:rFonts w:ascii="Times New Roman" w:hAnsi="Times New Roman" w:cs="Times New Roman"/>
                 <w:noProof/>
                 <w:webHidden/>
               </w:rPr>
@@ -642,15 +458,14 @@
               <w:tab w:val="right" w:leader="dot" w:pos="9062"/>
             </w:tabs>
             <w:rPr>
-              <w:rFonts w:ascii="Times New Roman" w:hAnsi="Times New Roman" w:cs="Times New Roman"/>
               <w:noProof/>
             </w:rPr>
           </w:pPr>
-          <w:hyperlink w:anchor="_Toc126600590" w:history="1">
+          <w:hyperlink w:anchor="_Toc126603802" w:history="1">
             <w:r>
               <w:rPr>
                 <w:rStyle w:val="Hypertextovprepojenie"/>
-                <w:rFonts w:ascii="Times New Roman" w:hAnsi="Times New Roman" w:cs="Times New Roman"/>
+                <w:rFonts w:cs="Times New Roman"/>
                 <w:noProof/>
                 <w:lang w:val="en-US"/>
               </w:rPr>
@@ -658,7 +473,6 @@
             </w:r>
             <w:r>
               <w:rPr>
-                <w:rFonts w:ascii="Times New Roman" w:hAnsi="Times New Roman" w:cs="Times New Roman"/>
                 <w:noProof/>
                 <w:webHidden/>
               </w:rPr>
@@ -666,7 +480,6 @@
             </w:r>
             <w:r>
               <w:rPr>
-                <w:rFonts w:ascii="Times New Roman" w:hAnsi="Times New Roman" w:cs="Times New Roman"/>
                 <w:noProof/>
                 <w:webHidden/>
               </w:rPr>
@@ -674,22 +487,19 @@
             </w:r>
             <w:r>
               <w:rPr>
-                <w:rFonts w:ascii="Times New Roman" w:hAnsi="Times New Roman" w:cs="Times New Roman"/>
-                <w:noProof/>
-                <w:webHidden/>
-              </w:rPr>
-              <w:instrText xml:space="preserve"> PAGEREF _Toc126600590 \h </w:instrText>
-            </w:r>
-            <w:r>
-              <w:rPr>
-                <w:rFonts w:ascii="Times New Roman" w:hAnsi="Times New Roman" w:cs="Times New Roman"/>
-                <w:noProof/>
-                <w:webHidden/>
-              </w:rPr>
-            </w:r>
-            <w:r>
-              <w:rPr>
-                <w:rFonts w:ascii="Times New Roman" w:hAnsi="Times New Roman" w:cs="Times New Roman"/>
+                <w:noProof/>
+                <w:webHidden/>
+              </w:rPr>
+              <w:instrText xml:space="preserve"> PAGEREF _Toc126603802 \h </w:instrText>
+            </w:r>
+            <w:r>
+              <w:rPr>
+                <w:noProof/>
+                <w:webHidden/>
+              </w:rPr>
+            </w:r>
+            <w:r>
+              <w:rPr>
                 <w:noProof/>
                 <w:webHidden/>
               </w:rPr>
@@ -697,7 +507,6 @@
             </w:r>
             <w:r>
               <w:rPr>
-                <w:rFonts w:ascii="Times New Roman" w:hAnsi="Times New Roman" w:cs="Times New Roman"/>
                 <w:noProof/>
                 <w:webHidden/>
               </w:rPr>
@@ -705,7 +514,6 @@
             </w:r>
             <w:r>
               <w:rPr>
-                <w:rFonts w:ascii="Times New Roman" w:hAnsi="Times New Roman" w:cs="Times New Roman"/>
                 <w:noProof/>
                 <w:webHidden/>
               </w:rPr>
@@ -720,15 +528,14 @@
               <w:tab w:val="right" w:leader="dot" w:pos="9062"/>
             </w:tabs>
             <w:rPr>
-              <w:rFonts w:ascii="Times New Roman" w:hAnsi="Times New Roman" w:cs="Times New Roman"/>
               <w:noProof/>
             </w:rPr>
           </w:pPr>
-          <w:hyperlink w:anchor="_Toc126600591" w:history="1">
+          <w:hyperlink w:anchor="_Toc126603803" w:history="1">
             <w:r>
               <w:rPr>
                 <w:rStyle w:val="Hypertextovprepojenie"/>
-                <w:rFonts w:ascii="Times New Roman" w:hAnsi="Times New Roman" w:cs="Times New Roman"/>
+                <w:rFonts w:cs="Times New Roman"/>
                 <w:noProof/>
                 <w:lang w:val="en-US"/>
               </w:rPr>
@@ -736,7 +543,6 @@
             </w:r>
             <w:r>
               <w:rPr>
-                <w:rFonts w:ascii="Times New Roman" w:hAnsi="Times New Roman" w:cs="Times New Roman"/>
                 <w:noProof/>
                 <w:webHidden/>
               </w:rPr>
@@ -744,7 +550,6 @@
             </w:r>
             <w:r>
               <w:rPr>
-                <w:rFonts w:ascii="Times New Roman" w:hAnsi="Times New Roman" w:cs="Times New Roman"/>
                 <w:noProof/>
                 <w:webHidden/>
               </w:rPr>
@@ -752,22 +557,19 @@
             </w:r>
             <w:r>
               <w:rPr>
-                <w:rFonts w:ascii="Times New Roman" w:hAnsi="Times New Roman" w:cs="Times New Roman"/>
-                <w:noProof/>
-                <w:webHidden/>
-              </w:rPr>
-              <w:instrText xml:space="preserve"> PAGEREF _Toc126600591 \h </w:instrText>
-            </w:r>
-            <w:r>
-              <w:rPr>
-                <w:rFonts w:ascii="Times New Roman" w:hAnsi="Times New Roman" w:cs="Times New Roman"/>
-                <w:noProof/>
-                <w:webHidden/>
-              </w:rPr>
-            </w:r>
-            <w:r>
-              <w:rPr>
-                <w:rFonts w:ascii="Times New Roman" w:hAnsi="Times New Roman" w:cs="Times New Roman"/>
+                <w:noProof/>
+                <w:webHidden/>
+              </w:rPr>
+              <w:instrText xml:space="preserve"> PAGEREF _Toc126603803 \h </w:instrText>
+            </w:r>
+            <w:r>
+              <w:rPr>
+                <w:noProof/>
+                <w:webHidden/>
+              </w:rPr>
+            </w:r>
+            <w:r>
+              <w:rPr>
                 <w:noProof/>
                 <w:webHidden/>
               </w:rPr>
@@ -775,15 +577,13 @@
             </w:r>
             <w:r>
               <w:rPr>
-                <w:rFonts w:ascii="Times New Roman" w:hAnsi="Times New Roman" w:cs="Times New Roman"/>
-                <w:noProof/>
-                <w:webHidden/>
-              </w:rPr>
-              <w:t>3</w:t>
-            </w:r>
-            <w:r>
-              <w:rPr>
-                <w:rFonts w:ascii="Times New Roman" w:hAnsi="Times New Roman" w:cs="Times New Roman"/>
+                <w:noProof/>
+                <w:webHidden/>
+              </w:rPr>
+              <w:t>4</w:t>
+            </w:r>
+            <w:r>
+              <w:rPr>
                 <w:noProof/>
                 <w:webHidden/>
               </w:rPr>
@@ -798,15 +598,14 @@
               <w:tab w:val="right" w:leader="dot" w:pos="9062"/>
             </w:tabs>
             <w:rPr>
-              <w:rFonts w:ascii="Times New Roman" w:hAnsi="Times New Roman" w:cs="Times New Roman"/>
               <w:noProof/>
             </w:rPr>
           </w:pPr>
-          <w:hyperlink w:anchor="_Toc126600592" w:history="1">
+          <w:hyperlink w:anchor="_Toc126603804" w:history="1">
             <w:r>
               <w:rPr>
                 <w:rStyle w:val="Hypertextovprepojenie"/>
-                <w:rFonts w:ascii="Times New Roman" w:hAnsi="Times New Roman" w:cs="Times New Roman"/>
+                <w:rFonts w:cs="Times New Roman"/>
                 <w:noProof/>
                 <w:lang w:val="en-US"/>
               </w:rPr>
@@ -814,7 +613,6 @@
             </w:r>
             <w:r>
               <w:rPr>
-                <w:rFonts w:ascii="Times New Roman" w:hAnsi="Times New Roman" w:cs="Times New Roman"/>
                 <w:noProof/>
                 <w:webHidden/>
               </w:rPr>
@@ -822,7 +620,6 @@
             </w:r>
             <w:r>
               <w:rPr>
-                <w:rFonts w:ascii="Times New Roman" w:hAnsi="Times New Roman" w:cs="Times New Roman"/>
                 <w:noProof/>
                 <w:webHidden/>
               </w:rPr>
@@ -830,22 +627,19 @@
             </w:r>
             <w:r>
               <w:rPr>
-                <w:rFonts w:ascii="Times New Roman" w:hAnsi="Times New Roman" w:cs="Times New Roman"/>
-                <w:noProof/>
-                <w:webHidden/>
-              </w:rPr>
-              <w:instrText xml:space="preserve"> PAGEREF _Toc126600592 \h </w:instrText>
-            </w:r>
-            <w:r>
-              <w:rPr>
-                <w:rFonts w:ascii="Times New Roman" w:hAnsi="Times New Roman" w:cs="Times New Roman"/>
-                <w:noProof/>
-                <w:webHidden/>
-              </w:rPr>
-            </w:r>
-            <w:r>
-              <w:rPr>
-                <w:rFonts w:ascii="Times New Roman" w:hAnsi="Times New Roman" w:cs="Times New Roman"/>
+                <w:noProof/>
+                <w:webHidden/>
+              </w:rPr>
+              <w:instrText xml:space="preserve"> PAGEREF _Toc126603804 \h </w:instrText>
+            </w:r>
+            <w:r>
+              <w:rPr>
+                <w:noProof/>
+                <w:webHidden/>
+              </w:rPr>
+            </w:r>
+            <w:r>
+              <w:rPr>
                 <w:noProof/>
                 <w:webHidden/>
               </w:rPr>
@@ -853,7 +647,6 @@
             </w:r>
             <w:r>
               <w:rPr>
-                <w:rFonts w:ascii="Times New Roman" w:hAnsi="Times New Roman" w:cs="Times New Roman"/>
                 <w:noProof/>
                 <w:webHidden/>
               </w:rPr>
@@ -861,7 +654,6 @@
             </w:r>
             <w:r>
               <w:rPr>
-                <w:rFonts w:ascii="Times New Roman" w:hAnsi="Times New Roman" w:cs="Times New Roman"/>
                 <w:noProof/>
                 <w:webHidden/>
               </w:rPr>
@@ -876,15 +668,14 @@
               <w:tab w:val="right" w:leader="dot" w:pos="9062"/>
             </w:tabs>
             <w:rPr>
-              <w:rFonts w:ascii="Times New Roman" w:hAnsi="Times New Roman" w:cs="Times New Roman"/>
               <w:noProof/>
             </w:rPr>
           </w:pPr>
-          <w:hyperlink w:anchor="_Toc126600593" w:history="1">
+          <w:hyperlink w:anchor="_Toc126603805" w:history="1">
             <w:r>
               <w:rPr>
                 <w:rStyle w:val="Hypertextovprepojenie"/>
-                <w:rFonts w:ascii="Times New Roman" w:hAnsi="Times New Roman" w:cs="Times New Roman"/>
+                <w:rFonts w:cs="Times New Roman"/>
                 <w:noProof/>
                 <w:lang w:val="en-US"/>
               </w:rPr>
@@ -892,7 +683,6 @@
             </w:r>
             <w:r>
               <w:rPr>
-                <w:rFonts w:ascii="Times New Roman" w:hAnsi="Times New Roman" w:cs="Times New Roman"/>
                 <w:noProof/>
                 <w:webHidden/>
               </w:rPr>
@@ -900,7 +690,6 @@
             </w:r>
             <w:r>
               <w:rPr>
-                <w:rFonts w:ascii="Times New Roman" w:hAnsi="Times New Roman" w:cs="Times New Roman"/>
                 <w:noProof/>
                 <w:webHidden/>
               </w:rPr>
@@ -908,22 +697,19 @@
             </w:r>
             <w:r>
               <w:rPr>
-                <w:rFonts w:ascii="Times New Roman" w:hAnsi="Times New Roman" w:cs="Times New Roman"/>
-                <w:noProof/>
-                <w:webHidden/>
-              </w:rPr>
-              <w:instrText xml:space="preserve"> PAGEREF _Toc126600593 \h </w:instrText>
-            </w:r>
-            <w:r>
-              <w:rPr>
-                <w:rFonts w:ascii="Times New Roman" w:hAnsi="Times New Roman" w:cs="Times New Roman"/>
-                <w:noProof/>
-                <w:webHidden/>
-              </w:rPr>
-            </w:r>
-            <w:r>
-              <w:rPr>
-                <w:rFonts w:ascii="Times New Roman" w:hAnsi="Times New Roman" w:cs="Times New Roman"/>
+                <w:noProof/>
+                <w:webHidden/>
+              </w:rPr>
+              <w:instrText xml:space="preserve"> PAGEREF _Toc126603805 \h </w:instrText>
+            </w:r>
+            <w:r>
+              <w:rPr>
+                <w:noProof/>
+                <w:webHidden/>
+              </w:rPr>
+            </w:r>
+            <w:r>
+              <w:rPr>
                 <w:noProof/>
                 <w:webHidden/>
               </w:rPr>
@@ -931,7 +717,6 @@
             </w:r>
             <w:r>
               <w:rPr>
-                <w:rFonts w:ascii="Times New Roman" w:hAnsi="Times New Roman" w:cs="Times New Roman"/>
                 <w:noProof/>
                 <w:webHidden/>
               </w:rPr>
@@ -939,7 +724,6 @@
             </w:r>
             <w:r>
               <w:rPr>
-                <w:rFonts w:ascii="Times New Roman" w:hAnsi="Times New Roman" w:cs="Times New Roman"/>
                 <w:noProof/>
                 <w:webHidden/>
               </w:rPr>
@@ -954,15 +738,14 @@
               <w:tab w:val="right" w:leader="dot" w:pos="9062"/>
             </w:tabs>
             <w:rPr>
-              <w:rFonts w:ascii="Times New Roman" w:hAnsi="Times New Roman" w:cs="Times New Roman"/>
               <w:noProof/>
             </w:rPr>
           </w:pPr>
-          <w:hyperlink w:anchor="_Toc126600594" w:history="1">
+          <w:hyperlink w:anchor="_Toc126603806" w:history="1">
             <w:r>
               <w:rPr>
                 <w:rStyle w:val="Hypertextovprepojenie"/>
-                <w:rFonts w:ascii="Times New Roman" w:hAnsi="Times New Roman" w:cs="Times New Roman"/>
+                <w:rFonts w:cs="Times New Roman"/>
                 <w:noProof/>
                 <w:lang w:val="en-US"/>
               </w:rPr>
@@ -970,7 +753,6 @@
             </w:r>
             <w:r>
               <w:rPr>
-                <w:rFonts w:ascii="Times New Roman" w:hAnsi="Times New Roman" w:cs="Times New Roman"/>
                 <w:noProof/>
                 <w:webHidden/>
               </w:rPr>
@@ -978,7 +760,6 @@
             </w:r>
             <w:r>
               <w:rPr>
-                <w:rFonts w:ascii="Times New Roman" w:hAnsi="Times New Roman" w:cs="Times New Roman"/>
                 <w:noProof/>
                 <w:webHidden/>
               </w:rPr>
@@ -986,22 +767,19 @@
             </w:r>
             <w:r>
               <w:rPr>
-                <w:rFonts w:ascii="Times New Roman" w:hAnsi="Times New Roman" w:cs="Times New Roman"/>
-                <w:noProof/>
-                <w:webHidden/>
-              </w:rPr>
-              <w:instrText xml:space="preserve"> PAGEREF _Toc126600594 \h </w:instrText>
-            </w:r>
-            <w:r>
-              <w:rPr>
-                <w:rFonts w:ascii="Times New Roman" w:hAnsi="Times New Roman" w:cs="Times New Roman"/>
-                <w:noProof/>
-                <w:webHidden/>
-              </w:rPr>
-            </w:r>
-            <w:r>
-              <w:rPr>
-                <w:rFonts w:ascii="Times New Roman" w:hAnsi="Times New Roman" w:cs="Times New Roman"/>
+                <w:noProof/>
+                <w:webHidden/>
+              </w:rPr>
+              <w:instrText xml:space="preserve"> PAGEREF _Toc126603806 \h </w:instrText>
+            </w:r>
+            <w:r>
+              <w:rPr>
+                <w:noProof/>
+                <w:webHidden/>
+              </w:rPr>
+            </w:r>
+            <w:r>
+              <w:rPr>
                 <w:noProof/>
                 <w:webHidden/>
               </w:rPr>
@@ -1009,7 +787,6 @@
             </w:r>
             <w:r>
               <w:rPr>
-                <w:rFonts w:ascii="Times New Roman" w:hAnsi="Times New Roman" w:cs="Times New Roman"/>
                 <w:noProof/>
                 <w:webHidden/>
               </w:rPr>
@@ -1017,7 +794,6 @@
             </w:r>
             <w:r>
               <w:rPr>
-                <w:rFonts w:ascii="Times New Roman" w:hAnsi="Times New Roman" w:cs="Times New Roman"/>
                 <w:noProof/>
                 <w:webHidden/>
               </w:rPr>
@@ -1032,15 +808,14 @@
               <w:tab w:val="right" w:leader="dot" w:pos="9062"/>
             </w:tabs>
             <w:rPr>
-              <w:rFonts w:ascii="Times New Roman" w:hAnsi="Times New Roman" w:cs="Times New Roman"/>
               <w:noProof/>
             </w:rPr>
           </w:pPr>
-          <w:hyperlink w:anchor="_Toc126600595" w:history="1">
+          <w:hyperlink w:anchor="_Toc126603807" w:history="1">
             <w:r>
               <w:rPr>
                 <w:rStyle w:val="Hypertextovprepojenie"/>
-                <w:rFonts w:ascii="Times New Roman" w:hAnsi="Times New Roman" w:cs="Times New Roman"/>
+                <w:rFonts w:cs="Times New Roman"/>
                 <w:noProof/>
                 <w:lang w:val="en-US"/>
               </w:rPr>
@@ -1048,7 +823,6 @@
             </w:r>
             <w:r>
               <w:rPr>
-                <w:rFonts w:ascii="Times New Roman" w:hAnsi="Times New Roman" w:cs="Times New Roman"/>
                 <w:noProof/>
                 <w:webHidden/>
               </w:rPr>
@@ -1056,7 +830,6 @@
             </w:r>
             <w:r>
               <w:rPr>
-                <w:rFonts w:ascii="Times New Roman" w:hAnsi="Times New Roman" w:cs="Times New Roman"/>
                 <w:noProof/>
                 <w:webHidden/>
               </w:rPr>
@@ -1064,22 +837,19 @@
             </w:r>
             <w:r>
               <w:rPr>
-                <w:rFonts w:ascii="Times New Roman" w:hAnsi="Times New Roman" w:cs="Times New Roman"/>
-                <w:noProof/>
-                <w:webHidden/>
-              </w:rPr>
-              <w:instrText xml:space="preserve"> PAGEREF _Toc126600595 \h </w:instrText>
-            </w:r>
-            <w:r>
-              <w:rPr>
-                <w:rFonts w:ascii="Times New Roman" w:hAnsi="Times New Roman" w:cs="Times New Roman"/>
-                <w:noProof/>
-                <w:webHidden/>
-              </w:rPr>
-            </w:r>
-            <w:r>
-              <w:rPr>
-                <w:rFonts w:ascii="Times New Roman" w:hAnsi="Times New Roman" w:cs="Times New Roman"/>
+                <w:noProof/>
+                <w:webHidden/>
+              </w:rPr>
+              <w:instrText xml:space="preserve"> PAGEREF _Toc126603807 \h </w:instrText>
+            </w:r>
+            <w:r>
+              <w:rPr>
+                <w:noProof/>
+                <w:webHidden/>
+              </w:rPr>
+            </w:r>
+            <w:r>
+              <w:rPr>
                 <w:noProof/>
                 <w:webHidden/>
               </w:rPr>
@@ -1087,7 +857,6 @@
             </w:r>
             <w:r>
               <w:rPr>
-                <w:rFonts w:ascii="Times New Roman" w:hAnsi="Times New Roman" w:cs="Times New Roman"/>
                 <w:noProof/>
                 <w:webHidden/>
               </w:rPr>
@@ -1095,7 +864,6 @@
             </w:r>
             <w:r>
               <w:rPr>
-                <w:rFonts w:ascii="Times New Roman" w:hAnsi="Times New Roman" w:cs="Times New Roman"/>
                 <w:noProof/>
                 <w:webHidden/>
               </w:rPr>
@@ -1110,23 +878,20 @@
               <w:tab w:val="right" w:leader="dot" w:pos="9062"/>
             </w:tabs>
             <w:rPr>
-              <w:rFonts w:ascii="Times New Roman" w:hAnsi="Times New Roman" w:cs="Times New Roman"/>
               <w:noProof/>
             </w:rPr>
           </w:pPr>
-          <w:hyperlink w:anchor="_Toc126600596" w:history="1">
+          <w:hyperlink w:anchor="_Toc126603808" w:history="1">
             <w:r>
               <w:rPr>
                 <w:rStyle w:val="Hypertextovprepojenie"/>
-                <w:rFonts w:ascii="Times New Roman" w:hAnsi="Times New Roman" w:cs="Times New Roman"/>
                 <w:noProof/>
                 <w:lang w:val="en-US"/>
               </w:rPr>
-              <w:t>Log in/out and password management</w:t>
-            </w:r>
-            <w:r>
-              <w:rPr>
-                <w:rFonts w:ascii="Times New Roman" w:hAnsi="Times New Roman" w:cs="Times New Roman"/>
+              <w:t>Application set-up</w:t>
+            </w:r>
+            <w:r>
+              <w:rPr>
                 <w:noProof/>
                 <w:webHidden/>
               </w:rPr>
@@ -1134,7 +899,6 @@
             </w:r>
             <w:r>
               <w:rPr>
-                <w:rFonts w:ascii="Times New Roman" w:hAnsi="Times New Roman" w:cs="Times New Roman"/>
                 <w:noProof/>
                 <w:webHidden/>
               </w:rPr>
@@ -1142,22 +906,19 @@
             </w:r>
             <w:r>
               <w:rPr>
-                <w:rFonts w:ascii="Times New Roman" w:hAnsi="Times New Roman" w:cs="Times New Roman"/>
-                <w:noProof/>
-                <w:webHidden/>
-              </w:rPr>
-              <w:instrText xml:space="preserve"> PAGEREF _Toc126600596 \h </w:instrText>
-            </w:r>
-            <w:r>
-              <w:rPr>
-                <w:rFonts w:ascii="Times New Roman" w:hAnsi="Times New Roman" w:cs="Times New Roman"/>
-                <w:noProof/>
-                <w:webHidden/>
-              </w:rPr>
-            </w:r>
-            <w:r>
-              <w:rPr>
-                <w:rFonts w:ascii="Times New Roman" w:hAnsi="Times New Roman" w:cs="Times New Roman"/>
+                <w:noProof/>
+                <w:webHidden/>
+              </w:rPr>
+              <w:instrText xml:space="preserve"> PAGEREF _Toc126603808 \h </w:instrText>
+            </w:r>
+            <w:r>
+              <w:rPr>
+                <w:noProof/>
+                <w:webHidden/>
+              </w:rPr>
+            </w:r>
+            <w:r>
+              <w:rPr>
                 <w:noProof/>
                 <w:webHidden/>
               </w:rPr>
@@ -1165,7 +926,6 @@
             </w:r>
             <w:r>
               <w:rPr>
-                <w:rFonts w:ascii="Times New Roman" w:hAnsi="Times New Roman" w:cs="Times New Roman"/>
                 <w:noProof/>
                 <w:webHidden/>
               </w:rPr>
@@ -1173,7 +933,6 @@
             </w:r>
             <w:r>
               <w:rPr>
-                <w:rFonts w:ascii="Times New Roman" w:hAnsi="Times New Roman" w:cs="Times New Roman"/>
                 <w:noProof/>
                 <w:webHidden/>
               </w:rPr>
@@ -1188,23 +947,20 @@
               <w:tab w:val="right" w:leader="dot" w:pos="9062"/>
             </w:tabs>
             <w:rPr>
-              <w:rFonts w:ascii="Times New Roman" w:hAnsi="Times New Roman" w:cs="Times New Roman"/>
               <w:noProof/>
             </w:rPr>
           </w:pPr>
-          <w:hyperlink w:anchor="_Toc126600597" w:history="1">
+          <w:hyperlink w:anchor="_Toc126603809" w:history="1">
             <w:r>
               <w:rPr>
                 <w:rStyle w:val="Hypertextovprepojenie"/>
-                <w:rFonts w:ascii="Times New Roman" w:hAnsi="Times New Roman" w:cs="Times New Roman"/>
                 <w:noProof/>
                 <w:lang w:val="en-US"/>
               </w:rPr>
-              <w:t>Log in</w:t>
-            </w:r>
-            <w:r>
-              <w:rPr>
-                <w:rFonts w:ascii="Times New Roman" w:hAnsi="Times New Roman" w:cs="Times New Roman"/>
+              <w:t>Config file</w:t>
+            </w:r>
+            <w:r>
+              <w:rPr>
                 <w:noProof/>
                 <w:webHidden/>
               </w:rPr>
@@ -1212,7 +968,6 @@
             </w:r>
             <w:r>
               <w:rPr>
-                <w:rFonts w:ascii="Times New Roman" w:hAnsi="Times New Roman" w:cs="Times New Roman"/>
                 <w:noProof/>
                 <w:webHidden/>
               </w:rPr>
@@ -1220,22 +975,19 @@
             </w:r>
             <w:r>
               <w:rPr>
-                <w:rFonts w:ascii="Times New Roman" w:hAnsi="Times New Roman" w:cs="Times New Roman"/>
-                <w:noProof/>
-                <w:webHidden/>
-              </w:rPr>
-              <w:instrText xml:space="preserve"> PAGEREF _Toc126600597 \h </w:instrText>
-            </w:r>
-            <w:r>
-              <w:rPr>
-                <w:rFonts w:ascii="Times New Roman" w:hAnsi="Times New Roman" w:cs="Times New Roman"/>
-                <w:noProof/>
-                <w:webHidden/>
-              </w:rPr>
-            </w:r>
-            <w:r>
-              <w:rPr>
-                <w:rFonts w:ascii="Times New Roman" w:hAnsi="Times New Roman" w:cs="Times New Roman"/>
+                <w:noProof/>
+                <w:webHidden/>
+              </w:rPr>
+              <w:instrText xml:space="preserve"> PAGEREF _Toc126603809 \h </w:instrText>
+            </w:r>
+            <w:r>
+              <w:rPr>
+                <w:noProof/>
+                <w:webHidden/>
+              </w:rPr>
+            </w:r>
+            <w:r>
+              <w:rPr>
                 <w:noProof/>
                 <w:webHidden/>
               </w:rPr>
@@ -1243,7 +995,6 @@
             </w:r>
             <w:r>
               <w:rPr>
-                <w:rFonts w:ascii="Times New Roman" w:hAnsi="Times New Roman" w:cs="Times New Roman"/>
                 <w:noProof/>
                 <w:webHidden/>
               </w:rPr>
@@ -1251,7 +1002,76 @@
             </w:r>
             <w:r>
               <w:rPr>
-                <w:rFonts w:ascii="Times New Roman" w:hAnsi="Times New Roman" w:cs="Times New Roman"/>
+                <w:noProof/>
+                <w:webHidden/>
+              </w:rPr>
+              <w:fldChar w:fldCharType="end"/>
+            </w:r>
+          </w:hyperlink>
+        </w:p>
+        <w:p>
+          <w:pPr>
+            <w:pStyle w:val="Obsah1"/>
+            <w:tabs>
+              <w:tab w:val="right" w:leader="dot" w:pos="9062"/>
+            </w:tabs>
+            <w:rPr>
+              <w:noProof/>
+            </w:rPr>
+          </w:pPr>
+          <w:hyperlink w:anchor="_Toc126603810" w:history="1">
+            <w:r>
+              <w:rPr>
+                <w:rStyle w:val="Hypertextovprepojenie"/>
+                <w:rFonts w:cs="Times New Roman"/>
+                <w:noProof/>
+                <w:lang w:val="en-US"/>
+              </w:rPr>
+              <w:t>Log in/out and password management</w:t>
+            </w:r>
+            <w:r>
+              <w:rPr>
+                <w:noProof/>
+                <w:webHidden/>
+              </w:rPr>
+              <w:tab/>
+            </w:r>
+            <w:r>
+              <w:rPr>
+                <w:noProof/>
+                <w:webHidden/>
+              </w:rPr>
+              <w:fldChar w:fldCharType="begin"/>
+            </w:r>
+            <w:r>
+              <w:rPr>
+                <w:noProof/>
+                <w:webHidden/>
+              </w:rPr>
+              <w:instrText xml:space="preserve"> PAGEREF _Toc126603810 \h </w:instrText>
+            </w:r>
+            <w:r>
+              <w:rPr>
+                <w:noProof/>
+                <w:webHidden/>
+              </w:rPr>
+            </w:r>
+            <w:r>
+              <w:rPr>
+                <w:noProof/>
+                <w:webHidden/>
+              </w:rPr>
+              <w:fldChar w:fldCharType="separate"/>
+            </w:r>
+            <w:r>
+              <w:rPr>
+                <w:noProof/>
+                <w:webHidden/>
+              </w:rPr>
+              <w:t>7</w:t>
+            </w:r>
+            <w:r>
+              <w:rPr>
                 <w:noProof/>
                 <w:webHidden/>
               </w:rPr>
@@ -1266,23 +1086,21 @@
               <w:tab w:val="right" w:leader="dot" w:pos="9062"/>
             </w:tabs>
             <w:rPr>
-              <w:rFonts w:ascii="Times New Roman" w:hAnsi="Times New Roman" w:cs="Times New Roman"/>
               <w:noProof/>
             </w:rPr>
           </w:pPr>
-          <w:hyperlink w:anchor="_Toc126600598" w:history="1">
+          <w:hyperlink w:anchor="_Toc126603811" w:history="1">
             <w:r>
               <w:rPr>
                 <w:rStyle w:val="Hypertextovprepojenie"/>
-                <w:rFonts w:ascii="Times New Roman" w:hAnsi="Times New Roman" w:cs="Times New Roman"/>
+                <w:rFonts w:cs="Times New Roman"/>
                 <w:noProof/>
                 <w:lang w:val="en-US"/>
               </w:rPr>
-              <w:t>Log out</w:t>
-            </w:r>
-            <w:r>
-              <w:rPr>
-                <w:rFonts w:ascii="Times New Roman" w:hAnsi="Times New Roman" w:cs="Times New Roman"/>
+              <w:t>Log in</w:t>
+            </w:r>
+            <w:r>
+              <w:rPr>
                 <w:noProof/>
                 <w:webHidden/>
               </w:rPr>
@@ -1290,7 +1108,6 @@
             </w:r>
             <w:r>
               <w:rPr>
-                <w:rFonts w:ascii="Times New Roman" w:hAnsi="Times New Roman" w:cs="Times New Roman"/>
                 <w:noProof/>
                 <w:webHidden/>
               </w:rPr>
@@ -1298,22 +1115,19 @@
             </w:r>
             <w:r>
               <w:rPr>
-                <w:rFonts w:ascii="Times New Roman" w:hAnsi="Times New Roman" w:cs="Times New Roman"/>
-                <w:noProof/>
-                <w:webHidden/>
-              </w:rPr>
-              <w:instrText xml:space="preserve"> PAGEREF _Toc126600598 \h </w:instrText>
-            </w:r>
-            <w:r>
-              <w:rPr>
-                <w:rFonts w:ascii="Times New Roman" w:hAnsi="Times New Roman" w:cs="Times New Roman"/>
-                <w:noProof/>
-                <w:webHidden/>
-              </w:rPr>
-            </w:r>
-            <w:r>
-              <w:rPr>
-                <w:rFonts w:ascii="Times New Roman" w:hAnsi="Times New Roman" w:cs="Times New Roman"/>
+                <w:noProof/>
+                <w:webHidden/>
+              </w:rPr>
+              <w:instrText xml:space="preserve"> PAGEREF _Toc126603811 \h </w:instrText>
+            </w:r>
+            <w:r>
+              <w:rPr>
+                <w:noProof/>
+                <w:webHidden/>
+              </w:rPr>
+            </w:r>
+            <w:r>
+              <w:rPr>
                 <w:noProof/>
                 <w:webHidden/>
               </w:rPr>
@@ -1321,7 +1135,6 @@
             </w:r>
             <w:r>
               <w:rPr>
-                <w:rFonts w:ascii="Times New Roman" w:hAnsi="Times New Roman" w:cs="Times New Roman"/>
                 <w:noProof/>
                 <w:webHidden/>
               </w:rPr>
@@ -1329,7 +1142,6 @@
             </w:r>
             <w:r>
               <w:rPr>
-                <w:rFonts w:ascii="Times New Roman" w:hAnsi="Times New Roman" w:cs="Times New Roman"/>
                 <w:noProof/>
                 <w:webHidden/>
               </w:rPr>
@@ -1344,23 +1156,91 @@
               <w:tab w:val="right" w:leader="dot" w:pos="9062"/>
             </w:tabs>
             <w:rPr>
-              <w:rFonts w:ascii="Times New Roman" w:hAnsi="Times New Roman" w:cs="Times New Roman"/>
               <w:noProof/>
             </w:rPr>
           </w:pPr>
-          <w:hyperlink w:anchor="_Toc126600599" w:history="1">
+          <w:hyperlink w:anchor="_Toc126603812" w:history="1">
             <w:r>
               <w:rPr>
                 <w:rStyle w:val="Hypertextovprepojenie"/>
-                <w:rFonts w:ascii="Times New Roman" w:hAnsi="Times New Roman" w:cs="Times New Roman"/>
+                <w:rFonts w:cs="Times New Roman"/>
                 <w:noProof/>
                 <w:lang w:val="en-US"/>
               </w:rPr>
+              <w:t>Log out</w:t>
+            </w:r>
+            <w:r>
+              <w:rPr>
+                <w:noProof/>
+                <w:webHidden/>
+              </w:rPr>
+              <w:tab/>
+            </w:r>
+            <w:r>
+              <w:rPr>
+                <w:noProof/>
+                <w:webHidden/>
+              </w:rPr>
+              <w:fldChar w:fldCharType="begin"/>
+            </w:r>
+            <w:r>
+              <w:rPr>
+                <w:noProof/>
+                <w:webHidden/>
+              </w:rPr>
+              <w:instrText xml:space="preserve"> PAGEREF _Toc126603812 \h </w:instrText>
+            </w:r>
+            <w:r>
+              <w:rPr>
+                <w:noProof/>
+                <w:webHidden/>
+              </w:rPr>
+            </w:r>
+            <w:r>
+              <w:rPr>
+                <w:noProof/>
+                <w:webHidden/>
+              </w:rPr>
+              <w:fldChar w:fldCharType="separate"/>
+            </w:r>
+            <w:r>
+              <w:rPr>
+                <w:noProof/>
+                <w:webHidden/>
+              </w:rPr>
+              <w:t>7</w:t>
+            </w:r>
+            <w:r>
+              <w:rPr>
+                <w:noProof/>
+                <w:webHidden/>
+              </w:rPr>
+              <w:fldChar w:fldCharType="end"/>
+            </w:r>
+          </w:hyperlink>
+        </w:p>
+        <w:p>
+          <w:pPr>
+            <w:pStyle w:val="Obsah2"/>
+            <w:tabs>
+              <w:tab w:val="right" w:leader="dot" w:pos="9062"/>
+            </w:tabs>
+            <w:rPr>
+              <w:noProof/>
+            </w:rPr>
+          </w:pPr>
+          <w:hyperlink w:anchor="_Toc126603813" w:history="1">
+            <w:r>
+              <w:rPr>
+                <w:rStyle w:val="Hypertextovprepojenie"/>
+                <w:rFonts w:cs="Times New Roman"/>
+                <w:noProof/>
+                <w:lang w:val="en-US"/>
+              </w:rPr>
               <w:t>Change password</w:t>
             </w:r>
             <w:r>
               <w:rPr>
-                <w:rFonts w:ascii="Times New Roman" w:hAnsi="Times New Roman" w:cs="Times New Roman"/>
                 <w:noProof/>
                 <w:webHidden/>
               </w:rPr>
@@ -1368,7 +1248,6 @@
             </w:r>
             <w:r>
               <w:rPr>
-                <w:rFonts w:ascii="Times New Roman" w:hAnsi="Times New Roman" w:cs="Times New Roman"/>
                 <w:noProof/>
                 <w:webHidden/>
               </w:rPr>
@@ -1376,22 +1255,19 @@
             </w:r>
             <w:r>
               <w:rPr>
-                <w:rFonts w:ascii="Times New Roman" w:hAnsi="Times New Roman" w:cs="Times New Roman"/>
-                <w:noProof/>
-                <w:webHidden/>
-              </w:rPr>
-              <w:instrText xml:space="preserve"> PAGEREF _Toc126600599 \h </w:instrText>
-            </w:r>
-            <w:r>
-              <w:rPr>
-                <w:rFonts w:ascii="Times New Roman" w:hAnsi="Times New Roman" w:cs="Times New Roman"/>
-                <w:noProof/>
-                <w:webHidden/>
-              </w:rPr>
-            </w:r>
-            <w:r>
-              <w:rPr>
-                <w:rFonts w:ascii="Times New Roman" w:hAnsi="Times New Roman" w:cs="Times New Roman"/>
+                <w:noProof/>
+                <w:webHidden/>
+              </w:rPr>
+              <w:instrText xml:space="preserve"> PAGEREF _Toc126603813 \h </w:instrText>
+            </w:r>
+            <w:r>
+              <w:rPr>
+                <w:noProof/>
+                <w:webHidden/>
+              </w:rPr>
+            </w:r>
+            <w:r>
+              <w:rPr>
                 <w:noProof/>
                 <w:webHidden/>
               </w:rPr>
@@ -1399,7 +1275,6 @@
             </w:r>
             <w:r>
               <w:rPr>
-                <w:rFonts w:ascii="Times New Roman" w:hAnsi="Times New Roman" w:cs="Times New Roman"/>
                 <w:noProof/>
                 <w:webHidden/>
               </w:rPr>
@@ -1407,7 +1282,6 @@
             </w:r>
             <w:r>
               <w:rPr>
-                <w:rFonts w:ascii="Times New Roman" w:hAnsi="Times New Roman" w:cs="Times New Roman"/>
                 <w:noProof/>
                 <w:webHidden/>
               </w:rPr>
@@ -1422,15 +1296,14 @@
               <w:tab w:val="right" w:leader="dot" w:pos="9062"/>
             </w:tabs>
             <w:rPr>
-              <w:rFonts w:ascii="Times New Roman" w:hAnsi="Times New Roman" w:cs="Times New Roman"/>
               <w:noProof/>
             </w:rPr>
           </w:pPr>
-          <w:hyperlink w:anchor="_Toc126600600" w:history="1">
+          <w:hyperlink w:anchor="_Toc126603814" w:history="1">
             <w:r>
               <w:rPr>
                 <w:rStyle w:val="Hypertextovprepojenie"/>
-                <w:rFonts w:ascii="Times New Roman" w:hAnsi="Times New Roman" w:cs="Times New Roman"/>
+                <w:rFonts w:cs="Times New Roman"/>
                 <w:noProof/>
                 <w:lang w:val="en-US"/>
               </w:rPr>
@@ -1438,7 +1311,6 @@
             </w:r>
             <w:r>
               <w:rPr>
-                <w:rFonts w:ascii="Times New Roman" w:hAnsi="Times New Roman" w:cs="Times New Roman"/>
                 <w:noProof/>
                 <w:webHidden/>
               </w:rPr>
@@ -1446,7 +1318,6 @@
             </w:r>
             <w:r>
               <w:rPr>
-                <w:rFonts w:ascii="Times New Roman" w:hAnsi="Times New Roman" w:cs="Times New Roman"/>
                 <w:noProof/>
                 <w:webHidden/>
               </w:rPr>
@@ -1454,22 +1325,19 @@
             </w:r>
             <w:r>
               <w:rPr>
-                <w:rFonts w:ascii="Times New Roman" w:hAnsi="Times New Roman" w:cs="Times New Roman"/>
-                <w:noProof/>
-                <w:webHidden/>
-              </w:rPr>
-              <w:instrText xml:space="preserve"> PAGEREF _Toc126600600 \h </w:instrText>
-            </w:r>
-            <w:r>
-              <w:rPr>
-                <w:rFonts w:ascii="Times New Roman" w:hAnsi="Times New Roman" w:cs="Times New Roman"/>
-                <w:noProof/>
-                <w:webHidden/>
-              </w:rPr>
-            </w:r>
-            <w:r>
-              <w:rPr>
-                <w:rFonts w:ascii="Times New Roman" w:hAnsi="Times New Roman" w:cs="Times New Roman"/>
+                <w:noProof/>
+                <w:webHidden/>
+              </w:rPr>
+              <w:instrText xml:space="preserve"> PAGEREF _Toc126603814 \h </w:instrText>
+            </w:r>
+            <w:r>
+              <w:rPr>
+                <w:noProof/>
+                <w:webHidden/>
+              </w:rPr>
+            </w:r>
+            <w:r>
+              <w:rPr>
                 <w:noProof/>
                 <w:webHidden/>
               </w:rPr>
@@ -1477,7 +1345,6 @@
             </w:r>
             <w:r>
               <w:rPr>
-                <w:rFonts w:ascii="Times New Roman" w:hAnsi="Times New Roman" w:cs="Times New Roman"/>
                 <w:noProof/>
                 <w:webHidden/>
               </w:rPr>
@@ -1485,7 +1352,6 @@
             </w:r>
             <w:r>
               <w:rPr>
-                <w:rFonts w:ascii="Times New Roman" w:hAnsi="Times New Roman" w:cs="Times New Roman"/>
                 <w:noProof/>
                 <w:webHidden/>
               </w:rPr>
@@ -1500,15 +1366,14 @@
               <w:tab w:val="right" w:leader="dot" w:pos="9062"/>
             </w:tabs>
             <w:rPr>
-              <w:rFonts w:ascii="Times New Roman" w:hAnsi="Times New Roman" w:cs="Times New Roman"/>
               <w:noProof/>
             </w:rPr>
           </w:pPr>
-          <w:hyperlink w:anchor="_Toc126600601" w:history="1">
+          <w:hyperlink w:anchor="_Toc126603815" w:history="1">
             <w:r>
               <w:rPr>
                 <w:rStyle w:val="Hypertextovprepojenie"/>
-                <w:rFonts w:ascii="Times New Roman" w:hAnsi="Times New Roman" w:cs="Times New Roman"/>
+                <w:rFonts w:cs="Times New Roman"/>
                 <w:noProof/>
                 <w:lang w:val="en-US"/>
               </w:rPr>
@@ -1516,7 +1381,6 @@
             </w:r>
             <w:r>
               <w:rPr>
-                <w:rFonts w:ascii="Times New Roman" w:hAnsi="Times New Roman" w:cs="Times New Roman"/>
                 <w:noProof/>
                 <w:webHidden/>
               </w:rPr>
@@ -1524,7 +1388,6 @@
             </w:r>
             <w:r>
               <w:rPr>
-                <w:rFonts w:ascii="Times New Roman" w:hAnsi="Times New Roman" w:cs="Times New Roman"/>
                 <w:noProof/>
                 <w:webHidden/>
               </w:rPr>
@@ -1532,22 +1395,19 @@
             </w:r>
             <w:r>
               <w:rPr>
-                <w:rFonts w:ascii="Times New Roman" w:hAnsi="Times New Roman" w:cs="Times New Roman"/>
-                <w:noProof/>
-                <w:webHidden/>
-              </w:rPr>
-              <w:instrText xml:space="preserve"> PAGEREF _Toc126600601 \h </w:instrText>
-            </w:r>
-            <w:r>
-              <w:rPr>
-                <w:rFonts w:ascii="Times New Roman" w:hAnsi="Times New Roman" w:cs="Times New Roman"/>
-                <w:noProof/>
-                <w:webHidden/>
-              </w:rPr>
-            </w:r>
-            <w:r>
-              <w:rPr>
-                <w:rFonts w:ascii="Times New Roman" w:hAnsi="Times New Roman" w:cs="Times New Roman"/>
+                <w:noProof/>
+                <w:webHidden/>
+              </w:rPr>
+              <w:instrText xml:space="preserve"> PAGEREF _Toc126603815 \h </w:instrText>
+            </w:r>
+            <w:r>
+              <w:rPr>
+                <w:noProof/>
+                <w:webHidden/>
+              </w:rPr>
+            </w:r>
+            <w:r>
+              <w:rPr>
                 <w:noProof/>
                 <w:webHidden/>
               </w:rPr>
@@ -1555,7 +1415,6 @@
             </w:r>
             <w:r>
               <w:rPr>
-                <w:rFonts w:ascii="Times New Roman" w:hAnsi="Times New Roman" w:cs="Times New Roman"/>
                 <w:noProof/>
                 <w:webHidden/>
               </w:rPr>
@@ -1563,7 +1422,6 @@
             </w:r>
             <w:r>
               <w:rPr>
-                <w:rFonts w:ascii="Times New Roman" w:hAnsi="Times New Roman" w:cs="Times New Roman"/>
                 <w:noProof/>
                 <w:webHidden/>
               </w:rPr>
@@ -1578,15 +1436,14 @@
               <w:tab w:val="right" w:leader="dot" w:pos="9062"/>
             </w:tabs>
             <w:rPr>
-              <w:rFonts w:ascii="Times New Roman" w:hAnsi="Times New Roman" w:cs="Times New Roman"/>
               <w:noProof/>
             </w:rPr>
           </w:pPr>
-          <w:hyperlink w:anchor="_Toc126600602" w:history="1">
+          <w:hyperlink w:anchor="_Toc126603816" w:history="1">
             <w:r>
               <w:rPr>
                 <w:rStyle w:val="Hypertextovprepojenie"/>
-                <w:rFonts w:ascii="Times New Roman" w:hAnsi="Times New Roman" w:cs="Times New Roman"/>
+                <w:rFonts w:cs="Times New Roman"/>
                 <w:noProof/>
                 <w:lang w:val="en-US"/>
               </w:rPr>
@@ -1594,7 +1451,6 @@
             </w:r>
             <w:r>
               <w:rPr>
-                <w:rFonts w:ascii="Times New Roman" w:hAnsi="Times New Roman" w:cs="Times New Roman"/>
                 <w:noProof/>
                 <w:webHidden/>
               </w:rPr>
@@ -1602,7 +1458,6 @@
             </w:r>
             <w:r>
               <w:rPr>
-                <w:rFonts w:ascii="Times New Roman" w:hAnsi="Times New Roman" w:cs="Times New Roman"/>
                 <w:noProof/>
                 <w:webHidden/>
               </w:rPr>
@@ -1610,22 +1465,19 @@
             </w:r>
             <w:r>
               <w:rPr>
-                <w:rFonts w:ascii="Times New Roman" w:hAnsi="Times New Roman" w:cs="Times New Roman"/>
-                <w:noProof/>
-                <w:webHidden/>
-              </w:rPr>
-              <w:instrText xml:space="preserve"> PAGEREF _Toc126600602 \h </w:instrText>
-            </w:r>
-            <w:r>
-              <w:rPr>
-                <w:rFonts w:ascii="Times New Roman" w:hAnsi="Times New Roman" w:cs="Times New Roman"/>
-                <w:noProof/>
-                <w:webHidden/>
-              </w:rPr>
-            </w:r>
-            <w:r>
-              <w:rPr>
-                <w:rFonts w:ascii="Times New Roman" w:hAnsi="Times New Roman" w:cs="Times New Roman"/>
+                <w:noProof/>
+                <w:webHidden/>
+              </w:rPr>
+              <w:instrText xml:space="preserve"> PAGEREF _Toc126603816 \h </w:instrText>
+            </w:r>
+            <w:r>
+              <w:rPr>
+                <w:noProof/>
+                <w:webHidden/>
+              </w:rPr>
+            </w:r>
+            <w:r>
+              <w:rPr>
                 <w:noProof/>
                 <w:webHidden/>
               </w:rPr>
@@ -1633,7 +1485,6 @@
             </w:r>
             <w:r>
               <w:rPr>
-                <w:rFonts w:ascii="Times New Roman" w:hAnsi="Times New Roman" w:cs="Times New Roman"/>
                 <w:noProof/>
                 <w:webHidden/>
               </w:rPr>
@@ -1641,7 +1492,6 @@
             </w:r>
             <w:r>
               <w:rPr>
-                <w:rFonts w:ascii="Times New Roman" w:hAnsi="Times New Roman" w:cs="Times New Roman"/>
                 <w:noProof/>
                 <w:webHidden/>
               </w:rPr>
@@ -1656,15 +1506,14 @@
               <w:tab w:val="right" w:leader="dot" w:pos="9062"/>
             </w:tabs>
             <w:rPr>
-              <w:rFonts w:ascii="Times New Roman" w:hAnsi="Times New Roman" w:cs="Times New Roman"/>
               <w:noProof/>
             </w:rPr>
           </w:pPr>
-          <w:hyperlink w:anchor="_Toc126600603" w:history="1">
+          <w:hyperlink w:anchor="_Toc126603817" w:history="1">
             <w:r>
               <w:rPr>
                 <w:rStyle w:val="Hypertextovprepojenie"/>
-                <w:rFonts w:ascii="Times New Roman" w:hAnsi="Times New Roman" w:cs="Times New Roman"/>
+                <w:rFonts w:cs="Times New Roman"/>
                 <w:noProof/>
                 <w:lang w:val="en-US"/>
               </w:rPr>
@@ -1672,7 +1521,6 @@
             </w:r>
             <w:r>
               <w:rPr>
-                <w:rFonts w:ascii="Times New Roman" w:hAnsi="Times New Roman" w:cs="Times New Roman"/>
                 <w:noProof/>
                 <w:webHidden/>
               </w:rPr>
@@ -1680,7 +1528,6 @@
             </w:r>
             <w:r>
               <w:rPr>
-                <w:rFonts w:ascii="Times New Roman" w:hAnsi="Times New Roman" w:cs="Times New Roman"/>
                 <w:noProof/>
                 <w:webHidden/>
               </w:rPr>
@@ -1688,22 +1535,19 @@
             </w:r>
             <w:r>
               <w:rPr>
-                <w:rFonts w:ascii="Times New Roman" w:hAnsi="Times New Roman" w:cs="Times New Roman"/>
-                <w:noProof/>
-                <w:webHidden/>
-              </w:rPr>
-              <w:instrText xml:space="preserve"> PAGEREF _Toc126600603 \h </w:instrText>
-            </w:r>
-            <w:r>
-              <w:rPr>
-                <w:rFonts w:ascii="Times New Roman" w:hAnsi="Times New Roman" w:cs="Times New Roman"/>
-                <w:noProof/>
-                <w:webHidden/>
-              </w:rPr>
-            </w:r>
-            <w:r>
-              <w:rPr>
-                <w:rFonts w:ascii="Times New Roman" w:hAnsi="Times New Roman" w:cs="Times New Roman"/>
+                <w:noProof/>
+                <w:webHidden/>
+              </w:rPr>
+              <w:instrText xml:space="preserve"> PAGEREF _Toc126603817 \h </w:instrText>
+            </w:r>
+            <w:r>
+              <w:rPr>
+                <w:noProof/>
+                <w:webHidden/>
+              </w:rPr>
+            </w:r>
+            <w:r>
+              <w:rPr>
                 <w:noProof/>
                 <w:webHidden/>
               </w:rPr>
@@ -1711,7 +1555,6 @@
             </w:r>
             <w:r>
               <w:rPr>
-                <w:rFonts w:ascii="Times New Roman" w:hAnsi="Times New Roman" w:cs="Times New Roman"/>
                 <w:noProof/>
                 <w:webHidden/>
               </w:rPr>
@@ -1719,7 +1562,6 @@
             </w:r>
             <w:r>
               <w:rPr>
-                <w:rFonts w:ascii="Times New Roman" w:hAnsi="Times New Roman" w:cs="Times New Roman"/>
                 <w:noProof/>
                 <w:webHidden/>
               </w:rPr>
@@ -1734,15 +1576,14 @@
               <w:tab w:val="right" w:leader="dot" w:pos="9062"/>
             </w:tabs>
             <w:rPr>
-              <w:rFonts w:ascii="Times New Roman" w:hAnsi="Times New Roman" w:cs="Times New Roman"/>
               <w:noProof/>
             </w:rPr>
           </w:pPr>
-          <w:hyperlink w:anchor="_Toc126600604" w:history="1">
+          <w:hyperlink w:anchor="_Toc126603818" w:history="1">
             <w:r>
               <w:rPr>
                 <w:rStyle w:val="Hypertextovprepojenie"/>
-                <w:rFonts w:ascii="Times New Roman" w:hAnsi="Times New Roman" w:cs="Times New Roman"/>
+                <w:rFonts w:cs="Times New Roman"/>
                 <w:noProof/>
                 <w:lang w:val="en-US"/>
               </w:rPr>
@@ -1750,7 +1591,6 @@
             </w:r>
             <w:r>
               <w:rPr>
-                <w:rFonts w:ascii="Times New Roman" w:hAnsi="Times New Roman" w:cs="Times New Roman"/>
                 <w:noProof/>
                 <w:webHidden/>
               </w:rPr>
@@ -1758,7 +1598,6 @@
             </w:r>
             <w:r>
               <w:rPr>
-                <w:rFonts w:ascii="Times New Roman" w:hAnsi="Times New Roman" w:cs="Times New Roman"/>
                 <w:noProof/>
                 <w:webHidden/>
               </w:rPr>
@@ -1766,22 +1605,19 @@
             </w:r>
             <w:r>
               <w:rPr>
-                <w:rFonts w:ascii="Times New Roman" w:hAnsi="Times New Roman" w:cs="Times New Roman"/>
-                <w:noProof/>
-                <w:webHidden/>
-              </w:rPr>
-              <w:instrText xml:space="preserve"> PAGEREF _Toc126600604 \h </w:instrText>
-            </w:r>
-            <w:r>
-              <w:rPr>
-                <w:rFonts w:ascii="Times New Roman" w:hAnsi="Times New Roman" w:cs="Times New Roman"/>
-                <w:noProof/>
-                <w:webHidden/>
-              </w:rPr>
-            </w:r>
-            <w:r>
-              <w:rPr>
-                <w:rFonts w:ascii="Times New Roman" w:hAnsi="Times New Roman" w:cs="Times New Roman"/>
+                <w:noProof/>
+                <w:webHidden/>
+              </w:rPr>
+              <w:instrText xml:space="preserve"> PAGEREF _Toc126603818 \h </w:instrText>
+            </w:r>
+            <w:r>
+              <w:rPr>
+                <w:noProof/>
+                <w:webHidden/>
+              </w:rPr>
+            </w:r>
+            <w:r>
+              <w:rPr>
                 <w:noProof/>
                 <w:webHidden/>
               </w:rPr>
@@ -1789,7 +1625,6 @@
             </w:r>
             <w:r>
               <w:rPr>
-                <w:rFonts w:ascii="Times New Roman" w:hAnsi="Times New Roman" w:cs="Times New Roman"/>
                 <w:noProof/>
                 <w:webHidden/>
               </w:rPr>
@@ -1797,7 +1632,6 @@
             </w:r>
             <w:r>
               <w:rPr>
-                <w:rFonts w:ascii="Times New Roman" w:hAnsi="Times New Roman" w:cs="Times New Roman"/>
                 <w:noProof/>
                 <w:webHidden/>
               </w:rPr>
@@ -1812,15 +1646,14 @@
               <w:tab w:val="right" w:leader="dot" w:pos="9062"/>
             </w:tabs>
             <w:rPr>
-              <w:rFonts w:ascii="Times New Roman" w:hAnsi="Times New Roman" w:cs="Times New Roman"/>
               <w:noProof/>
             </w:rPr>
           </w:pPr>
-          <w:hyperlink w:anchor="_Toc126600605" w:history="1">
+          <w:hyperlink w:anchor="_Toc126603819" w:history="1">
             <w:r>
               <w:rPr>
                 <w:rStyle w:val="Hypertextovprepojenie"/>
-                <w:rFonts w:ascii="Times New Roman" w:hAnsi="Times New Roman" w:cs="Times New Roman"/>
+                <w:rFonts w:cs="Times New Roman"/>
                 <w:noProof/>
                 <w:lang w:val="en-US"/>
               </w:rPr>
@@ -1828,7 +1661,6 @@
             </w:r>
             <w:r>
               <w:rPr>
-                <w:rFonts w:ascii="Times New Roman" w:hAnsi="Times New Roman" w:cs="Times New Roman"/>
                 <w:noProof/>
                 <w:webHidden/>
               </w:rPr>
@@ -1836,7 +1668,6 @@
             </w:r>
             <w:r>
               <w:rPr>
-                <w:rFonts w:ascii="Times New Roman" w:hAnsi="Times New Roman" w:cs="Times New Roman"/>
                 <w:noProof/>
                 <w:webHidden/>
               </w:rPr>
@@ -1844,22 +1675,19 @@
             </w:r>
             <w:r>
               <w:rPr>
-                <w:rFonts w:ascii="Times New Roman" w:hAnsi="Times New Roman" w:cs="Times New Roman"/>
-                <w:noProof/>
-                <w:webHidden/>
-              </w:rPr>
-              <w:instrText xml:space="preserve"> PAGEREF _Toc126600605 \h </w:instrText>
-            </w:r>
-            <w:r>
-              <w:rPr>
-                <w:rFonts w:ascii="Times New Roman" w:hAnsi="Times New Roman" w:cs="Times New Roman"/>
-                <w:noProof/>
-                <w:webHidden/>
-              </w:rPr>
-            </w:r>
-            <w:r>
-              <w:rPr>
-                <w:rFonts w:ascii="Times New Roman" w:hAnsi="Times New Roman" w:cs="Times New Roman"/>
+                <w:noProof/>
+                <w:webHidden/>
+              </w:rPr>
+              <w:instrText xml:space="preserve"> PAGEREF _Toc126603819 \h </w:instrText>
+            </w:r>
+            <w:r>
+              <w:rPr>
+                <w:noProof/>
+                <w:webHidden/>
+              </w:rPr>
+            </w:r>
+            <w:r>
+              <w:rPr>
                 <w:noProof/>
                 <w:webHidden/>
               </w:rPr>
@@ -1867,7 +1695,6 @@
             </w:r>
             <w:r>
               <w:rPr>
-                <w:rFonts w:ascii="Times New Roman" w:hAnsi="Times New Roman" w:cs="Times New Roman"/>
                 <w:noProof/>
                 <w:webHidden/>
               </w:rPr>
@@ -1875,7 +1702,6 @@
             </w:r>
             <w:r>
               <w:rPr>
-                <w:rFonts w:ascii="Times New Roman" w:hAnsi="Times New Roman" w:cs="Times New Roman"/>
                 <w:noProof/>
                 <w:webHidden/>
               </w:rPr>
@@ -1890,15 +1716,14 @@
               <w:tab w:val="right" w:leader="dot" w:pos="9062"/>
             </w:tabs>
             <w:rPr>
-              <w:rFonts w:ascii="Times New Roman" w:hAnsi="Times New Roman" w:cs="Times New Roman"/>
               <w:noProof/>
             </w:rPr>
           </w:pPr>
-          <w:hyperlink w:anchor="_Toc126600606" w:history="1">
+          <w:hyperlink w:anchor="_Toc126603820" w:history="1">
             <w:r>
               <w:rPr>
                 <w:rStyle w:val="Hypertextovprepojenie"/>
-                <w:rFonts w:ascii="Times New Roman" w:hAnsi="Times New Roman" w:cs="Times New Roman"/>
+                <w:rFonts w:cs="Times New Roman"/>
                 <w:noProof/>
                 <w:lang w:val="en-US"/>
               </w:rPr>
@@ -1906,7 +1731,6 @@
             </w:r>
             <w:r>
               <w:rPr>
-                <w:rFonts w:ascii="Times New Roman" w:hAnsi="Times New Roman" w:cs="Times New Roman"/>
                 <w:noProof/>
                 <w:webHidden/>
               </w:rPr>
@@ -1914,7 +1738,6 @@
             </w:r>
             <w:r>
               <w:rPr>
-                <w:rFonts w:ascii="Times New Roman" w:hAnsi="Times New Roman" w:cs="Times New Roman"/>
                 <w:noProof/>
                 <w:webHidden/>
               </w:rPr>
@@ -1922,22 +1745,19 @@
             </w:r>
             <w:r>
               <w:rPr>
-                <w:rFonts w:ascii="Times New Roman" w:hAnsi="Times New Roman" w:cs="Times New Roman"/>
-                <w:noProof/>
-                <w:webHidden/>
-              </w:rPr>
-              <w:instrText xml:space="preserve"> PAGEREF _Toc126600606 \h </w:instrText>
-            </w:r>
-            <w:r>
-              <w:rPr>
-                <w:rFonts w:ascii="Times New Roman" w:hAnsi="Times New Roman" w:cs="Times New Roman"/>
-                <w:noProof/>
-                <w:webHidden/>
-              </w:rPr>
-            </w:r>
-            <w:r>
-              <w:rPr>
-                <w:rFonts w:ascii="Times New Roman" w:hAnsi="Times New Roman" w:cs="Times New Roman"/>
+                <w:noProof/>
+                <w:webHidden/>
+              </w:rPr>
+              <w:instrText xml:space="preserve"> PAGEREF _Toc126603820 \h </w:instrText>
+            </w:r>
+            <w:r>
+              <w:rPr>
+                <w:noProof/>
+                <w:webHidden/>
+              </w:rPr>
+            </w:r>
+            <w:r>
+              <w:rPr>
                 <w:noProof/>
                 <w:webHidden/>
               </w:rPr>
@@ -1945,7 +1765,6 @@
             </w:r>
             <w:r>
               <w:rPr>
-                <w:rFonts w:ascii="Times New Roman" w:hAnsi="Times New Roman" w:cs="Times New Roman"/>
                 <w:noProof/>
                 <w:webHidden/>
               </w:rPr>
@@ -1953,7 +1772,6 @@
             </w:r>
             <w:r>
               <w:rPr>
-                <w:rFonts w:ascii="Times New Roman" w:hAnsi="Times New Roman" w:cs="Times New Roman"/>
                 <w:noProof/>
                 <w:webHidden/>
               </w:rPr>
@@ -1968,15 +1786,14 @@
               <w:tab w:val="right" w:leader="dot" w:pos="9062"/>
             </w:tabs>
             <w:rPr>
-              <w:rFonts w:ascii="Times New Roman" w:hAnsi="Times New Roman" w:cs="Times New Roman"/>
               <w:noProof/>
             </w:rPr>
           </w:pPr>
-          <w:hyperlink w:anchor="_Toc126600607" w:history="1">
+          <w:hyperlink w:anchor="_Toc126603821" w:history="1">
             <w:r>
               <w:rPr>
                 <w:rStyle w:val="Hypertextovprepojenie"/>
-                <w:rFonts w:ascii="Times New Roman" w:hAnsi="Times New Roman" w:cs="Times New Roman"/>
+                <w:rFonts w:cs="Times New Roman"/>
                 <w:noProof/>
                 <w:lang w:val="en-US"/>
               </w:rPr>
@@ -1984,7 +1801,6 @@
             </w:r>
             <w:r>
               <w:rPr>
-                <w:rFonts w:ascii="Times New Roman" w:hAnsi="Times New Roman" w:cs="Times New Roman"/>
                 <w:noProof/>
                 <w:webHidden/>
               </w:rPr>
@@ -1992,7 +1808,6 @@
             </w:r>
             <w:r>
               <w:rPr>
-                <w:rFonts w:ascii="Times New Roman" w:hAnsi="Times New Roman" w:cs="Times New Roman"/>
                 <w:noProof/>
                 <w:webHidden/>
               </w:rPr>
@@ -2000,22 +1815,19 @@
             </w:r>
             <w:r>
               <w:rPr>
-                <w:rFonts w:ascii="Times New Roman" w:hAnsi="Times New Roman" w:cs="Times New Roman"/>
-                <w:noProof/>
-                <w:webHidden/>
-              </w:rPr>
-              <w:instrText xml:space="preserve"> PAGEREF _Toc126600607 \h </w:instrText>
-            </w:r>
-            <w:r>
-              <w:rPr>
-                <w:rFonts w:ascii="Times New Roman" w:hAnsi="Times New Roman" w:cs="Times New Roman"/>
-                <w:noProof/>
-                <w:webHidden/>
-              </w:rPr>
-            </w:r>
-            <w:r>
-              <w:rPr>
-                <w:rFonts w:ascii="Times New Roman" w:hAnsi="Times New Roman" w:cs="Times New Roman"/>
+                <w:noProof/>
+                <w:webHidden/>
+              </w:rPr>
+              <w:instrText xml:space="preserve"> PAGEREF _Toc126603821 \h </w:instrText>
+            </w:r>
+            <w:r>
+              <w:rPr>
+                <w:noProof/>
+                <w:webHidden/>
+              </w:rPr>
+            </w:r>
+            <w:r>
+              <w:rPr>
                 <w:noProof/>
                 <w:webHidden/>
               </w:rPr>
@@ -2023,7 +1835,6 @@
             </w:r>
             <w:r>
               <w:rPr>
-                <w:rFonts w:ascii="Times New Roman" w:hAnsi="Times New Roman" w:cs="Times New Roman"/>
                 <w:noProof/>
                 <w:webHidden/>
               </w:rPr>
@@ -2031,7 +1842,6 @@
             </w:r>
             <w:r>
               <w:rPr>
-                <w:rFonts w:ascii="Times New Roman" w:hAnsi="Times New Roman" w:cs="Times New Roman"/>
                 <w:noProof/>
                 <w:webHidden/>
               </w:rPr>
@@ -2046,15 +1856,14 @@
               <w:tab w:val="right" w:leader="dot" w:pos="9062"/>
             </w:tabs>
             <w:rPr>
-              <w:rFonts w:ascii="Times New Roman" w:hAnsi="Times New Roman" w:cs="Times New Roman"/>
               <w:noProof/>
             </w:rPr>
           </w:pPr>
-          <w:hyperlink w:anchor="_Toc126600608" w:history="1">
+          <w:hyperlink w:anchor="_Toc126603822" w:history="1">
             <w:r>
               <w:rPr>
                 <w:rStyle w:val="Hypertextovprepojenie"/>
-                <w:rFonts w:ascii="Times New Roman" w:hAnsi="Times New Roman" w:cs="Times New Roman"/>
+                <w:rFonts w:cs="Times New Roman"/>
                 <w:noProof/>
                 <w:lang w:val="en-US"/>
               </w:rPr>
@@ -2062,7 +1871,6 @@
             </w:r>
             <w:r>
               <w:rPr>
-                <w:rFonts w:ascii="Times New Roman" w:hAnsi="Times New Roman" w:cs="Times New Roman"/>
                 <w:noProof/>
                 <w:webHidden/>
               </w:rPr>
@@ -2070,7 +1878,6 @@
             </w:r>
             <w:r>
               <w:rPr>
-                <w:rFonts w:ascii="Times New Roman" w:hAnsi="Times New Roman" w:cs="Times New Roman"/>
                 <w:noProof/>
                 <w:webHidden/>
               </w:rPr>
@@ -2078,22 +1885,19 @@
             </w:r>
             <w:r>
               <w:rPr>
-                <w:rFonts w:ascii="Times New Roman" w:hAnsi="Times New Roman" w:cs="Times New Roman"/>
-                <w:noProof/>
-                <w:webHidden/>
-              </w:rPr>
-              <w:instrText xml:space="preserve"> PAGEREF _Toc126600608 \h </w:instrText>
-            </w:r>
-            <w:r>
-              <w:rPr>
-                <w:rFonts w:ascii="Times New Roman" w:hAnsi="Times New Roman" w:cs="Times New Roman"/>
-                <w:noProof/>
-                <w:webHidden/>
-              </w:rPr>
-            </w:r>
-            <w:r>
-              <w:rPr>
-                <w:rFonts w:ascii="Times New Roman" w:hAnsi="Times New Roman" w:cs="Times New Roman"/>
+                <w:noProof/>
+                <w:webHidden/>
+              </w:rPr>
+              <w:instrText xml:space="preserve"> PAGEREF _Toc126603822 \h </w:instrText>
+            </w:r>
+            <w:r>
+              <w:rPr>
+                <w:noProof/>
+                <w:webHidden/>
+              </w:rPr>
+            </w:r>
+            <w:r>
+              <w:rPr>
                 <w:noProof/>
                 <w:webHidden/>
               </w:rPr>
@@ -2101,7 +1905,6 @@
             </w:r>
             <w:r>
               <w:rPr>
-                <w:rFonts w:ascii="Times New Roman" w:hAnsi="Times New Roman" w:cs="Times New Roman"/>
                 <w:noProof/>
                 <w:webHidden/>
               </w:rPr>
@@ -2109,7 +1912,6 @@
             </w:r>
             <w:r>
               <w:rPr>
-                <w:rFonts w:ascii="Times New Roman" w:hAnsi="Times New Roman" w:cs="Times New Roman"/>
                 <w:noProof/>
                 <w:webHidden/>
               </w:rPr>
@@ -2124,15 +1926,14 @@
               <w:tab w:val="right" w:leader="dot" w:pos="9062"/>
             </w:tabs>
             <w:rPr>
-              <w:rFonts w:ascii="Times New Roman" w:hAnsi="Times New Roman" w:cs="Times New Roman"/>
               <w:noProof/>
             </w:rPr>
           </w:pPr>
-          <w:hyperlink w:anchor="_Toc126600609" w:history="1">
+          <w:hyperlink w:anchor="_Toc126603823" w:history="1">
             <w:r>
               <w:rPr>
                 <w:rStyle w:val="Hypertextovprepojenie"/>
-                <w:rFonts w:ascii="Times New Roman" w:hAnsi="Times New Roman" w:cs="Times New Roman"/>
+                <w:rFonts w:cs="Times New Roman"/>
                 <w:noProof/>
                 <w:lang w:val="en-US"/>
               </w:rPr>
@@ -2140,7 +1941,6 @@
             </w:r>
             <w:r>
               <w:rPr>
-                <w:rFonts w:ascii="Times New Roman" w:hAnsi="Times New Roman" w:cs="Times New Roman"/>
                 <w:noProof/>
                 <w:webHidden/>
               </w:rPr>
@@ -2148,7 +1948,6 @@
             </w:r>
             <w:r>
               <w:rPr>
-                <w:rFonts w:ascii="Times New Roman" w:hAnsi="Times New Roman" w:cs="Times New Roman"/>
                 <w:noProof/>
                 <w:webHidden/>
               </w:rPr>
@@ -2156,22 +1955,19 @@
             </w:r>
             <w:r>
               <w:rPr>
-                <w:rFonts w:ascii="Times New Roman" w:hAnsi="Times New Roman" w:cs="Times New Roman"/>
-                <w:noProof/>
-                <w:webHidden/>
-              </w:rPr>
-              <w:instrText xml:space="preserve"> PAGEREF _Toc126600609 \h </w:instrText>
-            </w:r>
-            <w:r>
-              <w:rPr>
-                <w:rFonts w:ascii="Times New Roman" w:hAnsi="Times New Roman" w:cs="Times New Roman"/>
-                <w:noProof/>
-                <w:webHidden/>
-              </w:rPr>
-            </w:r>
-            <w:r>
-              <w:rPr>
-                <w:rFonts w:ascii="Times New Roman" w:hAnsi="Times New Roman" w:cs="Times New Roman"/>
+                <w:noProof/>
+                <w:webHidden/>
+              </w:rPr>
+              <w:instrText xml:space="preserve"> PAGEREF _Toc126603823 \h </w:instrText>
+            </w:r>
+            <w:r>
+              <w:rPr>
+                <w:noProof/>
+                <w:webHidden/>
+              </w:rPr>
+            </w:r>
+            <w:r>
+              <w:rPr>
                 <w:noProof/>
                 <w:webHidden/>
               </w:rPr>
@@ -2179,7 +1975,6 @@
             </w:r>
             <w:r>
               <w:rPr>
-                <w:rFonts w:ascii="Times New Roman" w:hAnsi="Times New Roman" w:cs="Times New Roman"/>
                 <w:noProof/>
                 <w:webHidden/>
               </w:rPr>
@@ -2187,7 +1982,6 @@
             </w:r>
             <w:r>
               <w:rPr>
-                <w:rFonts w:ascii="Times New Roman" w:hAnsi="Times New Roman" w:cs="Times New Roman"/>
                 <w:noProof/>
                 <w:webHidden/>
               </w:rPr>
@@ -2202,15 +1996,14 @@
               <w:tab w:val="right" w:leader="dot" w:pos="9062"/>
             </w:tabs>
             <w:rPr>
-              <w:rFonts w:ascii="Times New Roman" w:hAnsi="Times New Roman" w:cs="Times New Roman"/>
               <w:noProof/>
             </w:rPr>
           </w:pPr>
-          <w:hyperlink w:anchor="_Toc126600610" w:history="1">
+          <w:hyperlink w:anchor="_Toc126603824" w:history="1">
             <w:r>
               <w:rPr>
                 <w:rStyle w:val="Hypertextovprepojenie"/>
-                <w:rFonts w:ascii="Times New Roman" w:hAnsi="Times New Roman" w:cs="Times New Roman"/>
+                <w:rFonts w:cs="Times New Roman"/>
                 <w:noProof/>
                 <w:lang w:val="en-US"/>
               </w:rPr>
@@ -2218,7 +2011,6 @@
             </w:r>
             <w:r>
               <w:rPr>
-                <w:rFonts w:ascii="Times New Roman" w:hAnsi="Times New Roman" w:cs="Times New Roman"/>
                 <w:noProof/>
                 <w:webHidden/>
               </w:rPr>
@@ -2226,7 +2018,6 @@
             </w:r>
             <w:r>
               <w:rPr>
-                <w:rFonts w:ascii="Times New Roman" w:hAnsi="Times New Roman" w:cs="Times New Roman"/>
                 <w:noProof/>
                 <w:webHidden/>
               </w:rPr>
@@ -2234,22 +2025,19 @@
             </w:r>
             <w:r>
               <w:rPr>
-                <w:rFonts w:ascii="Times New Roman" w:hAnsi="Times New Roman" w:cs="Times New Roman"/>
-                <w:noProof/>
-                <w:webHidden/>
-              </w:rPr>
-              <w:instrText xml:space="preserve"> PAGEREF _Toc126600610 \h </w:instrText>
-            </w:r>
-            <w:r>
-              <w:rPr>
-                <w:rFonts w:ascii="Times New Roman" w:hAnsi="Times New Roman" w:cs="Times New Roman"/>
-                <w:noProof/>
-                <w:webHidden/>
-              </w:rPr>
-            </w:r>
-            <w:r>
-              <w:rPr>
-                <w:rFonts w:ascii="Times New Roman" w:hAnsi="Times New Roman" w:cs="Times New Roman"/>
+                <w:noProof/>
+                <w:webHidden/>
+              </w:rPr>
+              <w:instrText xml:space="preserve"> PAGEREF _Toc126603824 \h </w:instrText>
+            </w:r>
+            <w:r>
+              <w:rPr>
+                <w:noProof/>
+                <w:webHidden/>
+              </w:rPr>
+            </w:r>
+            <w:r>
+              <w:rPr>
                 <w:noProof/>
                 <w:webHidden/>
               </w:rPr>
@@ -2257,7 +2045,6 @@
             </w:r>
             <w:r>
               <w:rPr>
-                <w:rFonts w:ascii="Times New Roman" w:hAnsi="Times New Roman" w:cs="Times New Roman"/>
                 <w:noProof/>
                 <w:webHidden/>
               </w:rPr>
@@ -2265,7 +2052,6 @@
             </w:r>
             <w:r>
               <w:rPr>
-                <w:rFonts w:ascii="Times New Roman" w:hAnsi="Times New Roman" w:cs="Times New Roman"/>
                 <w:noProof/>
                 <w:webHidden/>
               </w:rPr>
@@ -2280,15 +2066,14 @@
               <w:tab w:val="right" w:leader="dot" w:pos="9062"/>
             </w:tabs>
             <w:rPr>
-              <w:rFonts w:ascii="Times New Roman" w:hAnsi="Times New Roman" w:cs="Times New Roman"/>
               <w:noProof/>
             </w:rPr>
           </w:pPr>
-          <w:hyperlink w:anchor="_Toc126600611" w:history="1">
+          <w:hyperlink w:anchor="_Toc126603825" w:history="1">
             <w:r>
               <w:rPr>
                 <w:rStyle w:val="Hypertextovprepojenie"/>
-                <w:rFonts w:ascii="Times New Roman" w:hAnsi="Times New Roman" w:cs="Times New Roman"/>
+                <w:rFonts w:cs="Times New Roman"/>
                 <w:noProof/>
                 <w:lang w:val="en-US"/>
               </w:rPr>
@@ -2296,7 +2081,6 @@
             </w:r>
             <w:r>
               <w:rPr>
-                <w:rFonts w:ascii="Times New Roman" w:hAnsi="Times New Roman" w:cs="Times New Roman"/>
                 <w:noProof/>
                 <w:webHidden/>
               </w:rPr>
@@ -2304,7 +2088,6 @@
             </w:r>
             <w:r>
               <w:rPr>
-                <w:rFonts w:ascii="Times New Roman" w:hAnsi="Times New Roman" w:cs="Times New Roman"/>
                 <w:noProof/>
                 <w:webHidden/>
               </w:rPr>
@@ -2312,22 +2095,19 @@
             </w:r>
             <w:r>
               <w:rPr>
-                <w:rFonts w:ascii="Times New Roman" w:hAnsi="Times New Roman" w:cs="Times New Roman"/>
-                <w:noProof/>
-                <w:webHidden/>
-              </w:rPr>
-              <w:instrText xml:space="preserve"> PAGEREF _Toc126600611 \h </w:instrText>
-            </w:r>
-            <w:r>
-              <w:rPr>
-                <w:rFonts w:ascii="Times New Roman" w:hAnsi="Times New Roman" w:cs="Times New Roman"/>
-                <w:noProof/>
-                <w:webHidden/>
-              </w:rPr>
-            </w:r>
-            <w:r>
-              <w:rPr>
-                <w:rFonts w:ascii="Times New Roman" w:hAnsi="Times New Roman" w:cs="Times New Roman"/>
+                <w:noProof/>
+                <w:webHidden/>
+              </w:rPr>
+              <w:instrText xml:space="preserve"> PAGEREF _Toc126603825 \h </w:instrText>
+            </w:r>
+            <w:r>
+              <w:rPr>
+                <w:noProof/>
+                <w:webHidden/>
+              </w:rPr>
+            </w:r>
+            <w:r>
+              <w:rPr>
                 <w:noProof/>
                 <w:webHidden/>
               </w:rPr>
@@ -2335,7 +2115,6 @@
             </w:r>
             <w:r>
               <w:rPr>
-                <w:rFonts w:ascii="Times New Roman" w:hAnsi="Times New Roman" w:cs="Times New Roman"/>
                 <w:noProof/>
                 <w:webHidden/>
               </w:rPr>
@@ -2343,7 +2122,6 @@
             </w:r>
             <w:r>
               <w:rPr>
-                <w:rFonts w:ascii="Times New Roman" w:hAnsi="Times New Roman" w:cs="Times New Roman"/>
                 <w:noProof/>
                 <w:webHidden/>
               </w:rPr>
@@ -2358,15 +2136,14 @@
               <w:tab w:val="right" w:leader="dot" w:pos="9062"/>
             </w:tabs>
             <w:rPr>
-              <w:rFonts w:ascii="Times New Roman" w:hAnsi="Times New Roman" w:cs="Times New Roman"/>
               <w:noProof/>
             </w:rPr>
           </w:pPr>
-          <w:hyperlink w:anchor="_Toc126600612" w:history="1">
+          <w:hyperlink w:anchor="_Toc126603826" w:history="1">
             <w:r>
               <w:rPr>
                 <w:rStyle w:val="Hypertextovprepojenie"/>
-                <w:rFonts w:ascii="Times New Roman" w:hAnsi="Times New Roman" w:cs="Times New Roman"/>
+                <w:rFonts w:cs="Times New Roman"/>
                 <w:noProof/>
                 <w:lang w:val="en-US"/>
               </w:rPr>
@@ -2374,7 +2151,6 @@
             </w:r>
             <w:r>
               <w:rPr>
-                <w:rFonts w:ascii="Times New Roman" w:hAnsi="Times New Roman" w:cs="Times New Roman"/>
                 <w:noProof/>
                 <w:webHidden/>
               </w:rPr>
@@ -2382,7 +2158,6 @@
             </w:r>
             <w:r>
               <w:rPr>
-                <w:rFonts w:ascii="Times New Roman" w:hAnsi="Times New Roman" w:cs="Times New Roman"/>
                 <w:noProof/>
                 <w:webHidden/>
               </w:rPr>
@@ -2390,22 +2165,19 @@
             </w:r>
             <w:r>
               <w:rPr>
-                <w:rFonts w:ascii="Times New Roman" w:hAnsi="Times New Roman" w:cs="Times New Roman"/>
-                <w:noProof/>
-                <w:webHidden/>
-              </w:rPr>
-              <w:instrText xml:space="preserve"> PAGEREF _Toc126600612 \h </w:instrText>
-            </w:r>
-            <w:r>
-              <w:rPr>
-                <w:rFonts w:ascii="Times New Roman" w:hAnsi="Times New Roman" w:cs="Times New Roman"/>
-                <w:noProof/>
-                <w:webHidden/>
-              </w:rPr>
-            </w:r>
-            <w:r>
-              <w:rPr>
-                <w:rFonts w:ascii="Times New Roman" w:hAnsi="Times New Roman" w:cs="Times New Roman"/>
+                <w:noProof/>
+                <w:webHidden/>
+              </w:rPr>
+              <w:instrText xml:space="preserve"> PAGEREF _Toc126603826 \h </w:instrText>
+            </w:r>
+            <w:r>
+              <w:rPr>
+                <w:noProof/>
+                <w:webHidden/>
+              </w:rPr>
+            </w:r>
+            <w:r>
+              <w:rPr>
                 <w:noProof/>
                 <w:webHidden/>
               </w:rPr>
@@ -2413,7 +2185,6 @@
             </w:r>
             <w:r>
               <w:rPr>
-                <w:rFonts w:ascii="Times New Roman" w:hAnsi="Times New Roman" w:cs="Times New Roman"/>
                 <w:noProof/>
                 <w:webHidden/>
               </w:rPr>
@@ -2421,7 +2192,6 @@
             </w:r>
             <w:r>
               <w:rPr>
-                <w:rFonts w:ascii="Times New Roman" w:hAnsi="Times New Roman" w:cs="Times New Roman"/>
                 <w:noProof/>
                 <w:webHidden/>
               </w:rPr>
@@ -2436,15 +2206,14 @@
               <w:tab w:val="right" w:leader="dot" w:pos="9062"/>
             </w:tabs>
             <w:rPr>
-              <w:rFonts w:ascii="Times New Roman" w:hAnsi="Times New Roman" w:cs="Times New Roman"/>
               <w:noProof/>
             </w:rPr>
           </w:pPr>
-          <w:hyperlink w:anchor="_Toc126600613" w:history="1">
+          <w:hyperlink w:anchor="_Toc126603827" w:history="1">
             <w:r>
               <w:rPr>
                 <w:rStyle w:val="Hypertextovprepojenie"/>
-                <w:rFonts w:ascii="Times New Roman" w:hAnsi="Times New Roman" w:cs="Times New Roman"/>
+                <w:rFonts w:cs="Times New Roman"/>
                 <w:noProof/>
                 <w:lang w:val="en-US"/>
               </w:rPr>
@@ -2452,7 +2221,6 @@
             </w:r>
             <w:r>
               <w:rPr>
-                <w:rFonts w:ascii="Times New Roman" w:hAnsi="Times New Roman" w:cs="Times New Roman"/>
                 <w:noProof/>
                 <w:webHidden/>
               </w:rPr>
@@ -2460,7 +2228,6 @@
             </w:r>
             <w:r>
               <w:rPr>
-                <w:rFonts w:ascii="Times New Roman" w:hAnsi="Times New Roman" w:cs="Times New Roman"/>
                 <w:noProof/>
                 <w:webHidden/>
               </w:rPr>
@@ -2468,22 +2235,19 @@
             </w:r>
             <w:r>
               <w:rPr>
-                <w:rFonts w:ascii="Times New Roman" w:hAnsi="Times New Roman" w:cs="Times New Roman"/>
-                <w:noProof/>
-                <w:webHidden/>
-              </w:rPr>
-              <w:instrText xml:space="preserve"> PAGEREF _Toc126600613 \h </w:instrText>
-            </w:r>
-            <w:r>
-              <w:rPr>
-                <w:rFonts w:ascii="Times New Roman" w:hAnsi="Times New Roman" w:cs="Times New Roman"/>
-                <w:noProof/>
-                <w:webHidden/>
-              </w:rPr>
-            </w:r>
-            <w:r>
-              <w:rPr>
-                <w:rFonts w:ascii="Times New Roman" w:hAnsi="Times New Roman" w:cs="Times New Roman"/>
+                <w:noProof/>
+                <w:webHidden/>
+              </w:rPr>
+              <w:instrText xml:space="preserve"> PAGEREF _Toc126603827 \h </w:instrText>
+            </w:r>
+            <w:r>
+              <w:rPr>
+                <w:noProof/>
+                <w:webHidden/>
+              </w:rPr>
+            </w:r>
+            <w:r>
+              <w:rPr>
                 <w:noProof/>
                 <w:webHidden/>
               </w:rPr>
@@ -2491,7 +2255,6 @@
             </w:r>
             <w:r>
               <w:rPr>
-                <w:rFonts w:ascii="Times New Roman" w:hAnsi="Times New Roman" w:cs="Times New Roman"/>
                 <w:noProof/>
                 <w:webHidden/>
               </w:rPr>
@@ -2499,7 +2262,6 @@
             </w:r>
             <w:r>
               <w:rPr>
-                <w:rFonts w:ascii="Times New Roman" w:hAnsi="Times New Roman" w:cs="Times New Roman"/>
                 <w:noProof/>
                 <w:webHidden/>
               </w:rPr>
@@ -2514,15 +2276,14 @@
               <w:tab w:val="right" w:leader="dot" w:pos="9062"/>
             </w:tabs>
             <w:rPr>
-              <w:rFonts w:ascii="Times New Roman" w:hAnsi="Times New Roman" w:cs="Times New Roman"/>
               <w:noProof/>
             </w:rPr>
           </w:pPr>
-          <w:hyperlink w:anchor="_Toc126600614" w:history="1">
+          <w:hyperlink w:anchor="_Toc126603828" w:history="1">
             <w:r>
               <w:rPr>
                 <w:rStyle w:val="Hypertextovprepojenie"/>
-                <w:rFonts w:ascii="Times New Roman" w:hAnsi="Times New Roman" w:cs="Times New Roman"/>
+                <w:rFonts w:cs="Times New Roman"/>
                 <w:noProof/>
                 <w:lang w:val="en-US"/>
               </w:rPr>
@@ -2530,7 +2291,6 @@
             </w:r>
             <w:r>
               <w:rPr>
-                <w:rFonts w:ascii="Times New Roman" w:hAnsi="Times New Roman" w:cs="Times New Roman"/>
                 <w:noProof/>
                 <w:webHidden/>
               </w:rPr>
@@ -2538,7 +2298,6 @@
             </w:r>
             <w:r>
               <w:rPr>
-                <w:rFonts w:ascii="Times New Roman" w:hAnsi="Times New Roman" w:cs="Times New Roman"/>
                 <w:noProof/>
                 <w:webHidden/>
               </w:rPr>
@@ -2546,22 +2305,19 @@
             </w:r>
             <w:r>
               <w:rPr>
-                <w:rFonts w:ascii="Times New Roman" w:hAnsi="Times New Roman" w:cs="Times New Roman"/>
-                <w:noProof/>
-                <w:webHidden/>
-              </w:rPr>
-              <w:instrText xml:space="preserve"> PAGEREF _Toc126600614 \h </w:instrText>
-            </w:r>
-            <w:r>
-              <w:rPr>
-                <w:rFonts w:ascii="Times New Roman" w:hAnsi="Times New Roman" w:cs="Times New Roman"/>
-                <w:noProof/>
-                <w:webHidden/>
-              </w:rPr>
-            </w:r>
-            <w:r>
-              <w:rPr>
-                <w:rFonts w:ascii="Times New Roman" w:hAnsi="Times New Roman" w:cs="Times New Roman"/>
+                <w:noProof/>
+                <w:webHidden/>
+              </w:rPr>
+              <w:instrText xml:space="preserve"> PAGEREF _Toc126603828 \h </w:instrText>
+            </w:r>
+            <w:r>
+              <w:rPr>
+                <w:noProof/>
+                <w:webHidden/>
+              </w:rPr>
+            </w:r>
+            <w:r>
+              <w:rPr>
                 <w:noProof/>
                 <w:webHidden/>
               </w:rPr>
@@ -2569,7 +2325,6 @@
             </w:r>
             <w:r>
               <w:rPr>
-                <w:rFonts w:ascii="Times New Roman" w:hAnsi="Times New Roman" w:cs="Times New Roman"/>
                 <w:noProof/>
                 <w:webHidden/>
               </w:rPr>
@@ -2577,7 +2332,6 @@
             </w:r>
             <w:r>
               <w:rPr>
-                <w:rFonts w:ascii="Times New Roman" w:hAnsi="Times New Roman" w:cs="Times New Roman"/>
                 <w:noProof/>
                 <w:webHidden/>
               </w:rPr>
@@ -2592,15 +2346,14 @@
               <w:tab w:val="right" w:leader="dot" w:pos="9062"/>
             </w:tabs>
             <w:rPr>
-              <w:rFonts w:ascii="Times New Roman" w:hAnsi="Times New Roman" w:cs="Times New Roman"/>
               <w:noProof/>
             </w:rPr>
           </w:pPr>
-          <w:hyperlink w:anchor="_Toc126600615" w:history="1">
+          <w:hyperlink w:anchor="_Toc126603829" w:history="1">
             <w:r>
               <w:rPr>
                 <w:rStyle w:val="Hypertextovprepojenie"/>
-                <w:rFonts w:ascii="Times New Roman" w:hAnsi="Times New Roman" w:cs="Times New Roman"/>
+                <w:rFonts w:cs="Times New Roman"/>
                 <w:noProof/>
                 <w:lang w:val="en-US"/>
               </w:rPr>
@@ -2608,7 +2361,6 @@
             </w:r>
             <w:r>
               <w:rPr>
-                <w:rFonts w:ascii="Times New Roman" w:hAnsi="Times New Roman" w:cs="Times New Roman"/>
                 <w:noProof/>
                 <w:webHidden/>
               </w:rPr>
@@ -2616,7 +2368,6 @@
             </w:r>
             <w:r>
               <w:rPr>
-                <w:rFonts w:ascii="Times New Roman" w:hAnsi="Times New Roman" w:cs="Times New Roman"/>
                 <w:noProof/>
                 <w:webHidden/>
               </w:rPr>
@@ -2624,22 +2375,19 @@
             </w:r>
             <w:r>
               <w:rPr>
-                <w:rFonts w:ascii="Times New Roman" w:hAnsi="Times New Roman" w:cs="Times New Roman"/>
-                <w:noProof/>
-                <w:webHidden/>
-              </w:rPr>
-              <w:instrText xml:space="preserve"> PAGEREF _Toc126600615 \h </w:instrText>
-            </w:r>
-            <w:r>
-              <w:rPr>
-                <w:rFonts w:ascii="Times New Roman" w:hAnsi="Times New Roman" w:cs="Times New Roman"/>
-                <w:noProof/>
-                <w:webHidden/>
-              </w:rPr>
-            </w:r>
-            <w:r>
-              <w:rPr>
-                <w:rFonts w:ascii="Times New Roman" w:hAnsi="Times New Roman" w:cs="Times New Roman"/>
+                <w:noProof/>
+                <w:webHidden/>
+              </w:rPr>
+              <w:instrText xml:space="preserve"> PAGEREF _Toc126603829 \h </w:instrText>
+            </w:r>
+            <w:r>
+              <w:rPr>
+                <w:noProof/>
+                <w:webHidden/>
+              </w:rPr>
+            </w:r>
+            <w:r>
+              <w:rPr>
                 <w:noProof/>
                 <w:webHidden/>
               </w:rPr>
@@ -2647,7 +2395,6 @@
             </w:r>
             <w:r>
               <w:rPr>
-                <w:rFonts w:ascii="Times New Roman" w:hAnsi="Times New Roman" w:cs="Times New Roman"/>
                 <w:noProof/>
                 <w:webHidden/>
               </w:rPr>
@@ -2655,7 +2402,6 @@
             </w:r>
             <w:r>
               <w:rPr>
-                <w:rFonts w:ascii="Times New Roman" w:hAnsi="Times New Roman" w:cs="Times New Roman"/>
                 <w:noProof/>
                 <w:webHidden/>
               </w:rPr>
@@ -2670,15 +2416,14 @@
               <w:tab w:val="right" w:leader="dot" w:pos="9062"/>
             </w:tabs>
             <w:rPr>
-              <w:rFonts w:ascii="Times New Roman" w:hAnsi="Times New Roman" w:cs="Times New Roman"/>
               <w:noProof/>
             </w:rPr>
           </w:pPr>
-          <w:hyperlink w:anchor="_Toc126600616" w:history="1">
+          <w:hyperlink w:anchor="_Toc126603830" w:history="1">
             <w:r>
               <w:rPr>
                 <w:rStyle w:val="Hypertextovprepojenie"/>
-                <w:rFonts w:ascii="Times New Roman" w:hAnsi="Times New Roman" w:cs="Times New Roman"/>
+                <w:rFonts w:cs="Times New Roman"/>
                 <w:noProof/>
                 <w:lang w:val="en-US"/>
               </w:rPr>
@@ -2686,7 +2431,6 @@
             </w:r>
             <w:r>
               <w:rPr>
-                <w:rFonts w:ascii="Times New Roman" w:hAnsi="Times New Roman" w:cs="Times New Roman"/>
                 <w:noProof/>
                 <w:webHidden/>
               </w:rPr>
@@ -2694,7 +2438,6 @@
             </w:r>
             <w:r>
               <w:rPr>
-                <w:rFonts w:ascii="Times New Roman" w:hAnsi="Times New Roman" w:cs="Times New Roman"/>
                 <w:noProof/>
                 <w:webHidden/>
               </w:rPr>
@@ -2702,22 +2445,19 @@
             </w:r>
             <w:r>
               <w:rPr>
-                <w:rFonts w:ascii="Times New Roman" w:hAnsi="Times New Roman" w:cs="Times New Roman"/>
-                <w:noProof/>
-                <w:webHidden/>
-              </w:rPr>
-              <w:instrText xml:space="preserve"> PAGEREF _Toc126600616 \h </w:instrText>
-            </w:r>
-            <w:r>
-              <w:rPr>
-                <w:rFonts w:ascii="Times New Roman" w:hAnsi="Times New Roman" w:cs="Times New Roman"/>
-                <w:noProof/>
-                <w:webHidden/>
-              </w:rPr>
-            </w:r>
-            <w:r>
-              <w:rPr>
-                <w:rFonts w:ascii="Times New Roman" w:hAnsi="Times New Roman" w:cs="Times New Roman"/>
+                <w:noProof/>
+                <w:webHidden/>
+              </w:rPr>
+              <w:instrText xml:space="preserve"> PAGEREF _Toc126603830 \h </w:instrText>
+            </w:r>
+            <w:r>
+              <w:rPr>
+                <w:noProof/>
+                <w:webHidden/>
+              </w:rPr>
+            </w:r>
+            <w:r>
+              <w:rPr>
                 <w:noProof/>
                 <w:webHidden/>
               </w:rPr>
@@ -2725,7 +2465,6 @@
             </w:r>
             <w:r>
               <w:rPr>
-                <w:rFonts w:ascii="Times New Roman" w:hAnsi="Times New Roman" w:cs="Times New Roman"/>
                 <w:noProof/>
                 <w:webHidden/>
               </w:rPr>
@@ -2733,7 +2472,6 @@
             </w:r>
             <w:r>
               <w:rPr>
-                <w:rFonts w:ascii="Times New Roman" w:hAnsi="Times New Roman" w:cs="Times New Roman"/>
                 <w:noProof/>
                 <w:webHidden/>
               </w:rPr>
@@ -2748,15 +2486,14 @@
               <w:tab w:val="right" w:leader="dot" w:pos="9062"/>
             </w:tabs>
             <w:rPr>
-              <w:rFonts w:ascii="Times New Roman" w:hAnsi="Times New Roman" w:cs="Times New Roman"/>
               <w:noProof/>
             </w:rPr>
           </w:pPr>
-          <w:hyperlink w:anchor="_Toc126600617" w:history="1">
+          <w:hyperlink w:anchor="_Toc126603831" w:history="1">
             <w:r>
               <w:rPr>
                 <w:rStyle w:val="Hypertextovprepojenie"/>
-                <w:rFonts w:ascii="Times New Roman" w:hAnsi="Times New Roman" w:cs="Times New Roman"/>
+                <w:rFonts w:cs="Times New Roman"/>
                 <w:noProof/>
                 <w:lang w:val="en-US"/>
               </w:rPr>
@@ -2764,7 +2501,6 @@
             </w:r>
             <w:r>
               <w:rPr>
-                <w:rFonts w:ascii="Times New Roman" w:hAnsi="Times New Roman" w:cs="Times New Roman"/>
                 <w:noProof/>
                 <w:webHidden/>
               </w:rPr>
@@ -2772,7 +2508,6 @@
             </w:r>
             <w:r>
               <w:rPr>
-                <w:rFonts w:ascii="Times New Roman" w:hAnsi="Times New Roman" w:cs="Times New Roman"/>
                 <w:noProof/>
                 <w:webHidden/>
               </w:rPr>
@@ -2780,22 +2515,19 @@
             </w:r>
             <w:r>
               <w:rPr>
-                <w:rFonts w:ascii="Times New Roman" w:hAnsi="Times New Roman" w:cs="Times New Roman"/>
-                <w:noProof/>
-                <w:webHidden/>
-              </w:rPr>
-              <w:instrText xml:space="preserve"> PAGEREF _Toc126600617 \h </w:instrText>
-            </w:r>
-            <w:r>
-              <w:rPr>
-                <w:rFonts w:ascii="Times New Roman" w:hAnsi="Times New Roman" w:cs="Times New Roman"/>
-                <w:noProof/>
-                <w:webHidden/>
-              </w:rPr>
-            </w:r>
-            <w:r>
-              <w:rPr>
-                <w:rFonts w:ascii="Times New Roman" w:hAnsi="Times New Roman" w:cs="Times New Roman"/>
+                <w:noProof/>
+                <w:webHidden/>
+              </w:rPr>
+              <w:instrText xml:space="preserve"> PAGEREF _Toc126603831 \h </w:instrText>
+            </w:r>
+            <w:r>
+              <w:rPr>
+                <w:noProof/>
+                <w:webHidden/>
+              </w:rPr>
+            </w:r>
+            <w:r>
+              <w:rPr>
                 <w:noProof/>
                 <w:webHidden/>
               </w:rPr>
@@ -2803,7 +2535,6 @@
             </w:r>
             <w:r>
               <w:rPr>
-                <w:rFonts w:ascii="Times New Roman" w:hAnsi="Times New Roman" w:cs="Times New Roman"/>
                 <w:noProof/>
                 <w:webHidden/>
               </w:rPr>
@@ -2811,7 +2542,6 @@
             </w:r>
             <w:r>
               <w:rPr>
-                <w:rFonts w:ascii="Times New Roman" w:hAnsi="Times New Roman" w:cs="Times New Roman"/>
                 <w:noProof/>
                 <w:webHidden/>
               </w:rPr>
@@ -2826,15 +2556,14 @@
               <w:tab w:val="right" w:leader="dot" w:pos="9062"/>
             </w:tabs>
             <w:rPr>
-              <w:rFonts w:ascii="Times New Roman" w:hAnsi="Times New Roman" w:cs="Times New Roman"/>
               <w:noProof/>
             </w:rPr>
           </w:pPr>
-          <w:hyperlink w:anchor="_Toc126600618" w:history="1">
+          <w:hyperlink w:anchor="_Toc126603832" w:history="1">
             <w:r>
               <w:rPr>
                 <w:rStyle w:val="Hypertextovprepojenie"/>
-                <w:rFonts w:ascii="Times New Roman" w:hAnsi="Times New Roman" w:cs="Times New Roman"/>
+                <w:rFonts w:cs="Times New Roman"/>
                 <w:noProof/>
                 <w:lang w:val="en-US"/>
               </w:rPr>
@@ -2842,7 +2571,6 @@
             </w:r>
             <w:r>
               <w:rPr>
-                <w:rFonts w:ascii="Times New Roman" w:hAnsi="Times New Roman" w:cs="Times New Roman"/>
                 <w:noProof/>
                 <w:webHidden/>
               </w:rPr>
@@ -2850,7 +2578,6 @@
             </w:r>
             <w:r>
               <w:rPr>
-                <w:rFonts w:ascii="Times New Roman" w:hAnsi="Times New Roman" w:cs="Times New Roman"/>
                 <w:noProof/>
                 <w:webHidden/>
               </w:rPr>
@@ -2858,22 +2585,19 @@
             </w:r>
             <w:r>
               <w:rPr>
-                <w:rFonts w:ascii="Times New Roman" w:hAnsi="Times New Roman" w:cs="Times New Roman"/>
-                <w:noProof/>
-                <w:webHidden/>
-              </w:rPr>
-              <w:instrText xml:space="preserve"> PAGEREF _Toc126600618 \h </w:instrText>
-            </w:r>
-            <w:r>
-              <w:rPr>
-                <w:rFonts w:ascii="Times New Roman" w:hAnsi="Times New Roman" w:cs="Times New Roman"/>
-                <w:noProof/>
-                <w:webHidden/>
-              </w:rPr>
-            </w:r>
-            <w:r>
-              <w:rPr>
-                <w:rFonts w:ascii="Times New Roman" w:hAnsi="Times New Roman" w:cs="Times New Roman"/>
+                <w:noProof/>
+                <w:webHidden/>
+              </w:rPr>
+              <w:instrText xml:space="preserve"> PAGEREF _Toc126603832 \h </w:instrText>
+            </w:r>
+            <w:r>
+              <w:rPr>
+                <w:noProof/>
+                <w:webHidden/>
+              </w:rPr>
+            </w:r>
+            <w:r>
+              <w:rPr>
                 <w:noProof/>
                 <w:webHidden/>
               </w:rPr>
@@ -2881,7 +2605,6 @@
             </w:r>
             <w:r>
               <w:rPr>
-                <w:rFonts w:ascii="Times New Roman" w:hAnsi="Times New Roman" w:cs="Times New Roman"/>
                 <w:noProof/>
                 <w:webHidden/>
               </w:rPr>
@@ -2889,7 +2612,6 @@
             </w:r>
             <w:r>
               <w:rPr>
-                <w:rFonts w:ascii="Times New Roman" w:hAnsi="Times New Roman" w:cs="Times New Roman"/>
                 <w:noProof/>
                 <w:webHidden/>
               </w:rPr>
@@ -2904,15 +2626,14 @@
               <w:tab w:val="right" w:leader="dot" w:pos="9062"/>
             </w:tabs>
             <w:rPr>
-              <w:rFonts w:ascii="Times New Roman" w:hAnsi="Times New Roman" w:cs="Times New Roman"/>
               <w:noProof/>
             </w:rPr>
           </w:pPr>
-          <w:hyperlink w:anchor="_Toc126600619" w:history="1">
+          <w:hyperlink w:anchor="_Toc126603833" w:history="1">
             <w:r>
               <w:rPr>
                 <w:rStyle w:val="Hypertextovprepojenie"/>
-                <w:rFonts w:ascii="Times New Roman" w:hAnsi="Times New Roman" w:cs="Times New Roman"/>
+                <w:rFonts w:cs="Times New Roman"/>
                 <w:noProof/>
                 <w:lang w:val="en-US"/>
               </w:rPr>
@@ -2920,7 +2641,6 @@
             </w:r>
             <w:r>
               <w:rPr>
-                <w:rFonts w:ascii="Times New Roman" w:hAnsi="Times New Roman" w:cs="Times New Roman"/>
                 <w:noProof/>
                 <w:webHidden/>
               </w:rPr>
@@ -2928,7 +2648,6 @@
             </w:r>
             <w:r>
               <w:rPr>
-                <w:rFonts w:ascii="Times New Roman" w:hAnsi="Times New Roman" w:cs="Times New Roman"/>
                 <w:noProof/>
                 <w:webHidden/>
               </w:rPr>
@@ -2936,22 +2655,19 @@
             </w:r>
             <w:r>
               <w:rPr>
-                <w:rFonts w:ascii="Times New Roman" w:hAnsi="Times New Roman" w:cs="Times New Roman"/>
-                <w:noProof/>
-                <w:webHidden/>
-              </w:rPr>
-              <w:instrText xml:space="preserve"> PAGEREF _Toc126600619 \h </w:instrText>
-            </w:r>
-            <w:r>
-              <w:rPr>
-                <w:rFonts w:ascii="Times New Roman" w:hAnsi="Times New Roman" w:cs="Times New Roman"/>
-                <w:noProof/>
-                <w:webHidden/>
-              </w:rPr>
-            </w:r>
-            <w:r>
-              <w:rPr>
-                <w:rFonts w:ascii="Times New Roman" w:hAnsi="Times New Roman" w:cs="Times New Roman"/>
+                <w:noProof/>
+                <w:webHidden/>
+              </w:rPr>
+              <w:instrText xml:space="preserve"> PAGEREF _Toc126603833 \h </w:instrText>
+            </w:r>
+            <w:r>
+              <w:rPr>
+                <w:noProof/>
+                <w:webHidden/>
+              </w:rPr>
+            </w:r>
+            <w:r>
+              <w:rPr>
                 <w:noProof/>
                 <w:webHidden/>
               </w:rPr>
@@ -2959,7 +2675,6 @@
             </w:r>
             <w:r>
               <w:rPr>
-                <w:rFonts w:ascii="Times New Roman" w:hAnsi="Times New Roman" w:cs="Times New Roman"/>
                 <w:noProof/>
                 <w:webHidden/>
               </w:rPr>
@@ -2967,7 +2682,6 @@
             </w:r>
             <w:r>
               <w:rPr>
-                <w:rFonts w:ascii="Times New Roman" w:hAnsi="Times New Roman" w:cs="Times New Roman"/>
                 <w:noProof/>
                 <w:webHidden/>
               </w:rPr>
@@ -2982,15 +2696,14 @@
               <w:tab w:val="right" w:leader="dot" w:pos="9062"/>
             </w:tabs>
             <w:rPr>
-              <w:rFonts w:ascii="Times New Roman" w:hAnsi="Times New Roman" w:cs="Times New Roman"/>
               <w:noProof/>
             </w:rPr>
           </w:pPr>
-          <w:hyperlink w:anchor="_Toc126600620" w:history="1">
+          <w:hyperlink w:anchor="_Toc126603834" w:history="1">
             <w:r>
               <w:rPr>
                 <w:rStyle w:val="Hypertextovprepojenie"/>
-                <w:rFonts w:ascii="Times New Roman" w:hAnsi="Times New Roman" w:cs="Times New Roman"/>
+                <w:rFonts w:cs="Times New Roman"/>
                 <w:noProof/>
                 <w:lang w:val="en-US"/>
               </w:rPr>
@@ -2998,7 +2711,6 @@
             </w:r>
             <w:r>
               <w:rPr>
-                <w:rFonts w:ascii="Times New Roman" w:hAnsi="Times New Roman" w:cs="Times New Roman"/>
                 <w:noProof/>
                 <w:webHidden/>
               </w:rPr>
@@ -3006,7 +2718,6 @@
             </w:r>
             <w:r>
               <w:rPr>
-                <w:rFonts w:ascii="Times New Roman" w:hAnsi="Times New Roman" w:cs="Times New Roman"/>
                 <w:noProof/>
                 <w:webHidden/>
               </w:rPr>
@@ -3014,22 +2725,19 @@
             </w:r>
             <w:r>
               <w:rPr>
-                <w:rFonts w:ascii="Times New Roman" w:hAnsi="Times New Roman" w:cs="Times New Roman"/>
-                <w:noProof/>
-                <w:webHidden/>
-              </w:rPr>
-              <w:instrText xml:space="preserve"> PAGEREF _Toc126600620 \h </w:instrText>
-            </w:r>
-            <w:r>
-              <w:rPr>
-                <w:rFonts w:ascii="Times New Roman" w:hAnsi="Times New Roman" w:cs="Times New Roman"/>
-                <w:noProof/>
-                <w:webHidden/>
-              </w:rPr>
-            </w:r>
-            <w:r>
-              <w:rPr>
-                <w:rFonts w:ascii="Times New Roman" w:hAnsi="Times New Roman" w:cs="Times New Roman"/>
+                <w:noProof/>
+                <w:webHidden/>
+              </w:rPr>
+              <w:instrText xml:space="preserve"> PAGEREF _Toc126603834 \h </w:instrText>
+            </w:r>
+            <w:r>
+              <w:rPr>
+                <w:noProof/>
+                <w:webHidden/>
+              </w:rPr>
+            </w:r>
+            <w:r>
+              <w:rPr>
                 <w:noProof/>
                 <w:webHidden/>
               </w:rPr>
@@ -3037,7 +2745,6 @@
             </w:r>
             <w:r>
               <w:rPr>
-                <w:rFonts w:ascii="Times New Roman" w:hAnsi="Times New Roman" w:cs="Times New Roman"/>
                 <w:noProof/>
                 <w:webHidden/>
               </w:rPr>
@@ -3045,7 +2752,6 @@
             </w:r>
             <w:r>
               <w:rPr>
-                <w:rFonts w:ascii="Times New Roman" w:hAnsi="Times New Roman" w:cs="Times New Roman"/>
                 <w:noProof/>
                 <w:webHidden/>
               </w:rPr>
@@ -3060,15 +2766,14 @@
               <w:tab w:val="right" w:leader="dot" w:pos="9062"/>
             </w:tabs>
             <w:rPr>
-              <w:rFonts w:ascii="Times New Roman" w:hAnsi="Times New Roman" w:cs="Times New Roman"/>
               <w:noProof/>
             </w:rPr>
           </w:pPr>
-          <w:hyperlink w:anchor="_Toc126600621" w:history="1">
+          <w:hyperlink w:anchor="_Toc126603835" w:history="1">
             <w:r>
               <w:rPr>
                 <w:rStyle w:val="Hypertextovprepojenie"/>
-                <w:rFonts w:ascii="Times New Roman" w:hAnsi="Times New Roman" w:cs="Times New Roman"/>
+                <w:rFonts w:cs="Times New Roman"/>
                 <w:noProof/>
                 <w:lang w:val="en-US"/>
               </w:rPr>
@@ -3076,7 +2781,6 @@
             </w:r>
             <w:r>
               <w:rPr>
-                <w:rFonts w:ascii="Times New Roman" w:hAnsi="Times New Roman" w:cs="Times New Roman"/>
                 <w:noProof/>
                 <w:webHidden/>
               </w:rPr>
@@ -3084,7 +2788,6 @@
             </w:r>
             <w:r>
               <w:rPr>
-                <w:rFonts w:ascii="Times New Roman" w:hAnsi="Times New Roman" w:cs="Times New Roman"/>
                 <w:noProof/>
                 <w:webHidden/>
               </w:rPr>
@@ -3092,22 +2795,19 @@
             </w:r>
             <w:r>
               <w:rPr>
-                <w:rFonts w:ascii="Times New Roman" w:hAnsi="Times New Roman" w:cs="Times New Roman"/>
-                <w:noProof/>
-                <w:webHidden/>
-              </w:rPr>
-              <w:instrText xml:space="preserve"> PAGEREF _Toc126600621 \h </w:instrText>
-            </w:r>
-            <w:r>
-              <w:rPr>
-                <w:rFonts w:ascii="Times New Roman" w:hAnsi="Times New Roman" w:cs="Times New Roman"/>
-                <w:noProof/>
-                <w:webHidden/>
-              </w:rPr>
-            </w:r>
-            <w:r>
-              <w:rPr>
-                <w:rFonts w:ascii="Times New Roman" w:hAnsi="Times New Roman" w:cs="Times New Roman"/>
+                <w:noProof/>
+                <w:webHidden/>
+              </w:rPr>
+              <w:instrText xml:space="preserve"> PAGEREF _Toc126603835 \h </w:instrText>
+            </w:r>
+            <w:r>
+              <w:rPr>
+                <w:noProof/>
+                <w:webHidden/>
+              </w:rPr>
+            </w:r>
+            <w:r>
+              <w:rPr>
                 <w:noProof/>
                 <w:webHidden/>
               </w:rPr>
@@ -3115,7 +2815,75 @@
             </w:r>
             <w:r>
               <w:rPr>
-                <w:rFonts w:ascii="Times New Roman" w:hAnsi="Times New Roman" w:cs="Times New Roman"/>
+                <w:noProof/>
+                <w:webHidden/>
+              </w:rPr>
+              <w:t>21</w:t>
+            </w:r>
+            <w:r>
+              <w:rPr>
+                <w:noProof/>
+                <w:webHidden/>
+              </w:rPr>
+              <w:fldChar w:fldCharType="end"/>
+            </w:r>
+          </w:hyperlink>
+        </w:p>
+        <w:p>
+          <w:pPr>
+            <w:pStyle w:val="Obsah1"/>
+            <w:tabs>
+              <w:tab w:val="right" w:leader="dot" w:pos="9062"/>
+            </w:tabs>
+            <w:rPr>
+              <w:noProof/>
+            </w:rPr>
+          </w:pPr>
+          <w:hyperlink w:anchor="_Toc126603836" w:history="1">
+            <w:r>
+              <w:rPr>
+                <w:rStyle w:val="Hypertextovprepojenie"/>
+                <w:noProof/>
+                <w:lang w:val="en-US"/>
+              </w:rPr>
+              <w:t>Database</w:t>
+            </w:r>
+            <w:r>
+              <w:rPr>
+                <w:noProof/>
+                <w:webHidden/>
+              </w:rPr>
+              <w:tab/>
+            </w:r>
+            <w:r>
+              <w:rPr>
+                <w:noProof/>
+                <w:webHidden/>
+              </w:rPr>
+              <w:fldChar w:fldCharType="begin"/>
+            </w:r>
+            <w:r>
+              <w:rPr>
+                <w:noProof/>
+                <w:webHidden/>
+              </w:rPr>
+              <w:instrText xml:space="preserve"> PAGEREF _Toc126603836 \h </w:instrText>
+            </w:r>
+            <w:r>
+              <w:rPr>
+                <w:noProof/>
+                <w:webHidden/>
+              </w:rPr>
+            </w:r>
+            <w:r>
+              <w:rPr>
+                <w:noProof/>
+                <w:webHidden/>
+              </w:rPr>
+              <w:fldChar w:fldCharType="separate"/>
+            </w:r>
+            <w:r>
+              <w:rPr>
                 <w:noProof/>
                 <w:webHidden/>
               </w:rPr>
@@ -3123,7 +2891,75 @@
             </w:r>
             <w:r>
               <w:rPr>
-                <w:rFonts w:ascii="Times New Roman" w:hAnsi="Times New Roman" w:cs="Times New Roman"/>
+                <w:noProof/>
+                <w:webHidden/>
+              </w:rPr>
+              <w:fldChar w:fldCharType="end"/>
+            </w:r>
+          </w:hyperlink>
+        </w:p>
+        <w:p>
+          <w:pPr>
+            <w:pStyle w:val="Obsah2"/>
+            <w:tabs>
+              <w:tab w:val="right" w:leader="dot" w:pos="9062"/>
+            </w:tabs>
+            <w:rPr>
+              <w:noProof/>
+            </w:rPr>
+          </w:pPr>
+          <w:hyperlink w:anchor="_Toc126603837" w:history="1">
+            <w:r>
+              <w:rPr>
+                <w:rStyle w:val="Hypertextovprepojenie"/>
+                <w:noProof/>
+                <w:lang w:val="en-US"/>
+              </w:rPr>
+              <w:t>Set-up</w:t>
+            </w:r>
+            <w:r>
+              <w:rPr>
+                <w:noProof/>
+                <w:webHidden/>
+              </w:rPr>
+              <w:tab/>
+            </w:r>
+            <w:r>
+              <w:rPr>
+                <w:noProof/>
+                <w:webHidden/>
+              </w:rPr>
+              <w:fldChar w:fldCharType="begin"/>
+            </w:r>
+            <w:r>
+              <w:rPr>
+                <w:noProof/>
+                <w:webHidden/>
+              </w:rPr>
+              <w:instrText xml:space="preserve"> PAGEREF _Toc126603837 \h </w:instrText>
+            </w:r>
+            <w:r>
+              <w:rPr>
+                <w:noProof/>
+                <w:webHidden/>
+              </w:rPr>
+            </w:r>
+            <w:r>
+              <w:rPr>
+                <w:noProof/>
+                <w:webHidden/>
+              </w:rPr>
+              <w:fldChar w:fldCharType="separate"/>
+            </w:r>
+            <w:r>
+              <w:rPr>
+                <w:noProof/>
+                <w:webHidden/>
+              </w:rPr>
+              <w:t>22</w:t>
+            </w:r>
+            <w:r>
+              <w:rPr>
                 <w:noProof/>
                 <w:webHidden/>
               </w:rPr>
@@ -3159,13 +2995,12 @@
         </w:rPr>
       </w:pPr>
       <w:bookmarkStart w:id="0" w:name="_Toc125919875"/>
-      <w:bookmarkStart w:id="1" w:name="_Toc126600589"/>
+      <w:bookmarkStart w:id="1" w:name="_Toc126603801"/>
       <w:r>
         <w:rPr>
           <w:rFonts w:cs="Times New Roman"/>
           <w:lang w:val="en-US"/>
         </w:rPr>
-        <w:lastRenderedPageBreak/>
         <w:t>User interface overview</w:t>
       </w:r>
       <w:bookmarkEnd w:id="0"/>
@@ -3180,7 +3015,7 @@
         </w:rPr>
       </w:pPr>
       <w:bookmarkStart w:id="2" w:name="_Toc125919876"/>
-      <w:bookmarkStart w:id="3" w:name="_Toc126600590"/>
+      <w:bookmarkStart w:id="3" w:name="_Toc126603802"/>
       <w:r>
         <w:rPr>
           <w:rFonts w:cs="Times New Roman"/>
@@ -3369,12 +3204,13 @@
         </w:rPr>
       </w:pPr>
       <w:bookmarkStart w:id="4" w:name="_Toc125919877"/>
-      <w:bookmarkStart w:id="5" w:name="_Toc126600591"/>
+      <w:bookmarkStart w:id="5" w:name="_Toc126603803"/>
       <w:r>
         <w:rPr>
           <w:rFonts w:cs="Times New Roman"/>
           <w:lang w:val="en-US"/>
         </w:rPr>
+        <w:lastRenderedPageBreak/>
         <w:t>Search tab (Second search)</w:t>
       </w:r>
       <w:bookmarkEnd w:id="4"/>
@@ -3539,7 +3375,6 @@
           <w:rFonts w:ascii="Times New Roman" w:hAnsi="Times New Roman" w:cs="Times New Roman"/>
           <w:lang w:val="en-US"/>
         </w:rPr>
-        <w:lastRenderedPageBreak/>
         <w:t>Confirm / Save search</w:t>
       </w:r>
     </w:p>
@@ -3592,7 +3427,7 @@
         </w:rPr>
       </w:pPr>
       <w:bookmarkStart w:id="6" w:name="_Toc125919878"/>
-      <w:bookmarkStart w:id="7" w:name="_Toc126600592"/>
+      <w:bookmarkStart w:id="7" w:name="_Toc126603804"/>
       <w:r>
         <w:rPr>
           <w:rFonts w:cs="Times New Roman"/>
@@ -3742,6 +3577,7 @@
           <w:rFonts w:ascii="Times New Roman" w:hAnsi="Times New Roman" w:cs="Times New Roman"/>
           <w:lang w:val="en-US"/>
         </w:rPr>
+        <w:lastRenderedPageBreak/>
         <w:t>Clear all filters button</w:t>
       </w:r>
     </w:p>
@@ -3834,13 +3670,12 @@
         </w:rPr>
       </w:pPr>
       <w:bookmarkStart w:id="8" w:name="_Toc125919879"/>
-      <w:bookmarkStart w:id="9" w:name="_Toc126600593"/>
+      <w:bookmarkStart w:id="9" w:name="_Toc126603805"/>
       <w:r>
         <w:rPr>
           <w:rFonts w:cs="Times New Roman"/>
           <w:lang w:val="en-US"/>
         </w:rPr>
-        <w:lastRenderedPageBreak/>
         <w:t>History tab (Detail)</w:t>
       </w:r>
       <w:bookmarkEnd w:id="8"/>
@@ -3997,7 +3832,7 @@
           <w:lang w:val="en-US"/>
         </w:rPr>
       </w:pPr>
-      <w:bookmarkStart w:id="10" w:name="_Toc126600594"/>
+      <w:bookmarkStart w:id="10" w:name="_Toc126603806"/>
       <w:r>
         <w:rPr>
           <w:rFonts w:cs="Times New Roman"/>
@@ -4107,6 +3942,7 @@
           <w:rFonts w:ascii="Times New Roman" w:hAnsi="Times New Roman" w:cs="Times New Roman"/>
           <w:lang w:val="en-US"/>
         </w:rPr>
+        <w:lastRenderedPageBreak/>
         <w:t>Suspended accounts list</w:t>
       </w:r>
     </w:p>
@@ -4178,13 +4014,12 @@
           <w:lang w:val="en-US"/>
         </w:rPr>
       </w:pPr>
-      <w:bookmarkStart w:id="11" w:name="_Toc126600595"/>
+      <w:bookmarkStart w:id="11" w:name="_Toc126603807"/>
       <w:r>
         <w:rPr>
           <w:rFonts w:cs="Times New Roman"/>
           <w:lang w:val="en-US"/>
         </w:rPr>
-        <w:lastRenderedPageBreak/>
         <w:t>Category management tab</w:t>
       </w:r>
       <w:bookmarkEnd w:id="11"/>
@@ -4416,41 +4251,448 @@
       <w:pPr>
         <w:pStyle w:val="Nadpis1"/>
         <w:rPr>
+          <w:lang w:val="en-US"/>
+        </w:rPr>
+      </w:pPr>
+      <w:bookmarkStart w:id="12" w:name="_Toc126603808"/>
+      <w:r>
+        <w:rPr>
+          <w:lang w:val="en-US"/>
+        </w:rPr>
+        <w:t>Application set-up</w:t>
+      </w:r>
+      <w:bookmarkEnd w:id="12"/>
+    </w:p>
+    <w:p>
+      <w:pPr>
+        <w:pStyle w:val="Nadpis2"/>
+        <w:rPr>
+          <w:lang w:val="en-US"/>
+        </w:rPr>
+      </w:pPr>
+      <w:bookmarkStart w:id="13" w:name="_Toc126603809"/>
+      <w:r>
+        <w:rPr>
+          <w:lang w:val="en-US"/>
+        </w:rPr>
+        <w:t>Config file</w:t>
+      </w:r>
+      <w:bookmarkEnd w:id="13"/>
+    </w:p>
+    <w:p>
+      <w:pPr>
+        <w:pStyle w:val="Odsekzoznamu"/>
+        <w:numPr>
+          <w:ilvl w:val="0"/>
+          <w:numId w:val="30"/>
+        </w:numPr>
+        <w:rPr>
+          <w:lang w:val="en-US"/>
+        </w:rPr>
+      </w:pPr>
+      <w:r>
+        <w:rPr>
+          <w:lang w:val="en-US"/>
+        </w:rPr>
+        <w:t xml:space="preserve">Edit </w:t>
+      </w:r>
+      <w:r>
+        <w:rPr>
+          <w:b/>
+          <w:bCs/>
+          <w:lang w:val="en-US"/>
+        </w:rPr>
+        <w:t>configuration.xml</w:t>
+      </w:r>
+    </w:p>
+    <w:p>
+      <w:pPr>
+        <w:pStyle w:val="Odsekzoznamu"/>
+        <w:numPr>
+          <w:ilvl w:val="1"/>
+          <w:numId w:val="30"/>
+        </w:numPr>
+        <w:rPr>
+          <w:lang w:val="en-US"/>
+        </w:rPr>
+      </w:pPr>
+      <w:r>
+        <w:rPr>
+          <w:b/>
+          <w:bCs/>
+          <w:lang w:val="en-US"/>
+        </w:rPr>
+        <w:t>Change</w:t>
+      </w:r>
+      <w:r>
+        <w:rPr>
+          <w:lang w:val="en-US"/>
+        </w:rPr>
+        <w:t xml:space="preserve"> entry </w:t>
+      </w:r>
+      <w:r>
+        <w:rPr>
+          <w:lang w:val="en-US"/>
+        </w:rPr>
+        <w:t>&lt;entry key="database"&gt;jdbc:mariadb://</w:t>
+      </w:r>
+      <w:r>
+        <w:rPr>
+          <w:b/>
+          <w:bCs/>
+          <w:lang w:val="en-US"/>
+        </w:rPr>
+        <w:t>yourDatabaseAddress</w:t>
+      </w:r>
+      <w:r>
+        <w:rPr>
+          <w:lang w:val="en-US"/>
+        </w:rPr>
+        <w:t>&lt;/entry&gt;</w:t>
+      </w:r>
+    </w:p>
+    <w:p>
+      <w:pPr>
+        <w:pStyle w:val="Odsekzoznamu"/>
+        <w:numPr>
+          <w:ilvl w:val="1"/>
+          <w:numId w:val="30"/>
+        </w:numPr>
+        <w:rPr>
+          <w:lang w:val="en-US"/>
+        </w:rPr>
+      </w:pPr>
+      <w:r>
+        <w:rPr>
+          <w:b/>
+          <w:bCs/>
+          <w:lang w:val="en-US"/>
+        </w:rPr>
+        <w:t>Change</w:t>
+      </w:r>
+      <w:r>
+        <w:rPr>
+          <w:lang w:val="en-US"/>
+        </w:rPr>
+        <w:t xml:space="preserve"> entry </w:t>
+      </w:r>
+      <w:r>
+        <w:rPr>
+          <w:lang w:val="en-US"/>
+        </w:rPr>
+        <w:t>&lt;entry key="user"&gt;</w:t>
+      </w:r>
+      <w:r>
+        <w:rPr>
+          <w:b/>
+          <w:bCs/>
+          <w:lang w:val="en-US"/>
+        </w:rPr>
+        <w:t>yourUser</w:t>
+      </w:r>
+      <w:r>
+        <w:rPr>
+          <w:lang w:val="en-US"/>
+        </w:rPr>
+        <w:t>&lt;/entry&gt;</w:t>
+      </w:r>
+    </w:p>
+    <w:p>
+      <w:pPr>
+        <w:pStyle w:val="Odsekzoznamu"/>
+        <w:numPr>
+          <w:ilvl w:val="1"/>
+          <w:numId w:val="30"/>
+        </w:numPr>
+        <w:rPr>
+          <w:lang w:val="en-US"/>
+        </w:rPr>
+      </w:pPr>
+      <w:r>
+        <w:rPr>
+          <w:b/>
+          <w:bCs/>
+          <w:lang w:val="en-US"/>
+        </w:rPr>
+        <w:t xml:space="preserve">Change </w:t>
+      </w:r>
+      <w:r>
+        <w:rPr>
+          <w:lang w:val="en-US"/>
+        </w:rPr>
+        <w:t xml:space="preserve">entry </w:t>
+      </w:r>
+      <w:r>
+        <w:rPr>
+          <w:lang w:val="en-US"/>
+        </w:rPr>
+        <w:t>&lt;entry key="password"&gt;</w:t>
+      </w:r>
+      <w:r>
+        <w:rPr>
+          <w:b/>
+          <w:bCs/>
+          <w:lang w:val="en-US"/>
+        </w:rPr>
+        <w:t>yourPassword</w:t>
+      </w:r>
+      <w:r>
+        <w:rPr>
+          <w:lang w:val="en-US"/>
+        </w:rPr>
+        <w:t>&lt;/entry&gt;</w:t>
+      </w:r>
+    </w:p>
+    <w:p>
+      <w:pPr>
+        <w:pStyle w:val="Odsekzoznamu"/>
+        <w:numPr>
+          <w:ilvl w:val="0"/>
+          <w:numId w:val="30"/>
+        </w:numPr>
+        <w:rPr>
+          <w:lang w:val="en-US"/>
+        </w:rPr>
+      </w:pPr>
+      <w:r>
+        <w:rPr>
+          <w:b/>
+          <w:bCs/>
+          <w:lang w:val="en-US"/>
+        </w:rPr>
+        <w:t>Run</w:t>
+      </w:r>
+      <w:r>
+        <w:rPr>
+          <w:lang w:val="en-US"/>
+        </w:rPr>
+        <w:t xml:space="preserve"> the application (exe) and </w:t>
+      </w:r>
+      <w:r>
+        <w:rPr>
+          <w:b/>
+          <w:bCs/>
+          <w:lang w:val="en-US"/>
+        </w:rPr>
+        <w:t>check</w:t>
+      </w:r>
+      <w:r>
+        <w:rPr>
+          <w:lang w:val="en-US"/>
+        </w:rPr>
+        <w:t xml:space="preserve"> the connection.</w:t>
+      </w:r>
+    </w:p>
+    <w:p>
+      <w:pPr>
+        <w:rPr>
+          <w:u w:val="single"/>
+          <w:lang w:val="en-US"/>
+        </w:rPr>
+      </w:pPr>
+      <w:r>
+        <w:rPr>
+          <w:b/>
+          <w:bCs/>
+          <w:u w:val="single"/>
+          <w:lang w:val="en-US"/>
+        </w:rPr>
+        <w:t>Importan</w:t>
+      </w:r>
+      <w:r>
+        <w:rPr>
+          <w:u w:val="single"/>
+          <w:lang w:val="en-US"/>
+        </w:rPr>
+        <w:t xml:space="preserve">t: </w:t>
+      </w:r>
+    </w:p>
+    <w:p>
+      <w:pPr>
+        <w:pStyle w:val="Odsekzoznamu"/>
+        <w:numPr>
+          <w:ilvl w:val="0"/>
+          <w:numId w:val="31"/>
+        </w:numPr>
+        <w:rPr>
+          <w:b/>
+          <w:bCs/>
+          <w:lang w:val="en-US"/>
+        </w:rPr>
+      </w:pPr>
+      <w:r>
+        <w:rPr>
+          <w:lang w:val="en-US"/>
+        </w:rPr>
+        <w:t xml:space="preserve">Do </w:t>
+      </w:r>
+      <w:r>
+        <w:rPr>
+          <w:b/>
+          <w:bCs/>
+          <w:lang w:val="en-US"/>
+        </w:rPr>
+        <w:t>not</w:t>
+      </w:r>
+      <w:r>
+        <w:rPr>
+          <w:lang w:val="en-US"/>
+        </w:rPr>
+        <w:t xml:space="preserve"> rename the configuration file. The configuration </w:t>
+      </w:r>
+      <w:r>
+        <w:rPr>
+          <w:b/>
+          <w:bCs/>
+          <w:lang w:val="en-US"/>
+        </w:rPr>
+        <w:t>must</w:t>
+      </w:r>
+      <w:r>
+        <w:rPr>
+          <w:lang w:val="en-US"/>
+        </w:rPr>
+        <w:t xml:space="preserve"> be named </w:t>
+      </w:r>
+      <w:r>
+        <w:rPr>
+          <w:b/>
+          <w:bCs/>
+          <w:lang w:val="en-US"/>
+        </w:rPr>
+        <w:t>configuration.xml.</w:t>
+      </w:r>
+    </w:p>
+    <w:p>
+      <w:pPr>
+        <w:pStyle w:val="Odsekzoznamu"/>
+        <w:numPr>
+          <w:ilvl w:val="0"/>
+          <w:numId w:val="31"/>
+        </w:numPr>
+        <w:rPr>
+          <w:b/>
+          <w:bCs/>
+          <w:lang w:val="en-US"/>
+        </w:rPr>
+      </w:pPr>
+      <w:r>
+        <w:rPr>
+          <w:lang w:val="en-US"/>
+        </w:rPr>
+        <w:t xml:space="preserve">Configuration file </w:t>
+      </w:r>
+      <w:r>
+        <w:rPr>
+          <w:b/>
+          <w:bCs/>
+          <w:lang w:val="en-US"/>
+        </w:rPr>
+        <w:t>must</w:t>
+      </w:r>
+      <w:r>
+        <w:rPr>
+          <w:lang w:val="en-US"/>
+        </w:rPr>
+        <w:t xml:space="preserve"> be at the </w:t>
+      </w:r>
+      <w:r>
+        <w:rPr>
+          <w:b/>
+          <w:bCs/>
+          <w:lang w:val="en-US"/>
+        </w:rPr>
+        <w:t>same</w:t>
+      </w:r>
+      <w:r>
+        <w:rPr>
+          <w:lang w:val="en-US"/>
+        </w:rPr>
+        <w:t xml:space="preserve"> location as exe file.</w:t>
+      </w:r>
+    </w:p>
+    <w:p>
+      <w:pPr>
+        <w:pStyle w:val="Odsekzoznamu"/>
+        <w:numPr>
+          <w:ilvl w:val="0"/>
+          <w:numId w:val="31"/>
+        </w:numPr>
+        <w:rPr>
+          <w:b/>
+          <w:bCs/>
+          <w:lang w:val="en-US"/>
+        </w:rPr>
+      </w:pPr>
+      <w:r>
+        <w:rPr>
+          <w:b/>
+          <w:bCs/>
+          <w:lang w:val="en-US"/>
+        </w:rPr>
+        <w:t>Exe</w:t>
+      </w:r>
+      <w:r>
+        <w:rPr>
+          <w:lang w:val="en-US"/>
+        </w:rPr>
+        <w:t xml:space="preserve"> file name </w:t>
+      </w:r>
+      <w:r>
+        <w:rPr>
+          <w:b/>
+          <w:bCs/>
+          <w:lang w:val="en-US"/>
+        </w:rPr>
+        <w:t>can</w:t>
+      </w:r>
+      <w:r>
+        <w:rPr>
+          <w:lang w:val="en-US"/>
+        </w:rPr>
+        <w:t xml:space="preserve"> be renamed, but it is advised to create shortcut and use the shortcut.</w:t>
+      </w:r>
+    </w:p>
+    <w:p>
+      <w:pPr>
+        <w:pStyle w:val="Nadpis1"/>
+        <w:rPr>
           <w:rFonts w:cs="Times New Roman"/>
           <w:lang w:val="en-US"/>
         </w:rPr>
       </w:pPr>
-      <w:bookmarkStart w:id="12" w:name="_Toc125919880"/>
-      <w:bookmarkStart w:id="13" w:name="_Toc126600596"/>
+      <w:bookmarkStart w:id="14" w:name="_Toc125919880"/>
+      <w:bookmarkStart w:id="15" w:name="_Toc126603810"/>
       <w:r>
         <w:rPr>
           <w:rFonts w:cs="Times New Roman"/>
           <w:lang w:val="en-US"/>
         </w:rPr>
+        <w:lastRenderedPageBreak/>
         <w:t>Log in/out and password management</w:t>
-      </w:r>
-      <w:bookmarkEnd w:id="12"/>
-      <w:bookmarkEnd w:id="13"/>
-    </w:p>
-    <w:p>
-      <w:pPr>
-        <w:pStyle w:val="Nadpis2"/>
-        <w:rPr>
-          <w:rFonts w:cs="Times New Roman"/>
-          <w:lang w:val="en-US"/>
-        </w:rPr>
-      </w:pPr>
-      <w:bookmarkStart w:id="14" w:name="_Toc125919881"/>
-      <w:bookmarkStart w:id="15" w:name="_Toc126600597"/>
-      <w:r>
-        <w:rPr>
-          <w:rFonts w:cs="Times New Roman"/>
-          <w:lang w:val="en-US"/>
-        </w:rPr>
-        <w:t>Log in</w:t>
       </w:r>
       <w:bookmarkEnd w:id="14"/>
       <w:bookmarkEnd w:id="15"/>
+    </w:p>
+    <w:p>
+      <w:pPr>
+        <w:pStyle w:val="Nadpis2"/>
+        <w:rPr>
+          <w:rFonts w:cs="Times New Roman"/>
+          <w:lang w:val="en-US"/>
+        </w:rPr>
+      </w:pPr>
+      <w:bookmarkStart w:id="16" w:name="_Toc125919881"/>
+      <w:bookmarkStart w:id="17" w:name="_Toc126603811"/>
+      <w:r>
+        <w:rPr>
+          <w:rFonts w:cs="Times New Roman"/>
+          <w:lang w:val="en-US"/>
+        </w:rPr>
+        <w:t>Log in</w:t>
+      </w:r>
+      <w:bookmarkEnd w:id="16"/>
+      <w:bookmarkEnd w:id="17"/>
     </w:p>
     <w:p>
       <w:pPr>
@@ -4528,7 +4770,6 @@
           <w:noProof/>
           <w:lang w:val="en-US"/>
         </w:rPr>
-        <w:lastRenderedPageBreak/>
         <w:drawing>
           <wp:inline distT="0" distB="0" distL="0" distR="0" wp14:anchorId="019CFD71" wp14:editId="7EB38049">
             <wp:extent cx="4724400" cy="2076450"/>
@@ -4691,8 +4932,8 @@
           <w:lang w:val="en-US"/>
         </w:rPr>
       </w:pPr>
-      <w:bookmarkStart w:id="16" w:name="_Toc125919882"/>
-      <w:bookmarkStart w:id="17" w:name="_Toc126600598"/>
+      <w:bookmarkStart w:id="18" w:name="_Toc125919882"/>
+      <w:bookmarkStart w:id="19" w:name="_Toc126603812"/>
       <w:r>
         <w:rPr>
           <w:rFonts w:cs="Times New Roman"/>
@@ -4700,8 +4941,8 @@
         </w:rPr>
         <w:t>Log out</w:t>
       </w:r>
-      <w:bookmarkEnd w:id="16"/>
-      <w:bookmarkEnd w:id="17"/>
+      <w:bookmarkEnd w:id="18"/>
+      <w:bookmarkEnd w:id="19"/>
     </w:p>
     <w:p>
       <w:pPr>
@@ -4782,6 +5023,7 @@
           <w:rFonts w:ascii="Times New Roman" w:hAnsi="Times New Roman" w:cs="Times New Roman"/>
           <w:lang w:val="en-US"/>
         </w:rPr>
+        <w:lastRenderedPageBreak/>
         <w:t xml:space="preserve">Click the </w:t>
       </w:r>
       <w:r>
@@ -4809,18 +5051,17 @@
           <w:lang w:val="en-US"/>
         </w:rPr>
       </w:pPr>
-      <w:bookmarkStart w:id="18" w:name="_Toc125919883"/>
-      <w:bookmarkStart w:id="19" w:name="_Toc126600599"/>
+      <w:bookmarkStart w:id="20" w:name="_Toc125919883"/>
+      <w:bookmarkStart w:id="21" w:name="_Toc126603813"/>
       <w:r>
         <w:rPr>
           <w:rFonts w:cs="Times New Roman"/>
           <w:lang w:val="en-US"/>
         </w:rPr>
-        <w:lastRenderedPageBreak/>
         <w:t>Change password</w:t>
       </w:r>
-      <w:bookmarkEnd w:id="18"/>
-      <w:bookmarkEnd w:id="19"/>
+      <w:bookmarkEnd w:id="20"/>
+      <w:bookmarkEnd w:id="21"/>
     </w:p>
     <w:p>
       <w:pPr>
@@ -5152,23 +5393,7 @@
           <w:rFonts w:ascii="Times New Roman" w:hAnsi="Times New Roman" w:cs="Times New Roman"/>
           <w:lang w:val="en-US"/>
         </w:rPr>
-        <w:t xml:space="preserve">. In case of an error, a text message will be shown. Otherwise, the window will </w:t>
-      </w:r>
-      <w:proofErr w:type="gramStart"/>
-      <w:r>
-        <w:rPr>
-          <w:rFonts w:ascii="Times New Roman" w:hAnsi="Times New Roman" w:cs="Times New Roman"/>
-          <w:lang w:val="en-US"/>
-        </w:rPr>
-        <w:t>close</w:t>
-      </w:r>
-      <w:proofErr w:type="gramEnd"/>
-      <w:r>
-        <w:rPr>
-          <w:rFonts w:ascii="Times New Roman" w:hAnsi="Times New Roman" w:cs="Times New Roman"/>
-          <w:lang w:val="en-US"/>
-        </w:rPr>
-        <w:t xml:space="preserve"> and your </w:t>
+        <w:t xml:space="preserve">. In case of an error, a text message will be shown. Otherwise, the window will close and your </w:t>
       </w:r>
       <w:r>
         <w:rPr>
@@ -5195,37 +5420,37 @@
           <w:lang w:val="en-US"/>
         </w:rPr>
       </w:pPr>
-      <w:bookmarkStart w:id="20" w:name="_Toc125919884"/>
-      <w:bookmarkStart w:id="21" w:name="_Toc126600600"/>
+      <w:bookmarkStart w:id="22" w:name="_Toc125919884"/>
+      <w:bookmarkStart w:id="23" w:name="_Toc126603814"/>
       <w:r>
         <w:rPr>
           <w:rFonts w:cs="Times New Roman"/>
           <w:lang w:val="en-US"/>
         </w:rPr>
         <w:t>Search</w:t>
-      </w:r>
-      <w:bookmarkEnd w:id="20"/>
-      <w:bookmarkEnd w:id="21"/>
-    </w:p>
-    <w:p>
-      <w:pPr>
-        <w:pStyle w:val="Nadpis2"/>
-        <w:rPr>
-          <w:rFonts w:cs="Times New Roman"/>
-          <w:lang w:val="en-US"/>
-        </w:rPr>
-      </w:pPr>
-      <w:bookmarkStart w:id="22" w:name="_Toc125919885"/>
-      <w:bookmarkStart w:id="23" w:name="_Toc126600601"/>
-      <w:r>
-        <w:rPr>
-          <w:rFonts w:cs="Times New Roman"/>
-          <w:lang w:val="en-US"/>
-        </w:rPr>
-        <w:t>Performing search</w:t>
       </w:r>
       <w:bookmarkEnd w:id="22"/>
       <w:bookmarkEnd w:id="23"/>
+    </w:p>
+    <w:p>
+      <w:pPr>
+        <w:pStyle w:val="Nadpis2"/>
+        <w:rPr>
+          <w:rFonts w:cs="Times New Roman"/>
+          <w:lang w:val="en-US"/>
+        </w:rPr>
+      </w:pPr>
+      <w:bookmarkStart w:id="24" w:name="_Toc125919885"/>
+      <w:bookmarkStart w:id="25" w:name="_Toc126603815"/>
+      <w:r>
+        <w:rPr>
+          <w:rFonts w:cs="Times New Roman"/>
+          <w:lang w:val="en-US"/>
+        </w:rPr>
+        <w:t>Performing search</w:t>
+      </w:r>
+      <w:bookmarkEnd w:id="24"/>
+      <w:bookmarkEnd w:id="25"/>
     </w:p>
     <w:p>
       <w:pPr>
@@ -5394,23 +5619,7 @@
           <w:rFonts w:ascii="Times New Roman" w:hAnsi="Times New Roman" w:cs="Times New Roman"/>
           <w:lang w:val="en-US"/>
         </w:rPr>
-        <w:t xml:space="preserve"> button, new window will open, select desired part name(s</w:t>
-      </w:r>
-      <w:proofErr w:type="gramStart"/>
-      <w:r>
-        <w:rPr>
-          <w:rFonts w:ascii="Times New Roman" w:hAnsi="Times New Roman" w:cs="Times New Roman"/>
-          <w:lang w:val="en-US"/>
-        </w:rPr>
-        <w:t>)</w:t>
-      </w:r>
-      <w:proofErr w:type="gramEnd"/>
-      <w:r>
-        <w:rPr>
-          <w:rFonts w:ascii="Times New Roman" w:hAnsi="Times New Roman" w:cs="Times New Roman"/>
-          <w:lang w:val="en-US"/>
-        </w:rPr>
-        <w:t xml:space="preserve"> and confirm your choice. When filter is applied button background is darker, indicating that filter is active.</w:t>
+        <w:t xml:space="preserve"> button, new window will open, select desired part name(s) and confirm your choice. When filter is applied button background is darker, indicating that filter is active.</w:t>
       </w:r>
     </w:p>
     <w:p>
@@ -5447,23 +5656,7 @@
           <w:rFonts w:ascii="Times New Roman" w:hAnsi="Times New Roman" w:cs="Times New Roman"/>
           <w:lang w:val="en-US"/>
         </w:rPr>
-        <w:t xml:space="preserve"> button, new window will open, select desired customer(s</w:t>
-      </w:r>
-      <w:proofErr w:type="gramStart"/>
-      <w:r>
-        <w:rPr>
-          <w:rFonts w:ascii="Times New Roman" w:hAnsi="Times New Roman" w:cs="Times New Roman"/>
-          <w:lang w:val="en-US"/>
-        </w:rPr>
-        <w:t>)</w:t>
-      </w:r>
-      <w:proofErr w:type="gramEnd"/>
-      <w:r>
-        <w:rPr>
-          <w:rFonts w:ascii="Times New Roman" w:hAnsi="Times New Roman" w:cs="Times New Roman"/>
-          <w:lang w:val="en-US"/>
-        </w:rPr>
-        <w:t xml:space="preserve"> and confirm your choice. When filter is applied button background is darker, indicating that filter is active.</w:t>
+        <w:t xml:space="preserve"> button, new window will open, select desired customer(s) and confirm your choice. When filter is applied button background is darker, indicating that filter is active.</w:t>
       </w:r>
     </w:p>
     <w:p>
@@ -5499,23 +5692,7 @@
           <w:rFonts w:ascii="Times New Roman" w:hAnsi="Times New Roman" w:cs="Times New Roman"/>
           <w:lang w:val="en-US"/>
         </w:rPr>
-        <w:t>, new window will open, select desired category(es</w:t>
-      </w:r>
-      <w:proofErr w:type="gramStart"/>
-      <w:r>
-        <w:rPr>
-          <w:rFonts w:ascii="Times New Roman" w:hAnsi="Times New Roman" w:cs="Times New Roman"/>
-          <w:lang w:val="en-US"/>
-        </w:rPr>
-        <w:t>)</w:t>
-      </w:r>
-      <w:proofErr w:type="gramEnd"/>
-      <w:r>
-        <w:rPr>
-          <w:rFonts w:ascii="Times New Roman" w:hAnsi="Times New Roman" w:cs="Times New Roman"/>
-          <w:lang w:val="en-US"/>
-        </w:rPr>
-        <w:t xml:space="preserve"> and confirm your choice. When filter is applied button background is darker, indicating that filter is active.</w:t>
+        <w:t>, new window will open, select desired category(es) and confirm your choice. When filter is applied button background is darker, indicating that filter is active.</w:t>
       </w:r>
     </w:p>
     <w:p>
@@ -5621,8 +5798,8 @@
           <w:lang w:val="en-US"/>
         </w:rPr>
       </w:pPr>
-      <w:bookmarkStart w:id="24" w:name="_Toc125919886"/>
-      <w:bookmarkStart w:id="25" w:name="_Toc126600602"/>
+      <w:bookmarkStart w:id="26" w:name="_Toc125919886"/>
+      <w:bookmarkStart w:id="27" w:name="_Toc126603816"/>
       <w:r>
         <w:rPr>
           <w:rFonts w:cs="Times New Roman"/>
@@ -5630,8 +5807,8 @@
         </w:rPr>
         <w:t>Saving search results</w:t>
       </w:r>
-      <w:bookmarkEnd w:id="24"/>
-      <w:bookmarkEnd w:id="25"/>
+      <w:bookmarkEnd w:id="26"/>
+      <w:bookmarkEnd w:id="27"/>
     </w:p>
     <w:p>
       <w:pPr>
@@ -6266,8 +6443,8 @@
           <w:lang w:val="en-US"/>
         </w:rPr>
       </w:pPr>
-      <w:bookmarkStart w:id="26" w:name="_Toc125919887"/>
-      <w:bookmarkStart w:id="27" w:name="_Toc126600603"/>
+      <w:bookmarkStart w:id="28" w:name="_Toc125919887"/>
+      <w:bookmarkStart w:id="29" w:name="_Toc126603817"/>
       <w:r>
         <w:rPr>
           <w:rFonts w:cs="Times New Roman"/>
@@ -6275,8 +6452,8 @@
         </w:rPr>
         <w:t>Exporting</w:t>
       </w:r>
-      <w:bookmarkEnd w:id="26"/>
-      <w:bookmarkEnd w:id="27"/>
+      <w:bookmarkEnd w:id="28"/>
+      <w:bookmarkEnd w:id="29"/>
     </w:p>
     <w:p>
       <w:pPr>
@@ -6388,27 +6565,7 @@
           <w:bCs/>
           <w:lang w:val="en-US"/>
         </w:rPr>
-        <w:t xml:space="preserve"> contain diacritics, </w:t>
-      </w:r>
-      <w:proofErr w:type="gramStart"/>
-      <w:r>
-        <w:rPr>
-          <w:rFonts w:ascii="Times New Roman" w:hAnsi="Times New Roman" w:cs="Times New Roman"/>
-          <w:b/>
-          <w:bCs/>
-          <w:lang w:val="en-US"/>
-        </w:rPr>
-        <w:t>i.e.</w:t>
-      </w:r>
-      <w:proofErr w:type="gramEnd"/>
-      <w:r>
-        <w:rPr>
-          <w:rFonts w:ascii="Times New Roman" w:hAnsi="Times New Roman" w:cs="Times New Roman"/>
-          <w:b/>
-          <w:bCs/>
-          <w:lang w:val="en-US"/>
-        </w:rPr>
-        <w:t xml:space="preserve"> </w:t>
+        <w:t xml:space="preserve"> contain diacritics, i.e. </w:t>
       </w:r>
       <w:r>
         <w:rPr>
@@ -6427,8 +6584,8 @@
           <w:lang w:val="en-US"/>
         </w:rPr>
       </w:pPr>
-      <w:bookmarkStart w:id="28" w:name="_Toc125919888"/>
-      <w:bookmarkStart w:id="29" w:name="_Toc126600604"/>
+      <w:bookmarkStart w:id="30" w:name="_Toc125919888"/>
+      <w:bookmarkStart w:id="31" w:name="_Toc126603818"/>
       <w:r>
         <w:rPr>
           <w:rFonts w:cs="Times New Roman"/>
@@ -6437,28 +6594,28 @@
         <w:lastRenderedPageBreak/>
         <w:t>History</w:t>
       </w:r>
-      <w:bookmarkEnd w:id="28"/>
-      <w:bookmarkEnd w:id="29"/>
-    </w:p>
-    <w:p>
-      <w:pPr>
-        <w:pStyle w:val="Nadpis2"/>
-        <w:rPr>
-          <w:rFonts w:cs="Times New Roman"/>
-          <w:lang w:val="en-US"/>
-        </w:rPr>
-      </w:pPr>
-      <w:bookmarkStart w:id="30" w:name="_Toc125919889"/>
-      <w:bookmarkStart w:id="31" w:name="_Toc126600605"/>
-      <w:r>
-        <w:rPr>
-          <w:rFonts w:cs="Times New Roman"/>
-          <w:lang w:val="en-US"/>
-        </w:rPr>
-        <w:t>Browse history</w:t>
-      </w:r>
       <w:bookmarkEnd w:id="30"/>
       <w:bookmarkEnd w:id="31"/>
+    </w:p>
+    <w:p>
+      <w:pPr>
+        <w:pStyle w:val="Nadpis2"/>
+        <w:rPr>
+          <w:rFonts w:cs="Times New Roman"/>
+          <w:lang w:val="en-US"/>
+        </w:rPr>
+      </w:pPr>
+      <w:bookmarkStart w:id="32" w:name="_Toc125919889"/>
+      <w:bookmarkStart w:id="33" w:name="_Toc126603819"/>
+      <w:r>
+        <w:rPr>
+          <w:rFonts w:cs="Times New Roman"/>
+          <w:lang w:val="en-US"/>
+        </w:rPr>
+        <w:t>Browse history</w:t>
+      </w:r>
+      <w:bookmarkEnd w:id="32"/>
+      <w:bookmarkEnd w:id="33"/>
     </w:p>
     <w:p>
       <w:pPr>
@@ -6627,23 +6784,7 @@
           <w:rFonts w:ascii="Times New Roman" w:hAnsi="Times New Roman" w:cs="Times New Roman"/>
           <w:lang w:val="en-US"/>
         </w:rPr>
-        <w:t xml:space="preserve"> button, new window will open, select desired category(es</w:t>
-      </w:r>
-      <w:proofErr w:type="gramStart"/>
-      <w:r>
-        <w:rPr>
-          <w:rFonts w:ascii="Times New Roman" w:hAnsi="Times New Roman" w:cs="Times New Roman"/>
-          <w:lang w:val="en-US"/>
-        </w:rPr>
-        <w:t>)</w:t>
-      </w:r>
-      <w:proofErr w:type="gramEnd"/>
-      <w:r>
-        <w:rPr>
-          <w:rFonts w:ascii="Times New Roman" w:hAnsi="Times New Roman" w:cs="Times New Roman"/>
-          <w:lang w:val="en-US"/>
-        </w:rPr>
-        <w:t xml:space="preserve"> and confirm your choice. When filter is applied button background is darker, indicating that filter is active.</w:t>
+        <w:t xml:space="preserve"> button, new window will open, select desired category(es) and confirm your choice. When filter is applied button background is darker, indicating that filter is active.</w:t>
       </w:r>
     </w:p>
     <w:p>
@@ -6672,17 +6813,7 @@
           <w:bCs/>
           <w:lang w:val="en-US"/>
         </w:rPr>
-        <w:t xml:space="preserve"> Filter by </w:t>
-      </w:r>
-      <w:proofErr w:type="gramStart"/>
-      <w:r>
-        <w:rPr>
-          <w:rFonts w:ascii="Times New Roman" w:hAnsi="Times New Roman" w:cs="Times New Roman"/>
-          <w:b/>
-          <w:bCs/>
-          <w:lang w:val="en-US"/>
-        </w:rPr>
-        <w:t>user</w:t>
+        <w:t xml:space="preserve"> Filter by user</w:t>
       </w:r>
       <w:r>
         <w:rPr>
@@ -6693,7 +6824,6 @@
         </w:rPr>
         <w:t>s</w:t>
       </w:r>
-      <w:proofErr w:type="gramEnd"/>
       <w:r>
         <w:rPr>
           <w:rFonts w:ascii="Times New Roman" w:hAnsi="Times New Roman" w:cs="Times New Roman"/>
@@ -6730,8 +6860,8 @@
           <w:lang w:val="en-US"/>
         </w:rPr>
       </w:pPr>
-      <w:bookmarkStart w:id="32" w:name="_Toc125919890"/>
-      <w:bookmarkStart w:id="33" w:name="_Toc126600606"/>
+      <w:bookmarkStart w:id="34" w:name="_Toc125919890"/>
+      <w:bookmarkStart w:id="35" w:name="_Toc126603820"/>
       <w:r>
         <w:rPr>
           <w:rFonts w:cs="Times New Roman"/>
@@ -6740,8 +6870,8 @@
         <w:lastRenderedPageBreak/>
         <w:t>History detail</w:t>
       </w:r>
-      <w:bookmarkEnd w:id="32"/>
-      <w:bookmarkEnd w:id="33"/>
+      <w:bookmarkEnd w:id="34"/>
+      <w:bookmarkEnd w:id="35"/>
     </w:p>
     <w:p>
       <w:pPr>
@@ -7100,8 +7230,8 @@
           <w:lang w:val="en-US"/>
         </w:rPr>
       </w:pPr>
-      <w:bookmarkStart w:id="34" w:name="_Toc125919891"/>
-      <w:bookmarkStart w:id="35" w:name="_Toc126600607"/>
+      <w:bookmarkStart w:id="36" w:name="_Toc125919891"/>
+      <w:bookmarkStart w:id="37" w:name="_Toc126603821"/>
       <w:r>
         <w:rPr>
           <w:rFonts w:cs="Times New Roman"/>
@@ -7110,8 +7240,8 @@
         <w:lastRenderedPageBreak/>
         <w:t>Deleting history</w:t>
       </w:r>
-      <w:bookmarkEnd w:id="34"/>
-      <w:bookmarkEnd w:id="35"/>
+      <w:bookmarkEnd w:id="36"/>
+      <w:bookmarkEnd w:id="37"/>
     </w:p>
     <w:p>
       <w:pPr>
@@ -7460,8 +7590,8 @@
           <w:lang w:val="en-US"/>
         </w:rPr>
       </w:pPr>
-      <w:bookmarkStart w:id="36" w:name="_Toc125919892"/>
-      <w:bookmarkStart w:id="37" w:name="_Toc126600608"/>
+      <w:bookmarkStart w:id="38" w:name="_Toc125919892"/>
+      <w:bookmarkStart w:id="39" w:name="_Toc126603822"/>
       <w:r>
         <w:rPr>
           <w:rFonts w:cs="Times New Roman"/>
@@ -7469,8 +7599,8 @@
         </w:rPr>
         <w:t>Exporting</w:t>
       </w:r>
-      <w:bookmarkEnd w:id="36"/>
-      <w:bookmarkEnd w:id="37"/>
+      <w:bookmarkEnd w:id="38"/>
+      <w:bookmarkEnd w:id="39"/>
     </w:p>
     <w:p>
       <w:pPr>
@@ -7539,27 +7669,7 @@
           <w:bCs/>
           <w:lang w:val="en-US"/>
         </w:rPr>
-        <w:t xml:space="preserve">Note: For export to work, path to save file cannot contain diacritics, </w:t>
-      </w:r>
-      <w:proofErr w:type="gramStart"/>
-      <w:r>
-        <w:rPr>
-          <w:rFonts w:ascii="Times New Roman" w:hAnsi="Times New Roman" w:cs="Times New Roman"/>
-          <w:b/>
-          <w:bCs/>
-          <w:lang w:val="en-US"/>
-        </w:rPr>
-        <w:t>i.e.</w:t>
-      </w:r>
-      <w:proofErr w:type="gramEnd"/>
-      <w:r>
-        <w:rPr>
-          <w:rFonts w:ascii="Times New Roman" w:hAnsi="Times New Roman" w:cs="Times New Roman"/>
-          <w:b/>
-          <w:bCs/>
-          <w:lang w:val="en-US"/>
-        </w:rPr>
-        <w:t xml:space="preserve"> </w:t>
+        <w:t xml:space="preserve">Note: For export to work, path to save file cannot contain diacritics, i.e. </w:t>
       </w:r>
       <w:r>
         <w:rPr>
@@ -7578,7 +7688,7 @@
           <w:lang w:val="en-US"/>
         </w:rPr>
       </w:pPr>
-      <w:bookmarkStart w:id="38" w:name="_Toc126600609"/>
+      <w:bookmarkStart w:id="40" w:name="_Toc126603823"/>
       <w:r>
         <w:rPr>
           <w:rFonts w:cs="Times New Roman"/>
@@ -7587,7 +7697,7 @@
         <w:lastRenderedPageBreak/>
         <w:t>User management</w:t>
       </w:r>
-      <w:bookmarkEnd w:id="38"/>
+      <w:bookmarkEnd w:id="40"/>
     </w:p>
     <w:p>
       <w:pPr>
@@ -7597,7 +7707,7 @@
           <w:lang w:val="en-US"/>
         </w:rPr>
       </w:pPr>
-      <w:bookmarkStart w:id="39" w:name="_Toc126600610"/>
+      <w:bookmarkStart w:id="41" w:name="_Toc126603824"/>
       <w:r>
         <w:rPr>
           <w:rFonts w:cs="Times New Roman"/>
@@ -7605,7 +7715,7 @@
         </w:rPr>
         <w:t>Add user</w:t>
       </w:r>
-      <w:bookmarkEnd w:id="39"/>
+      <w:bookmarkEnd w:id="41"/>
     </w:p>
     <w:p>
       <w:pPr>
@@ -7969,23 +8079,7 @@
           <w:rFonts w:ascii="Times New Roman" w:hAnsi="Times New Roman" w:cs="Times New Roman"/>
           <w:lang w:val="en-US"/>
         </w:rPr>
-        <w:t xml:space="preserve"> In case of an error, a text message will be shown. Otherwise, the window will </w:t>
-      </w:r>
-      <w:proofErr w:type="gramStart"/>
-      <w:r>
-        <w:rPr>
-          <w:rFonts w:ascii="Times New Roman" w:hAnsi="Times New Roman" w:cs="Times New Roman"/>
-          <w:lang w:val="en-US"/>
-        </w:rPr>
-        <w:t>close</w:t>
-      </w:r>
-      <w:proofErr w:type="gramEnd"/>
-      <w:r>
-        <w:rPr>
-          <w:rFonts w:ascii="Times New Roman" w:hAnsi="Times New Roman" w:cs="Times New Roman"/>
-          <w:lang w:val="en-US"/>
-        </w:rPr>
-        <w:t xml:space="preserve"> and you will see </w:t>
+        <w:t xml:space="preserve"> In case of an error, a text message will be shown. Otherwise, the window will close and you will see </w:t>
       </w:r>
       <w:r>
         <w:rPr>
@@ -8028,7 +8122,7 @@
           <w:lang w:val="en-US"/>
         </w:rPr>
       </w:pPr>
-      <w:bookmarkStart w:id="40" w:name="_Toc126600611"/>
+      <w:bookmarkStart w:id="42" w:name="_Toc126603825"/>
       <w:r>
         <w:rPr>
           <w:rFonts w:cs="Times New Roman"/>
@@ -8051,7 +8145,7 @@
         </w:rPr>
         <w:t xml:space="preserve"> user</w:t>
       </w:r>
-      <w:bookmarkEnd w:id="40"/>
+      <w:bookmarkEnd w:id="42"/>
     </w:p>
     <w:p>
       <w:pPr>
@@ -8175,25 +8269,14 @@
         </w:rPr>
         <w:t xml:space="preserve">2. Click on </w:t>
       </w:r>
-      <w:proofErr w:type="gramStart"/>
-      <w:r>
-        <w:rPr>
-          <w:rFonts w:ascii="Times New Roman" w:hAnsi="Times New Roman" w:cs="Times New Roman"/>
-          <w:b/>
-          <w:bCs/>
-          <w:lang w:val="en-US"/>
-        </w:rPr>
-        <w:t>disable</w:t>
-      </w:r>
-      <w:proofErr w:type="gramEnd"/>
-      <w:r>
-        <w:rPr>
-          <w:rFonts w:ascii="Times New Roman" w:hAnsi="Times New Roman" w:cs="Times New Roman"/>
-          <w:b/>
-          <w:bCs/>
-          <w:lang w:val="en-US"/>
-        </w:rPr>
-        <w:t xml:space="preserve"> user icon</w:t>
+      <w:r>
+        <w:rPr>
+          <w:rFonts w:ascii="Times New Roman" w:hAnsi="Times New Roman" w:cs="Times New Roman"/>
+          <w:b/>
+          <w:bCs/>
+          <w:lang w:val="en-US"/>
+        </w:rPr>
+        <w:t>disable user icon</w:t>
       </w:r>
       <w:r>
         <w:rPr>
@@ -8236,44 +8319,44 @@
           <w:lang w:val="en-US"/>
         </w:rPr>
       </w:pPr>
-      <w:bookmarkStart w:id="41" w:name="_Toc125919893"/>
-      <w:bookmarkStart w:id="42" w:name="_Toc126600612"/>
+      <w:bookmarkStart w:id="43" w:name="_Toc125919893"/>
+      <w:bookmarkStart w:id="44" w:name="_Toc126603826"/>
       <w:r>
         <w:rPr>
           <w:rFonts w:cs="Times New Roman"/>
           <w:lang w:val="en-US"/>
         </w:rPr>
         <w:t>Category management</w:t>
-      </w:r>
-      <w:bookmarkEnd w:id="41"/>
-      <w:bookmarkEnd w:id="42"/>
-    </w:p>
-    <w:p>
-      <w:pPr>
-        <w:pStyle w:val="Nadpis2"/>
-        <w:rPr>
-          <w:rFonts w:cs="Times New Roman"/>
-          <w:lang w:val="en-US"/>
-        </w:rPr>
-      </w:pPr>
-      <w:bookmarkStart w:id="43" w:name="_Toc125919894"/>
-      <w:bookmarkStart w:id="44" w:name="_Toc126600613"/>
-      <w:r>
-        <w:rPr>
-          <w:rFonts w:cs="Times New Roman"/>
-          <w:lang w:val="en-US"/>
-        </w:rPr>
-        <w:t>Add</w:t>
-      </w:r>
-      <w:r>
-        <w:rPr>
-          <w:rFonts w:cs="Times New Roman"/>
-          <w:lang w:val="en-US"/>
-        </w:rPr>
-        <w:t xml:space="preserve"> category</w:t>
       </w:r>
       <w:bookmarkEnd w:id="43"/>
       <w:bookmarkEnd w:id="44"/>
+    </w:p>
+    <w:p>
+      <w:pPr>
+        <w:pStyle w:val="Nadpis2"/>
+        <w:rPr>
+          <w:rFonts w:cs="Times New Roman"/>
+          <w:lang w:val="en-US"/>
+        </w:rPr>
+      </w:pPr>
+      <w:bookmarkStart w:id="45" w:name="_Toc125919894"/>
+      <w:bookmarkStart w:id="46" w:name="_Toc126603827"/>
+      <w:r>
+        <w:rPr>
+          <w:rFonts w:cs="Times New Roman"/>
+          <w:lang w:val="en-US"/>
+        </w:rPr>
+        <w:t>Add</w:t>
+      </w:r>
+      <w:r>
+        <w:rPr>
+          <w:rFonts w:cs="Times New Roman"/>
+          <w:lang w:val="en-US"/>
+        </w:rPr>
+        <w:t xml:space="preserve"> category</w:t>
+      </w:r>
+      <w:bookmarkEnd w:id="45"/>
+      <w:bookmarkEnd w:id="46"/>
     </w:p>
     <w:p>
       <w:pPr>
@@ -8608,15 +8691,38 @@
         </w:rPr>
         <w:t xml:space="preserve"> the window will </w:t>
       </w:r>
-      <w:proofErr w:type="gramStart"/>
-      <w:r>
-        <w:rPr>
-          <w:rFonts w:ascii="Times New Roman" w:hAnsi="Times New Roman" w:cs="Times New Roman"/>
-          <w:lang w:val="en-US"/>
-        </w:rPr>
-        <w:t>close</w:t>
-      </w:r>
-      <w:proofErr w:type="gramEnd"/>
+      <w:r>
+        <w:rPr>
+          <w:rFonts w:ascii="Times New Roman" w:hAnsi="Times New Roman" w:cs="Times New Roman"/>
+          <w:lang w:val="en-US"/>
+        </w:rPr>
+        <w:t xml:space="preserve">close </w:t>
+      </w:r>
+      <w:r>
+        <w:rPr>
+          <w:rFonts w:ascii="Times New Roman" w:hAnsi="Times New Roman" w:cs="Times New Roman"/>
+          <w:lang w:val="en-US"/>
+        </w:rPr>
+        <w:t>and new category will be added.</w:t>
+      </w:r>
+    </w:p>
+    <w:p>
+      <w:pPr>
+        <w:ind w:left="360"/>
+        <w:rPr>
+          <w:rFonts w:ascii="Times New Roman" w:hAnsi="Times New Roman" w:cs="Times New Roman"/>
+          <w:lang w:val="en-US"/>
+        </w:rPr>
+      </w:pPr>
+      <w:r>
+        <w:rPr>
+          <w:rFonts w:ascii="Times New Roman" w:hAnsi="Times New Roman" w:cs="Times New Roman"/>
+          <w:b/>
+          <w:bCs/>
+          <w:lang w:val="en-US"/>
+        </w:rPr>
+        <w:t>Note:</w:t>
+      </w:r>
       <w:r>
         <w:rPr>
           <w:rFonts w:ascii="Times New Roman" w:hAnsi="Times New Roman" w:cs="Times New Roman"/>
@@ -8629,25 +8735,16 @@
           <w:rFonts w:ascii="Times New Roman" w:hAnsi="Times New Roman" w:cs="Times New Roman"/>
           <w:lang w:val="en-US"/>
         </w:rPr>
-        <w:t>and new category will be added.</w:t>
-      </w:r>
-    </w:p>
-    <w:p>
-      <w:pPr>
-        <w:ind w:left="360"/>
-        <w:rPr>
-          <w:rFonts w:ascii="Times New Roman" w:hAnsi="Times New Roman" w:cs="Times New Roman"/>
-          <w:lang w:val="en-US"/>
-        </w:rPr>
-      </w:pPr>
-      <w:r>
-        <w:rPr>
-          <w:rFonts w:ascii="Times New Roman" w:hAnsi="Times New Roman" w:cs="Times New Roman"/>
-          <w:b/>
-          <w:bCs/>
-          <w:lang w:val="en-US"/>
-        </w:rPr>
-        <w:t>Note:</w:t>
+        <w:t xml:space="preserve">If you type in </w:t>
+      </w:r>
+      <w:r>
+        <w:rPr>
+          <w:rFonts w:ascii="Times New Roman" w:hAnsi="Times New Roman" w:cs="Times New Roman"/>
+          <w:b/>
+          <w:bCs/>
+          <w:lang w:val="en-US"/>
+        </w:rPr>
+        <w:t>incorrect</w:t>
       </w:r>
       <w:r>
         <w:rPr>
@@ -8661,16 +8758,23 @@
           <w:rFonts w:ascii="Times New Roman" w:hAnsi="Times New Roman" w:cs="Times New Roman"/>
           <w:lang w:val="en-US"/>
         </w:rPr>
-        <w:t xml:space="preserve">If you type in </w:t>
-      </w:r>
-      <w:r>
-        <w:rPr>
-          <w:rFonts w:ascii="Times New Roman" w:hAnsi="Times New Roman" w:cs="Times New Roman"/>
-          <w:b/>
-          <w:bCs/>
-          <w:lang w:val="en-US"/>
-        </w:rPr>
-        <w:t>incorrect</w:t>
+        <w:t>name,</w:t>
+      </w:r>
+      <w:r>
+        <w:rPr>
+          <w:rFonts w:ascii="Times New Roman" w:hAnsi="Times New Roman" w:cs="Times New Roman"/>
+          <w:lang w:val="en-US"/>
+        </w:rPr>
+        <w:t xml:space="preserve"> you </w:t>
+      </w:r>
+      <w:r>
+        <w:rPr>
+          <w:rFonts w:ascii="Times New Roman" w:hAnsi="Times New Roman" w:cs="Times New Roman"/>
+          <w:b/>
+          <w:bCs/>
+          <w:lang w:val="en-US"/>
+        </w:rPr>
+        <w:t>can</w:t>
       </w:r>
       <w:r>
         <w:rPr>
@@ -8682,36 +8786,6 @@
       <w:r>
         <w:rPr>
           <w:rFonts w:ascii="Times New Roman" w:hAnsi="Times New Roman" w:cs="Times New Roman"/>
-          <w:lang w:val="en-US"/>
-        </w:rPr>
-        <w:t>name,</w:t>
-      </w:r>
-      <w:r>
-        <w:rPr>
-          <w:rFonts w:ascii="Times New Roman" w:hAnsi="Times New Roman" w:cs="Times New Roman"/>
-          <w:lang w:val="en-US"/>
-        </w:rPr>
-        <w:t xml:space="preserve"> you </w:t>
-      </w:r>
-      <w:r>
-        <w:rPr>
-          <w:rFonts w:ascii="Times New Roman" w:hAnsi="Times New Roman" w:cs="Times New Roman"/>
-          <w:b/>
-          <w:bCs/>
-          <w:lang w:val="en-US"/>
-        </w:rPr>
-        <w:t>can</w:t>
-      </w:r>
-      <w:r>
-        <w:rPr>
-          <w:rFonts w:ascii="Times New Roman" w:hAnsi="Times New Roman" w:cs="Times New Roman"/>
-          <w:lang w:val="en-US"/>
-        </w:rPr>
-        <w:t xml:space="preserve"> </w:t>
-      </w:r>
-      <w:r>
-        <w:rPr>
-          <w:rFonts w:ascii="Times New Roman" w:hAnsi="Times New Roman" w:cs="Times New Roman"/>
           <w:b/>
           <w:bCs/>
           <w:lang w:val="en-US"/>
@@ -8750,7 +8824,7 @@
           <w:lang w:val="en-US"/>
         </w:rPr>
       </w:pPr>
-      <w:bookmarkStart w:id="45" w:name="_Toc126600614"/>
+      <w:bookmarkStart w:id="47" w:name="_Toc126603828"/>
       <w:r>
         <w:rPr>
           <w:rFonts w:cs="Times New Roman"/>
@@ -8758,7 +8832,7 @@
         </w:rPr>
         <w:t>Rename category</w:t>
       </w:r>
-      <w:bookmarkEnd w:id="45"/>
+      <w:bookmarkEnd w:id="47"/>
     </w:p>
     <w:p>
       <w:pPr>
@@ -9099,23 +9173,7 @@
           <w:rFonts w:ascii="Times New Roman" w:hAnsi="Times New Roman" w:cs="Times New Roman"/>
           <w:lang w:val="en-US"/>
         </w:rPr>
-        <w:t xml:space="preserve">. In case of an error, a text with error message will be shown. Otherwise, the window will </w:t>
-      </w:r>
-      <w:proofErr w:type="gramStart"/>
-      <w:r>
-        <w:rPr>
-          <w:rFonts w:ascii="Times New Roman" w:hAnsi="Times New Roman" w:cs="Times New Roman"/>
-          <w:lang w:val="en-US"/>
-        </w:rPr>
-        <w:t>close</w:t>
-      </w:r>
-      <w:proofErr w:type="gramEnd"/>
-      <w:r>
-        <w:rPr>
-          <w:rFonts w:ascii="Times New Roman" w:hAnsi="Times New Roman" w:cs="Times New Roman"/>
-          <w:lang w:val="en-US"/>
-        </w:rPr>
-        <w:t xml:space="preserve"> and category will be renamed.</w:t>
+        <w:t>. In case of an error, a text with error message will be shown. Otherwise, the window will close and category will be renamed.</w:t>
       </w:r>
     </w:p>
     <w:p>
@@ -9126,7 +9184,7 @@
           <w:lang w:val="en-US"/>
         </w:rPr>
       </w:pPr>
-      <w:bookmarkStart w:id="46" w:name="_Toc126600615"/>
+      <w:bookmarkStart w:id="48" w:name="_Toc126603829"/>
       <w:r>
         <w:rPr>
           <w:rFonts w:cs="Times New Roman"/>
@@ -9134,7 +9192,7 @@
         </w:rPr>
         <w:t>Delete category</w:t>
       </w:r>
-      <w:bookmarkEnd w:id="46"/>
+      <w:bookmarkEnd w:id="48"/>
     </w:p>
     <w:p>
       <w:pPr>
@@ -9322,23 +9380,7 @@
           <w:rFonts w:ascii="Times New Roman" w:hAnsi="Times New Roman" w:cs="Times New Roman"/>
           <w:lang w:val="en-US"/>
         </w:rPr>
-        <w:t xml:space="preserve">New window will </w:t>
-      </w:r>
-      <w:proofErr w:type="gramStart"/>
-      <w:r>
-        <w:rPr>
-          <w:rFonts w:ascii="Times New Roman" w:hAnsi="Times New Roman" w:cs="Times New Roman"/>
-          <w:lang w:val="en-US"/>
-        </w:rPr>
-        <w:t>open</w:t>
-      </w:r>
-      <w:proofErr w:type="gramEnd"/>
-      <w:r>
-        <w:rPr>
-          <w:rFonts w:ascii="Times New Roman" w:hAnsi="Times New Roman" w:cs="Times New Roman"/>
-          <w:lang w:val="en-US"/>
-        </w:rPr>
-        <w:t xml:space="preserve"> and you will be prompted to confirm your action. Click</w:t>
+        <w:t>New window will open and you will be prompted to confirm your action. Click</w:t>
       </w:r>
       <w:r>
         <w:rPr>
@@ -9425,7 +9467,7 @@
           <w:lang w:val="en-US"/>
         </w:rPr>
       </w:pPr>
-      <w:bookmarkStart w:id="47" w:name="_Toc126600616"/>
+      <w:bookmarkStart w:id="49" w:name="_Toc126603830"/>
       <w:r>
         <w:rPr>
           <w:rFonts w:cs="Times New Roman"/>
@@ -9434,7 +9476,7 @@
         <w:lastRenderedPageBreak/>
         <w:t>Change popularity of part</w:t>
       </w:r>
-      <w:bookmarkEnd w:id="47"/>
+      <w:bookmarkEnd w:id="49"/>
     </w:p>
     <w:p>
       <w:pPr>
@@ -9783,7 +9825,7 @@
           <w:lang w:val="en-US"/>
         </w:rPr>
       </w:pPr>
-      <w:bookmarkStart w:id="48" w:name="_Toc126600617"/>
+      <w:bookmarkStart w:id="50" w:name="_Toc126603831"/>
       <w:r>
         <w:rPr>
           <w:rFonts w:cs="Times New Roman"/>
@@ -9791,7 +9833,7 @@
         </w:rPr>
         <w:t>Change part category</w:t>
       </w:r>
-      <w:bookmarkEnd w:id="48"/>
+      <w:bookmarkEnd w:id="50"/>
     </w:p>
     <w:p>
       <w:pPr>
@@ -10073,23 +10115,7 @@
           <w:rFonts w:ascii="Times New Roman" w:hAnsi="Times New Roman" w:cs="Times New Roman"/>
           <w:lang w:val="en-US"/>
         </w:rPr>
-        <w:t xml:space="preserve"> your choice. The window will </w:t>
-      </w:r>
-      <w:proofErr w:type="gramStart"/>
-      <w:r>
-        <w:rPr>
-          <w:rFonts w:ascii="Times New Roman" w:hAnsi="Times New Roman" w:cs="Times New Roman"/>
-          <w:lang w:val="en-US"/>
-        </w:rPr>
-        <w:t>close</w:t>
-      </w:r>
-      <w:proofErr w:type="gramEnd"/>
-      <w:r>
-        <w:rPr>
-          <w:rFonts w:ascii="Times New Roman" w:hAnsi="Times New Roman" w:cs="Times New Roman"/>
-          <w:lang w:val="en-US"/>
-        </w:rPr>
-        <w:t xml:space="preserve"> and part category will be updated.</w:t>
+        <w:t xml:space="preserve"> your choice. The window will close and part category will be updated.</w:t>
       </w:r>
     </w:p>
     <w:p>
@@ -10100,7 +10126,7 @@
           <w:lang w:val="en-US"/>
         </w:rPr>
       </w:pPr>
-      <w:bookmarkStart w:id="49" w:name="_Toc126600618"/>
+      <w:bookmarkStart w:id="51" w:name="_Toc126603832"/>
       <w:r>
         <w:rPr>
           <w:rFonts w:cs="Times New Roman"/>
@@ -10108,7 +10134,7 @@
         </w:rPr>
         <w:t>Import</w:t>
       </w:r>
-      <w:bookmarkEnd w:id="49"/>
+      <w:bookmarkEnd w:id="51"/>
     </w:p>
     <w:p>
       <w:pPr>
@@ -10118,7 +10144,7 @@
           <w:lang w:val="en-US"/>
         </w:rPr>
       </w:pPr>
-      <w:bookmarkStart w:id="50" w:name="_Toc126600619"/>
+      <w:bookmarkStart w:id="52" w:name="_Toc126603833"/>
       <w:r>
         <w:rPr>
           <w:rFonts w:cs="Times New Roman"/>
@@ -10126,7 +10152,7 @@
         </w:rPr>
         <w:t>Import</w:t>
       </w:r>
-      <w:bookmarkEnd w:id="50"/>
+      <w:bookmarkEnd w:id="52"/>
     </w:p>
     <w:p>
       <w:pPr>
@@ -10394,15 +10420,7 @@
           <w:rFonts w:ascii="Times New Roman" w:hAnsi="Times New Roman" w:cs="Times New Roman"/>
           <w:lang w:val="en-US"/>
         </w:rPr>
-        <w:t xml:space="preserve"> button to start importing. While importing a text saying „Importing</w:t>
-      </w:r>
-      <w:proofErr w:type="gramStart"/>
-      <w:r>
-        <w:rPr>
-          <w:rFonts w:ascii="Times New Roman" w:hAnsi="Times New Roman" w:cs="Times New Roman"/>
-          <w:lang w:val="en-US"/>
-        </w:rPr>
-        <w:t>...“</w:t>
+        <w:t xml:space="preserve"> button to start importing. While importing a text saying „Importing...“</w:t>
       </w:r>
       <w:r>
         <w:rPr>
@@ -10416,15 +10434,7 @@
           <w:rFonts w:ascii="Times New Roman" w:hAnsi="Times New Roman" w:cs="Times New Roman"/>
           <w:lang w:val="en-US"/>
         </w:rPr>
-        <w:t>will</w:t>
-      </w:r>
-      <w:proofErr w:type="gramEnd"/>
-      <w:r>
-        <w:rPr>
-          <w:rFonts w:ascii="Times New Roman" w:hAnsi="Times New Roman" w:cs="Times New Roman"/>
-          <w:lang w:val="en-US"/>
-        </w:rPr>
-        <w:t xml:space="preserve"> be shown.</w:t>
+        <w:t>will be shown.</w:t>
       </w:r>
     </w:p>
     <w:p>
@@ -10694,7 +10704,7 @@
           <w:lang w:val="en-US"/>
         </w:rPr>
       </w:pPr>
-      <w:bookmarkStart w:id="51" w:name="_Toc126600620"/>
+      <w:bookmarkStart w:id="53" w:name="_Toc126603834"/>
       <w:r>
         <w:rPr>
           <w:rFonts w:cs="Times New Roman"/>
@@ -10702,7 +10712,7 @@
         </w:rPr>
         <w:t>Updating parts</w:t>
       </w:r>
-      <w:bookmarkEnd w:id="51"/>
+      <w:bookmarkEnd w:id="53"/>
     </w:p>
     <w:p>
       <w:pPr>
@@ -11102,7 +11112,7 @@
           <w:lang w:val="en-US"/>
         </w:rPr>
       </w:pPr>
-      <w:bookmarkStart w:id="52" w:name="_Toc126600621"/>
+      <w:bookmarkStart w:id="54" w:name="_Toc126603835"/>
       <w:r>
         <w:rPr>
           <w:rFonts w:cs="Times New Roman"/>
@@ -11110,7 +11120,7 @@
         </w:rPr>
         <w:t>Handling errors</w:t>
       </w:r>
-      <w:bookmarkEnd w:id="52"/>
+      <w:bookmarkEnd w:id="54"/>
     </w:p>
     <w:p>
       <w:pPr>
@@ -11274,9 +11284,219 @@
         <w:t>.</w:t>
       </w:r>
     </w:p>
+    <w:p>
+      <w:pPr>
+        <w:pStyle w:val="Nadpis1"/>
+        <w:rPr>
+          <w:lang w:val="en-US"/>
+        </w:rPr>
+      </w:pPr>
+      <w:bookmarkStart w:id="55" w:name="_Toc126603836"/>
+      <w:r>
+        <w:rPr>
+          <w:lang w:val="en-US"/>
+        </w:rPr>
+        <w:t>Database</w:t>
+      </w:r>
+      <w:bookmarkEnd w:id="55"/>
+    </w:p>
+    <w:p>
+      <w:pPr>
+        <w:pStyle w:val="Nadpis2"/>
+        <w:rPr>
+          <w:lang w:val="en-US"/>
+        </w:rPr>
+      </w:pPr>
+      <w:bookmarkStart w:id="56" w:name="_Toc126603837"/>
+      <w:r>
+        <w:rPr>
+          <w:lang w:val="en-US"/>
+        </w:rPr>
+        <w:t>Set-up</w:t>
+      </w:r>
+      <w:bookmarkEnd w:id="56"/>
+    </w:p>
+    <w:p>
+      <w:pPr>
+        <w:pStyle w:val="Odsekzoznamu"/>
+        <w:numPr>
+          <w:ilvl w:val="0"/>
+          <w:numId w:val="29"/>
+        </w:numPr>
+        <w:rPr>
+          <w:lang w:val="en-US"/>
+        </w:rPr>
+      </w:pPr>
+      <w:r>
+        <w:rPr>
+          <w:lang w:val="en-US"/>
+        </w:rPr>
+        <w:t xml:space="preserve">Run </w:t>
+      </w:r>
+      <w:r>
+        <w:rPr>
+          <w:b/>
+          <w:bCs/>
+          <w:lang w:val="en-US"/>
+        </w:rPr>
+        <w:t>create_script.sql.</w:t>
+      </w:r>
+    </w:p>
+    <w:p>
+      <w:pPr>
+        <w:pStyle w:val="Odsekzoznamu"/>
+        <w:numPr>
+          <w:ilvl w:val="0"/>
+          <w:numId w:val="29"/>
+        </w:numPr>
+        <w:rPr>
+          <w:lang w:val="en-US"/>
+        </w:rPr>
+      </w:pPr>
+      <w:r>
+        <w:rPr>
+          <w:lang w:val="en-US"/>
+        </w:rPr>
+        <w:t xml:space="preserve">Run </w:t>
+      </w:r>
+      <w:r>
+        <w:rPr>
+          <w:b/>
+          <w:bCs/>
+          <w:lang w:val="en-US"/>
+        </w:rPr>
+        <w:t>generate_script.sql</w:t>
+      </w:r>
+      <w:r>
+        <w:rPr>
+          <w:lang w:val="en-US"/>
+        </w:rPr>
+        <w:t>.</w:t>
+      </w:r>
+    </w:p>
+    <w:p>
+      <w:pPr>
+        <w:rPr>
+          <w:lang w:val="en-US"/>
+        </w:rPr>
+      </w:pPr>
+      <w:r>
+        <w:rPr>
+          <w:b/>
+          <w:bCs/>
+          <w:u w:val="single"/>
+          <w:lang w:val="en-US"/>
+        </w:rPr>
+        <w:t>Important</w:t>
+      </w:r>
+      <w:r>
+        <w:rPr>
+          <w:b/>
+          <w:bCs/>
+          <w:u w:val="single"/>
+          <w:lang w:val="en-US"/>
+        </w:rPr>
+        <w:t>:</w:t>
+      </w:r>
+      <w:r>
+        <w:rPr>
+          <w:lang w:val="en-US"/>
+        </w:rPr>
+        <w:t xml:space="preserve"> After running scripts as described in the </w:t>
+      </w:r>
+      <w:r>
+        <w:rPr>
+          <w:b/>
+          <w:bCs/>
+          <w:lang w:val="en-US"/>
+        </w:rPr>
+        <w:t>Database</w:t>
+      </w:r>
+      <w:r>
+        <w:rPr>
+          <w:lang w:val="en-US"/>
+        </w:rPr>
+        <w:t xml:space="preserve">, </w:t>
+      </w:r>
+      <w:r>
+        <w:rPr>
+          <w:b/>
+          <w:bCs/>
+          <w:lang w:val="en-US"/>
+        </w:rPr>
+        <w:t>Set-up</w:t>
+      </w:r>
+      <w:r>
+        <w:rPr>
+          <w:lang w:val="en-US"/>
+        </w:rPr>
+        <w:t xml:space="preserve"> chapter</w:t>
+      </w:r>
+      <w:r>
+        <w:rPr>
+          <w:lang w:val="en-US"/>
+        </w:rPr>
+        <w:t>,</w:t>
+      </w:r>
+      <w:r>
+        <w:rPr>
+          <w:lang w:val="en-US"/>
+        </w:rPr>
+        <w:t xml:space="preserve"> the database will </w:t>
+      </w:r>
+      <w:r>
+        <w:rPr>
+          <w:lang w:val="en-US"/>
+        </w:rPr>
+        <w:t>reset</w:t>
+      </w:r>
+      <w:r>
+        <w:rPr>
+          <w:lang w:val="en-US"/>
+        </w:rPr>
+        <w:t>.</w:t>
+      </w:r>
+      <w:r>
+        <w:rPr>
+          <w:lang w:val="en-US"/>
+        </w:rPr>
+        <w:t xml:space="preserve"> </w:t>
+      </w:r>
+      <w:r>
+        <w:rPr>
+          <w:b/>
+          <w:bCs/>
+          <w:u w:val="single"/>
+          <w:lang w:val="en-US"/>
+        </w:rPr>
+        <w:t>All data</w:t>
+      </w:r>
+      <w:r>
+        <w:rPr>
+          <w:b/>
+          <w:bCs/>
+          <w:u w:val="single"/>
+          <w:lang w:val="en-US"/>
+        </w:rPr>
+        <w:t xml:space="preserve"> in the database</w:t>
+      </w:r>
+      <w:r>
+        <w:rPr>
+          <w:b/>
+          <w:bCs/>
+          <w:u w:val="single"/>
+          <w:lang w:val="en-US"/>
+        </w:rPr>
+        <w:t xml:space="preserve"> will be lost</w:t>
+      </w:r>
+      <w:r>
+        <w:rPr>
+          <w:lang w:val="en-US"/>
+        </w:rPr>
+        <w:t>.</w:t>
+      </w:r>
+    </w:p>
     <w:sectPr>
-      <w:headerReference w:type="default" r:id="rId40"/>
-      <w:footerReference w:type="default" r:id="rId41"/>
       <w:pgSz w:w="11906" w:h="16838"/>
       <w:pgMar w:top="1417" w:right="1417" w:bottom="1417" w:left="1417" w:header="708" w:footer="708" w:gutter="0"/>
       <w:cols w:space="708"/>
@@ -11318,12 +11538,6 @@
 </w:endnotes>
 </file>
 
-<file path=word/footer1.xml><?xml version="1.0" encoding="utf-8"?>
-<w:ftr xmlns:wpc="http://schemas.microsoft.com/office/word/2010/wordprocessingCanvas" xmlns:cx="http://schemas.microsoft.com/office/drawing/2014/chartex" xmlns:cx1="http://schemas.microsoft.com/office/drawing/2015/9/8/chartex" xmlns:cx2="http://schemas.microsoft.com/office/drawing/2015/10/21/chartex" xmlns:cx3="http://schemas.microsoft.com/office/drawing/2016/5/9/chartex" xmlns:cx4="http://schemas.microsoft.com/office/drawing/2016/5/10/chartex" xmlns:cx5="http://schemas.microsoft.com/office/drawing/2016/5/11/chartex" xmlns:cx6="http://schemas.microsoft.com/office/drawing/2016/5/12/chartex" xmlns:cx7="http://schemas.microsoft.com/office/drawing/2016/5/13/chartex" xmlns:cx8="http://schemas.microsoft.com/office/drawing/2016/5/14/chartex" xmlns:mc="http://schemas.openxmlformats.org/markup-compatibility/2006" xmlns:aink="http://schemas.microsoft.com/office/drawing/2016/ink" xmlns:am3d="http://schemas.microsoft.com/office/drawing/2017/model3d" xmlns:o="urn:schemas-microsoft-com:office:office" xmlns:oel="http://schemas.microsoft.com/office/2019/extlst" xmlns:r="http://schemas.openxmlformats.org/officeDocument/2006/relationships" xmlns:m="http://schemas.openxmlformats.org/officeDocument/2006/math" xmlns:v="urn:schemas-microsoft-com:vml" xmlns:wp14="http://schemas.microsoft.com/office/word/2010/wordprocessingDrawing" xmlns:wp="http://schemas.openxmlformats.org/drawingml/2006/wordprocessingDrawing" xmlns:w10="urn:schemas-microsoft-com:office:word" xmlns:w="http://schemas.openxmlformats.org/wordprocessingml/2006/main" xmlns:w14="http://schemas.microsoft.com/office/word/2010/wordml" xmlns:w15="http://schemas.microsoft.com/office/word/2012/wordml" xmlns:w16cex="http://schemas.microsoft.com/office/word/2018/wordml/cex" xmlns:w16cid="http://schemas.microsoft.com/office/word/2016/wordml/cid" xmlns:w16="http://schemas.microsoft.com/office/word/2018/wordml" xmlns:w16sdtdh="http://schemas.microsoft.com/office/word/2020/wordml/sdtdatahash" xmlns:w16se="http://schemas.microsoft.com/office/word/2015/wordml/symex" xmlns:wpg="http://schemas.microsoft.com/office/word/2010/wordprocessingGroup" xmlns:wpi="http://schemas.microsoft.com/office/word/2010/wordprocessingInk" xmlns:wne="http://schemas.microsoft.com/office/word/2006/wordml" xmlns:wps="http://schemas.microsoft.com/office/word/2010/wordprocessingShape" mc:Ignorable="w14 w15 w16se w16cid w16 w16cex w16sdtdh wp14">
-  <w:p/>
-</w:ftr>
-</file>
-
 <file path=word/footnotes.xml><?xml version="1.0" encoding="utf-8"?>
 <w:footnotes xmlns:wpc="http://schemas.microsoft.com/office/word/2010/wordprocessingCanvas" xmlns:cx="http://schemas.microsoft.com/office/drawing/2014/chartex" xmlns:cx1="http://schemas.microsoft.com/office/drawing/2015/9/8/chartex" xmlns:cx2="http://schemas.microsoft.com/office/drawing/2015/10/21/chartex" xmlns:cx3="http://schemas.microsoft.com/office/drawing/2016/5/9/chartex" xmlns:cx4="http://schemas.microsoft.com/office/drawing/2016/5/10/chartex" xmlns:cx5="http://schemas.microsoft.com/office/drawing/2016/5/11/chartex" xmlns:cx6="http://schemas.microsoft.com/office/drawing/2016/5/12/chartex" xmlns:cx7="http://schemas.microsoft.com/office/drawing/2016/5/13/chartex" xmlns:cx8="http://schemas.microsoft.com/office/drawing/2016/5/14/chartex" xmlns:mc="http://schemas.openxmlformats.org/markup-compatibility/2006" xmlns:aink="http://schemas.microsoft.com/office/drawing/2016/ink" xmlns:am3d="http://schemas.microsoft.com/office/drawing/2017/model3d" xmlns:o="urn:schemas-microsoft-com:office:office" xmlns:oel="http://schemas.microsoft.com/office/2019/extlst" xmlns:r="http://schemas.openxmlformats.org/officeDocument/2006/relationships" xmlns:m="http://schemas.openxmlformats.org/officeDocument/2006/math" xmlns:v="urn:schemas-microsoft-com:vml" xmlns:wp14="http://schemas.microsoft.com/office/word/2010/wordprocessingDrawing" xmlns:wp="http://schemas.openxmlformats.org/drawingml/2006/wordprocessingDrawing" xmlns:w10="urn:schemas-microsoft-com:office:word" xmlns:w="http://schemas.openxmlformats.org/wordprocessingml/2006/main" xmlns:w14="http://schemas.microsoft.com/office/word/2010/wordml" xmlns:w15="http://schemas.microsoft.com/office/word/2012/wordml" xmlns:w16cex="http://schemas.microsoft.com/office/word/2018/wordml/cex" xmlns:w16cid="http://schemas.microsoft.com/office/word/2016/wordml/cid" xmlns:w16="http://schemas.microsoft.com/office/word/2018/wordml" xmlns:w16sdtdh="http://schemas.microsoft.com/office/word/2020/wordml/sdtdatahash" xmlns:w16se="http://schemas.microsoft.com/office/word/2015/wordml/symex" xmlns:wpg="http://schemas.microsoft.com/office/word/2010/wordprocessingGroup" xmlns:wpi="http://schemas.microsoft.com/office/word/2010/wordprocessingInk" xmlns:wne="http://schemas.microsoft.com/office/word/2006/wordml" xmlns:wps="http://schemas.microsoft.com/office/word/2010/wordprocessingShape" mc:Ignorable="w14 w15 w16se w16cid w16 w16cex w16sdtdh wp14">
   <w:footnote w:type="separator" w:id="-1">
@@ -11354,12 +11568,6 @@
     </w:p>
   </w:footnote>
 </w:footnotes>
-</file>
-
-<file path=word/header1.xml><?xml version="1.0" encoding="utf-8"?>
-<w:hdr xmlns:wpc="http://schemas.microsoft.com/office/word/2010/wordprocessingCanvas" xmlns:cx="http://schemas.microsoft.com/office/drawing/2014/chartex" xmlns:cx1="http://schemas.microsoft.com/office/drawing/2015/9/8/chartex" xmlns:cx2="http://schemas.microsoft.com/office/drawing/2015/10/21/chartex" xmlns:cx3="http://schemas.microsoft.com/office/drawing/2016/5/9/chartex" xmlns:cx4="http://schemas.microsoft.com/office/drawing/2016/5/10/chartex" xmlns:cx5="http://schemas.microsoft.com/office/drawing/2016/5/11/chartex" xmlns:cx6="http://schemas.microsoft.com/office/drawing/2016/5/12/chartex" xmlns:cx7="http://schemas.microsoft.com/office/drawing/2016/5/13/chartex" xmlns:cx8="http://schemas.microsoft.com/office/drawing/2016/5/14/chartex" xmlns:mc="http://schemas.openxmlformats.org/markup-compatibility/2006" xmlns:aink="http://schemas.microsoft.com/office/drawing/2016/ink" xmlns:am3d="http://schemas.microsoft.com/office/drawing/2017/model3d" xmlns:o="urn:schemas-microsoft-com:office:office" xmlns:oel="http://schemas.microsoft.com/office/2019/extlst" xmlns:r="http://schemas.openxmlformats.org/officeDocument/2006/relationships" xmlns:m="http://schemas.openxmlformats.org/officeDocument/2006/math" xmlns:v="urn:schemas-microsoft-com:vml" xmlns:wp14="http://schemas.microsoft.com/office/word/2010/wordprocessingDrawing" xmlns:wp="http://schemas.openxmlformats.org/drawingml/2006/wordprocessingDrawing" xmlns:w10="urn:schemas-microsoft-com:office:word" xmlns:w="http://schemas.openxmlformats.org/wordprocessingml/2006/main" xmlns:w14="http://schemas.microsoft.com/office/word/2010/wordml" xmlns:w15="http://schemas.microsoft.com/office/word/2012/wordml" xmlns:w16cex="http://schemas.microsoft.com/office/word/2018/wordml/cex" xmlns:w16cid="http://schemas.microsoft.com/office/word/2016/wordml/cid" xmlns:w16="http://schemas.microsoft.com/office/word/2018/wordml" xmlns:w16sdtdh="http://schemas.microsoft.com/office/word/2020/wordml/sdtdatahash" xmlns:w16se="http://schemas.microsoft.com/office/word/2015/wordml/symex" xmlns:wpg="http://schemas.microsoft.com/office/word/2010/wordprocessingGroup" xmlns:wpi="http://schemas.microsoft.com/office/word/2010/wordprocessingInk" xmlns:wne="http://schemas.microsoft.com/office/word/2006/wordml" xmlns:wps="http://schemas.microsoft.com/office/word/2010/wordprocessingShape" mc:Ignorable="w14 w15 w16se w16cid w16 w16cex w16sdtdh wp14">
-  <w:p/>
-</w:hdr>
 </file>
 
 <file path=word/numbering.xml><?xml version="1.0" encoding="utf-8"?>
@@ -12397,6 +12605,92 @@
     </w:lvl>
   </w:abstractNum>
   <w:abstractNum w:abstractNumId="12" w15:restartNumberingAfterBreak="0">
+    <w:nsid w:val="2F2F5DD0"/>
+    <w:multiLevelType w:val="hybridMultilevel"/>
+    <w:tmpl w:val="CE7AA150"/>
+    <w:lvl w:ilvl="0" w:tplc="FFFFFFFF">
+      <w:start w:val="1"/>
+      <w:numFmt w:val="decimal"/>
+      <w:lvlText w:val="%1."/>
+      <w:lvlJc w:val="left"/>
+      <w:pPr>
+        <w:ind w:left="720" w:hanging="360"/>
+      </w:pPr>
+    </w:lvl>
+    <w:lvl w:ilvl="1" w:tplc="FFFFFFFF">
+      <w:start w:val="1"/>
+      <w:numFmt w:val="lowerLetter"/>
+      <w:lvlText w:val="%2."/>
+      <w:lvlJc w:val="left"/>
+      <w:pPr>
+        <w:ind w:left="1440" w:hanging="360"/>
+      </w:pPr>
+    </w:lvl>
+    <w:lvl w:ilvl="2" w:tplc="FFFFFFFF" w:tentative="1">
+      <w:start w:val="1"/>
+      <w:numFmt w:val="lowerRoman"/>
+      <w:lvlText w:val="%3."/>
+      <w:lvlJc w:val="right"/>
+      <w:pPr>
+        <w:ind w:left="2160" w:hanging="180"/>
+      </w:pPr>
+    </w:lvl>
+    <w:lvl w:ilvl="3" w:tplc="FFFFFFFF" w:tentative="1">
+      <w:start w:val="1"/>
+      <w:numFmt w:val="decimal"/>
+      <w:lvlText w:val="%4."/>
+      <w:lvlJc w:val="left"/>
+      <w:pPr>
+        <w:ind w:left="2880" w:hanging="360"/>
+      </w:pPr>
+    </w:lvl>
+    <w:lvl w:ilvl="4" w:tplc="FFFFFFFF" w:tentative="1">
+      <w:start w:val="1"/>
+      <w:numFmt w:val="lowerLetter"/>
+      <w:lvlText w:val="%5."/>
+      <w:lvlJc w:val="left"/>
+      <w:pPr>
+        <w:ind w:left="3600" w:hanging="360"/>
+      </w:pPr>
+    </w:lvl>
+    <w:lvl w:ilvl="5" w:tplc="FFFFFFFF" w:tentative="1">
+      <w:start w:val="1"/>
+      <w:numFmt w:val="lowerRoman"/>
+      <w:lvlText w:val="%6."/>
+      <w:lvlJc w:val="right"/>
+      <w:pPr>
+        <w:ind w:left="4320" w:hanging="180"/>
+      </w:pPr>
+    </w:lvl>
+    <w:lvl w:ilvl="6" w:tplc="FFFFFFFF" w:tentative="1">
+      <w:start w:val="1"/>
+      <w:numFmt w:val="decimal"/>
+      <w:lvlText w:val="%7."/>
+      <w:lvlJc w:val="left"/>
+      <w:pPr>
+        <w:ind w:left="5040" w:hanging="360"/>
+      </w:pPr>
+    </w:lvl>
+    <w:lvl w:ilvl="7" w:tplc="FFFFFFFF" w:tentative="1">
+      <w:start w:val="1"/>
+      <w:numFmt w:val="lowerLetter"/>
+      <w:lvlText w:val="%8."/>
+      <w:lvlJc w:val="left"/>
+      <w:pPr>
+        <w:ind w:left="5760" w:hanging="360"/>
+      </w:pPr>
+    </w:lvl>
+    <w:lvl w:ilvl="8" w:tplc="FFFFFFFF" w:tentative="1">
+      <w:start w:val="1"/>
+      <w:numFmt w:val="lowerRoman"/>
+      <w:lvlText w:val="%9."/>
+      <w:lvlJc w:val="right"/>
+      <w:pPr>
+        <w:ind w:left="6480" w:hanging="180"/>
+      </w:pPr>
+    </w:lvl>
+  </w:abstractNum>
+  <w:abstractNum w:abstractNumId="13" w15:restartNumberingAfterBreak="0">
     <w:nsid w:val="30352606"/>
     <w:multiLevelType w:val="hybridMultilevel"/>
     <w:tmpl w:val="C44AEAFC"/>
@@ -12482,7 +12776,7 @@
       </w:pPr>
     </w:lvl>
   </w:abstractNum>
-  <w:abstractNum w:abstractNumId="13" w15:restartNumberingAfterBreak="0">
+  <w:abstractNum w:abstractNumId="14" w15:restartNumberingAfterBreak="0">
     <w:nsid w:val="339D4BCE"/>
     <w:multiLevelType w:val="hybridMultilevel"/>
     <w:tmpl w:val="B8AE6DC0"/>
@@ -12568,7 +12862,7 @@
       </w:pPr>
     </w:lvl>
   </w:abstractNum>
-  <w:abstractNum w:abstractNumId="14" w15:restartNumberingAfterBreak="0">
+  <w:abstractNum w:abstractNumId="15" w15:restartNumberingAfterBreak="0">
     <w:nsid w:val="35B63FF2"/>
     <w:multiLevelType w:val="hybridMultilevel"/>
     <w:tmpl w:val="B09837CA"/>
@@ -12654,7 +12948,93 @@
       </w:pPr>
     </w:lvl>
   </w:abstractNum>
-  <w:abstractNum w:abstractNumId="15" w15:restartNumberingAfterBreak="0">
+  <w:abstractNum w:abstractNumId="16" w15:restartNumberingAfterBreak="0">
+    <w:nsid w:val="3E15620B"/>
+    <w:multiLevelType w:val="hybridMultilevel"/>
+    <w:tmpl w:val="CE7AA150"/>
+    <w:lvl w:ilvl="0" w:tplc="041B000F">
+      <w:start w:val="1"/>
+      <w:numFmt w:val="decimal"/>
+      <w:lvlText w:val="%1."/>
+      <w:lvlJc w:val="left"/>
+      <w:pPr>
+        <w:ind w:left="720" w:hanging="360"/>
+      </w:pPr>
+    </w:lvl>
+    <w:lvl w:ilvl="1" w:tplc="041B0019">
+      <w:start w:val="1"/>
+      <w:numFmt w:val="lowerLetter"/>
+      <w:lvlText w:val="%2."/>
+      <w:lvlJc w:val="left"/>
+      <w:pPr>
+        <w:ind w:left="1440" w:hanging="360"/>
+      </w:pPr>
+    </w:lvl>
+    <w:lvl w:ilvl="2" w:tplc="041B001B" w:tentative="1">
+      <w:start w:val="1"/>
+      <w:numFmt w:val="lowerRoman"/>
+      <w:lvlText w:val="%3."/>
+      <w:lvlJc w:val="right"/>
+      <w:pPr>
+        <w:ind w:left="2160" w:hanging="180"/>
+      </w:pPr>
+    </w:lvl>
+    <w:lvl w:ilvl="3" w:tplc="041B000F" w:tentative="1">
+      <w:start w:val="1"/>
+      <w:numFmt w:val="decimal"/>
+      <w:lvlText w:val="%4."/>
+      <w:lvlJc w:val="left"/>
+      <w:pPr>
+        <w:ind w:left="2880" w:hanging="360"/>
+      </w:pPr>
+    </w:lvl>
+    <w:lvl w:ilvl="4" w:tplc="041B0019" w:tentative="1">
+      <w:start w:val="1"/>
+      <w:numFmt w:val="lowerLetter"/>
+      <w:lvlText w:val="%5."/>
+      <w:lvlJc w:val="left"/>
+      <w:pPr>
+        <w:ind w:left="3600" w:hanging="360"/>
+      </w:pPr>
+    </w:lvl>
+    <w:lvl w:ilvl="5" w:tplc="041B001B" w:tentative="1">
+      <w:start w:val="1"/>
+      <w:numFmt w:val="lowerRoman"/>
+      <w:lvlText w:val="%6."/>
+      <w:lvlJc w:val="right"/>
+      <w:pPr>
+        <w:ind w:left="4320" w:hanging="180"/>
+      </w:pPr>
+    </w:lvl>
+    <w:lvl w:ilvl="6" w:tplc="041B000F" w:tentative="1">
+      <w:start w:val="1"/>
+      <w:numFmt w:val="decimal"/>
+      <w:lvlText w:val="%7."/>
+      <w:lvlJc w:val="left"/>
+      <w:pPr>
+        <w:ind w:left="5040" w:hanging="360"/>
+      </w:pPr>
+    </w:lvl>
+    <w:lvl w:ilvl="7" w:tplc="041B0019" w:tentative="1">
+      <w:start w:val="1"/>
+      <w:numFmt w:val="lowerLetter"/>
+      <w:lvlText w:val="%8."/>
+      <w:lvlJc w:val="left"/>
+      <w:pPr>
+        <w:ind w:left="5760" w:hanging="360"/>
+      </w:pPr>
+    </w:lvl>
+    <w:lvl w:ilvl="8" w:tplc="041B001B" w:tentative="1">
+      <w:start w:val="1"/>
+      <w:numFmt w:val="lowerRoman"/>
+      <w:lvlText w:val="%9."/>
+      <w:lvlJc w:val="right"/>
+      <w:pPr>
+        <w:ind w:left="6480" w:hanging="180"/>
+      </w:pPr>
+    </w:lvl>
+  </w:abstractNum>
+  <w:abstractNum w:abstractNumId="17" w15:restartNumberingAfterBreak="0">
     <w:nsid w:val="41C61835"/>
     <w:multiLevelType w:val="hybridMultilevel"/>
     <w:tmpl w:val="860E5CE2"/>
@@ -12740,7 +13120,7 @@
       </w:pPr>
     </w:lvl>
   </w:abstractNum>
-  <w:abstractNum w:abstractNumId="16" w15:restartNumberingAfterBreak="0">
+  <w:abstractNum w:abstractNumId="18" w15:restartNumberingAfterBreak="0">
     <w:nsid w:val="4B9F5559"/>
     <w:multiLevelType w:val="hybridMultilevel"/>
     <w:tmpl w:val="723CCF5C"/>
@@ -12826,7 +13206,93 @@
       </w:pPr>
     </w:lvl>
   </w:abstractNum>
-  <w:abstractNum w:abstractNumId="17" w15:restartNumberingAfterBreak="0">
+  <w:abstractNum w:abstractNumId="19" w15:restartNumberingAfterBreak="0">
+    <w:nsid w:val="4BB94A5F"/>
+    <w:multiLevelType w:val="hybridMultilevel"/>
+    <w:tmpl w:val="E3AE0E06"/>
+    <w:lvl w:ilvl="0" w:tplc="041B000F">
+      <w:start w:val="1"/>
+      <w:numFmt w:val="decimal"/>
+      <w:lvlText w:val="%1."/>
+      <w:lvlJc w:val="left"/>
+      <w:pPr>
+        <w:ind w:left="720" w:hanging="360"/>
+      </w:pPr>
+    </w:lvl>
+    <w:lvl w:ilvl="1" w:tplc="041B0019" w:tentative="1">
+      <w:start w:val="1"/>
+      <w:numFmt w:val="lowerLetter"/>
+      <w:lvlText w:val="%2."/>
+      <w:lvlJc w:val="left"/>
+      <w:pPr>
+        <w:ind w:left="1440" w:hanging="360"/>
+      </w:pPr>
+    </w:lvl>
+    <w:lvl w:ilvl="2" w:tplc="041B001B" w:tentative="1">
+      <w:start w:val="1"/>
+      <w:numFmt w:val="lowerRoman"/>
+      <w:lvlText w:val="%3."/>
+      <w:lvlJc w:val="right"/>
+      <w:pPr>
+        <w:ind w:left="2160" w:hanging="180"/>
+      </w:pPr>
+    </w:lvl>
+    <w:lvl w:ilvl="3" w:tplc="041B000F" w:tentative="1">
+      <w:start w:val="1"/>
+      <w:numFmt w:val="decimal"/>
+      <w:lvlText w:val="%4."/>
+      <w:lvlJc w:val="left"/>
+      <w:pPr>
+        <w:ind w:left="2880" w:hanging="360"/>
+      </w:pPr>
+    </w:lvl>
+    <w:lvl w:ilvl="4" w:tplc="041B0019" w:tentative="1">
+      <w:start w:val="1"/>
+      <w:numFmt w:val="lowerLetter"/>
+      <w:lvlText w:val="%5."/>
+      <w:lvlJc w:val="left"/>
+      <w:pPr>
+        <w:ind w:left="3600" w:hanging="360"/>
+      </w:pPr>
+    </w:lvl>
+    <w:lvl w:ilvl="5" w:tplc="041B001B" w:tentative="1">
+      <w:start w:val="1"/>
+      <w:numFmt w:val="lowerRoman"/>
+      <w:lvlText w:val="%6."/>
+      <w:lvlJc w:val="right"/>
+      <w:pPr>
+        <w:ind w:left="4320" w:hanging="180"/>
+      </w:pPr>
+    </w:lvl>
+    <w:lvl w:ilvl="6" w:tplc="041B000F" w:tentative="1">
+      <w:start w:val="1"/>
+      <w:numFmt w:val="decimal"/>
+      <w:lvlText w:val="%7."/>
+      <w:lvlJc w:val="left"/>
+      <w:pPr>
+        <w:ind w:left="5040" w:hanging="360"/>
+      </w:pPr>
+    </w:lvl>
+    <w:lvl w:ilvl="7" w:tplc="041B0019" w:tentative="1">
+      <w:start w:val="1"/>
+      <w:numFmt w:val="lowerLetter"/>
+      <w:lvlText w:val="%8."/>
+      <w:lvlJc w:val="left"/>
+      <w:pPr>
+        <w:ind w:left="5760" w:hanging="360"/>
+      </w:pPr>
+    </w:lvl>
+    <w:lvl w:ilvl="8" w:tplc="041B001B" w:tentative="1">
+      <w:start w:val="1"/>
+      <w:numFmt w:val="lowerRoman"/>
+      <w:lvlText w:val="%9."/>
+      <w:lvlJc w:val="right"/>
+      <w:pPr>
+        <w:ind w:left="6480" w:hanging="180"/>
+      </w:pPr>
+    </w:lvl>
+  </w:abstractNum>
+  <w:abstractNum w:abstractNumId="20" w15:restartNumberingAfterBreak="0">
     <w:nsid w:val="53D96B88"/>
     <w:multiLevelType w:val="hybridMultilevel"/>
     <w:tmpl w:val="3A5415B0"/>
@@ -12912,7 +13378,7 @@
       </w:pPr>
     </w:lvl>
   </w:abstractNum>
-  <w:abstractNum w:abstractNumId="18" w15:restartNumberingAfterBreak="0">
+  <w:abstractNum w:abstractNumId="21" w15:restartNumberingAfterBreak="0">
     <w:nsid w:val="5AFA61DE"/>
     <w:multiLevelType w:val="hybridMultilevel"/>
     <w:tmpl w:val="85661BBA"/>
@@ -12998,7 +13464,7 @@
       </w:pPr>
     </w:lvl>
   </w:abstractNum>
-  <w:abstractNum w:abstractNumId="19" w15:restartNumberingAfterBreak="0">
+  <w:abstractNum w:abstractNumId="22" w15:restartNumberingAfterBreak="0">
     <w:nsid w:val="5AFC3AEB"/>
     <w:multiLevelType w:val="hybridMultilevel"/>
     <w:tmpl w:val="14207E32"/>
@@ -13084,7 +13550,7 @@
       </w:pPr>
     </w:lvl>
   </w:abstractNum>
-  <w:abstractNum w:abstractNumId="20" w15:restartNumberingAfterBreak="0">
+  <w:abstractNum w:abstractNumId="23" w15:restartNumberingAfterBreak="0">
     <w:nsid w:val="5C881065"/>
     <w:multiLevelType w:val="hybridMultilevel"/>
     <w:tmpl w:val="AC1E6792"/>
@@ -13170,7 +13636,7 @@
       </w:pPr>
     </w:lvl>
   </w:abstractNum>
-  <w:abstractNum w:abstractNumId="21" w15:restartNumberingAfterBreak="0">
+  <w:abstractNum w:abstractNumId="24" w15:restartNumberingAfterBreak="0">
     <w:nsid w:val="65F3597D"/>
     <w:multiLevelType w:val="hybridMultilevel"/>
     <w:tmpl w:val="D8A4C8C2"/>
@@ -13256,7 +13722,7 @@
       </w:pPr>
     </w:lvl>
   </w:abstractNum>
-  <w:abstractNum w:abstractNumId="22" w15:restartNumberingAfterBreak="0">
+  <w:abstractNum w:abstractNumId="25" w15:restartNumberingAfterBreak="0">
     <w:nsid w:val="68F37E08"/>
     <w:multiLevelType w:val="hybridMultilevel"/>
     <w:tmpl w:val="D8A4C8C2"/>
@@ -13342,7 +13808,7 @@
       </w:pPr>
     </w:lvl>
   </w:abstractNum>
-  <w:abstractNum w:abstractNumId="23" w15:restartNumberingAfterBreak="0">
+  <w:abstractNum w:abstractNumId="26" w15:restartNumberingAfterBreak="0">
     <w:nsid w:val="699A16B1"/>
     <w:multiLevelType w:val="hybridMultilevel"/>
     <w:tmpl w:val="920A1D42"/>
@@ -13428,7 +13894,7 @@
       </w:pPr>
     </w:lvl>
   </w:abstractNum>
-  <w:abstractNum w:abstractNumId="24" w15:restartNumberingAfterBreak="0">
+  <w:abstractNum w:abstractNumId="27" w15:restartNumberingAfterBreak="0">
     <w:nsid w:val="6BB42BF6"/>
     <w:multiLevelType w:val="hybridMultilevel"/>
     <w:tmpl w:val="5536802C"/>
@@ -13514,7 +13980,7 @@
       </w:pPr>
     </w:lvl>
   </w:abstractNum>
-  <w:abstractNum w:abstractNumId="25" w15:restartNumberingAfterBreak="0">
+  <w:abstractNum w:abstractNumId="28" w15:restartNumberingAfterBreak="0">
     <w:nsid w:val="756F7456"/>
     <w:multiLevelType w:val="hybridMultilevel"/>
     <w:tmpl w:val="D8A4C8C2"/>
@@ -13600,7 +14066,7 @@
       </w:pPr>
     </w:lvl>
   </w:abstractNum>
-  <w:abstractNum w:abstractNumId="26" w15:restartNumberingAfterBreak="0">
+  <w:abstractNum w:abstractNumId="29" w15:restartNumberingAfterBreak="0">
     <w:nsid w:val="77C50F1A"/>
     <w:multiLevelType w:val="hybridMultilevel"/>
     <w:tmpl w:val="FD929890"/>
@@ -13686,7 +14152,7 @@
       </w:pPr>
     </w:lvl>
   </w:abstractNum>
-  <w:abstractNum w:abstractNumId="27" w15:restartNumberingAfterBreak="0">
+  <w:abstractNum w:abstractNumId="30" w15:restartNumberingAfterBreak="0">
     <w:nsid w:val="7D06270A"/>
     <w:multiLevelType w:val="hybridMultilevel"/>
     <w:tmpl w:val="BC6606C4"/>
@@ -13797,64 +14263,73 @@
     <w:abstractNumId w:val="6"/>
   </w:num>
   <w:num w:numId="9" w16cid:durableId="1924336705">
-    <w:abstractNumId w:val="16"/>
+    <w:abstractNumId w:val="18"/>
   </w:num>
   <w:num w:numId="10" w16cid:durableId="591821057">
-    <w:abstractNumId w:val="26"/>
+    <w:abstractNumId w:val="29"/>
   </w:num>
   <w:num w:numId="11" w16cid:durableId="1707369425">
     <w:abstractNumId w:val="1"/>
   </w:num>
   <w:num w:numId="12" w16cid:durableId="925649396">
-    <w:abstractNumId w:val="23"/>
+    <w:abstractNumId w:val="26"/>
   </w:num>
   <w:num w:numId="13" w16cid:durableId="1255438608">
     <w:abstractNumId w:val="7"/>
   </w:num>
   <w:num w:numId="14" w16cid:durableId="703211537">
-    <w:abstractNumId w:val="18"/>
+    <w:abstractNumId w:val="21"/>
   </w:num>
   <w:num w:numId="15" w16cid:durableId="1929845811">
     <w:abstractNumId w:val="5"/>
   </w:num>
   <w:num w:numId="16" w16cid:durableId="619342912">
-    <w:abstractNumId w:val="12"/>
+    <w:abstractNumId w:val="13"/>
   </w:num>
   <w:num w:numId="17" w16cid:durableId="1604919683">
-    <w:abstractNumId w:val="21"/>
+    <w:abstractNumId w:val="24"/>
   </w:num>
   <w:num w:numId="18" w16cid:durableId="1081222558">
+    <w:abstractNumId w:val="23"/>
+  </w:num>
+  <w:num w:numId="19" w16cid:durableId="285892903">
     <w:abstractNumId w:val="20"/>
   </w:num>
-  <w:num w:numId="19" w16cid:durableId="285892903">
-    <w:abstractNumId w:val="17"/>
-  </w:num>
   <w:num w:numId="20" w16cid:durableId="1161852936">
-    <w:abstractNumId w:val="24"/>
+    <w:abstractNumId w:val="27"/>
   </w:num>
   <w:num w:numId="21" w16cid:durableId="1880625484">
-    <w:abstractNumId w:val="13"/>
+    <w:abstractNumId w:val="14"/>
   </w:num>
   <w:num w:numId="22" w16cid:durableId="1657496402">
-    <w:abstractNumId w:val="27"/>
+    <w:abstractNumId w:val="30"/>
   </w:num>
   <w:num w:numId="23" w16cid:durableId="1396704485">
-    <w:abstractNumId w:val="25"/>
+    <w:abstractNumId w:val="28"/>
   </w:num>
   <w:num w:numId="24" w16cid:durableId="577131610">
-    <w:abstractNumId w:val="14"/>
+    <w:abstractNumId w:val="15"/>
   </w:num>
   <w:num w:numId="25" w16cid:durableId="1610119583">
     <w:abstractNumId w:val="10"/>
   </w:num>
   <w:num w:numId="26" w16cid:durableId="1297875391">
+    <w:abstractNumId w:val="25"/>
+  </w:num>
+  <w:num w:numId="27" w16cid:durableId="1609922807">
+    <w:abstractNumId w:val="17"/>
+  </w:num>
+  <w:num w:numId="28" w16cid:durableId="874579366">
     <w:abstractNumId w:val="22"/>
   </w:num>
-  <w:num w:numId="27" w16cid:durableId="1609922807">
-    <w:abstractNumId w:val="15"/>
+  <w:num w:numId="29" w16cid:durableId="692656244">
+    <w:abstractNumId w:val="19"/>
   </w:num>
-  <w:num w:numId="28" w16cid:durableId="874579366">
-    <w:abstractNumId w:val="19"/>
+  <w:num w:numId="30" w16cid:durableId="894512742">
+    <w:abstractNumId w:val="16"/>
+  </w:num>
+  <w:num w:numId="31" w16cid:durableId="906574843">
+    <w:abstractNumId w:val="12"/>
   </w:num>
 </w:numbering>
 </file>
